--- a/Análisis Clínicos/Parte Angel-Pani.docx
+++ b/Análisis Clínicos/Parte Angel-Pani.docx
@@ -1,6 +1,6 @@
 
 <file path=word/document.xml><?xml version="1.0" encoding="utf-8"?>
-<w:document xmlns:wpc="http://schemas.microsoft.com/office/word/2010/wordprocessingCanvas" xmlns:mc="http://schemas.openxmlformats.org/markup-compatibility/2006" xmlns:o="urn:schemas-microsoft-com:office:office" xmlns:r="http://schemas.openxmlformats.org/officeDocument/2006/relationships" xmlns:m="http://schemas.openxmlformats.org/officeDocument/2006/math" xmlns:v="urn:schemas-microsoft-com:vml" xmlns:wp14="http://schemas.microsoft.com/office/word/2010/wordprocessingDrawing" xmlns:wp="http://schemas.openxmlformats.org/drawingml/2006/wordprocessingDrawing" xmlns:w10="urn:schemas-microsoft-com:office:word" xmlns:w="http://schemas.openxmlformats.org/wordprocessingml/2006/main" xmlns:w14="http://schemas.microsoft.com/office/word/2010/wordml" xmlns:w15="http://schemas.microsoft.com/office/word/2012/wordml" xmlns:wpg="http://schemas.microsoft.com/office/word/2010/wordprocessingGroup" xmlns:wpi="http://schemas.microsoft.com/office/word/2010/wordprocessingInk" xmlns:wne="http://schemas.microsoft.com/office/word/2006/wordml" xmlns:wps="http://schemas.microsoft.com/office/word/2010/wordprocessingShape" mc:Ignorable="w14 w15 wp14">
+<w:document xmlns:wpc="http://schemas.microsoft.com/office/word/2010/wordprocessingCanvas" xmlns:cx="http://schemas.microsoft.com/office/drawing/2014/chartex" xmlns:cx1="http://schemas.microsoft.com/office/drawing/2015/9/8/chartex" xmlns:cx2="http://schemas.microsoft.com/office/drawing/2015/10/21/chartex" xmlns:cx3="http://schemas.microsoft.com/office/drawing/2016/5/9/chartex" xmlns:cx4="http://schemas.microsoft.com/office/drawing/2016/5/10/chartex" xmlns:cx5="http://schemas.microsoft.com/office/drawing/2016/5/11/chartex" xmlns:cx6="http://schemas.microsoft.com/office/drawing/2016/5/12/chartex" xmlns:cx7="http://schemas.microsoft.com/office/drawing/2016/5/13/chartex" xmlns:cx8="http://schemas.microsoft.com/office/drawing/2016/5/14/chartex" xmlns:mc="http://schemas.openxmlformats.org/markup-compatibility/2006" xmlns:aink="http://schemas.microsoft.com/office/drawing/2016/ink" xmlns:am3d="http://schemas.microsoft.com/office/drawing/2017/model3d" xmlns:o="urn:schemas-microsoft-com:office:office" xmlns:r="http://schemas.openxmlformats.org/officeDocument/2006/relationships" xmlns:m="http://schemas.openxmlformats.org/officeDocument/2006/math" xmlns:v="urn:schemas-microsoft-com:vml" xmlns:wp14="http://schemas.microsoft.com/office/word/2010/wordprocessingDrawing" xmlns:wp="http://schemas.openxmlformats.org/drawingml/2006/wordprocessingDrawing" xmlns:w10="urn:schemas-microsoft-com:office:word" xmlns:w="http://schemas.openxmlformats.org/wordprocessingml/2006/main" xmlns:w14="http://schemas.microsoft.com/office/word/2010/wordml" xmlns:w15="http://schemas.microsoft.com/office/word/2012/wordml" xmlns:w16cid="http://schemas.microsoft.com/office/word/2016/wordml/cid" xmlns:w16se="http://schemas.microsoft.com/office/word/2015/wordml/symex" xmlns:wpg="http://schemas.microsoft.com/office/word/2010/wordprocessingGroup" xmlns:wpi="http://schemas.microsoft.com/office/word/2010/wordprocessingInk" xmlns:wne="http://schemas.microsoft.com/office/word/2006/wordml" xmlns:wps="http://schemas.microsoft.com/office/word/2010/wordprocessingShape" mc:Ignorable="w14 w15 w16se w16cid wp14">
   <w:body>
     <w:tbl>
       <w:tblPr>
@@ -486,21 +486,7 @@
               <w:rPr>
                 <w:color w:val="CC0000"/>
               </w:rPr>
-              <w:t xml:space="preserve">Cantero </w:t>
-            </w:r>
-            <w:proofErr w:type="spellStart"/>
-            <w:r>
-              <w:rPr>
-                <w:color w:val="CC0000"/>
-              </w:rPr>
-              <w:t>Alén</w:t>
-            </w:r>
-            <w:proofErr w:type="spellEnd"/>
-            <w:r>
-              <w:rPr>
-                <w:color w:val="CC0000"/>
-              </w:rPr>
-              <w:t>, Rafael (Participa)</w:t>
+              <w:t>Cantero Alén, Rafael (Participa)</w:t>
             </w:r>
           </w:p>
           <w:p>
@@ -536,21 +522,7 @@
               <w:rPr>
                 <w:color w:val="632423" w:themeColor="accent2" w:themeShade="80"/>
               </w:rPr>
-              <w:t xml:space="preserve">Córdoba Rey, </w:t>
-            </w:r>
-            <w:proofErr w:type="spellStart"/>
-            <w:r>
-              <w:rPr>
-                <w:color w:val="632423" w:themeColor="accent2" w:themeShade="80"/>
-              </w:rPr>
-              <w:t>Fco</w:t>
-            </w:r>
-            <w:proofErr w:type="spellEnd"/>
-            <w:r>
-              <w:rPr>
-                <w:color w:val="632423" w:themeColor="accent2" w:themeShade="80"/>
-              </w:rPr>
-              <w:t>. Javier (Participa)</w:t>
+              <w:t>Córdoba Rey, Fco. Javier (Participa)</w:t>
             </w:r>
           </w:p>
           <w:p>
@@ -592,21 +564,7 @@
               <w:rPr>
                 <w:color w:val="632423" w:themeColor="accent2" w:themeShade="80"/>
               </w:rPr>
-              <w:t xml:space="preserve">Herrera </w:t>
-            </w:r>
-            <w:proofErr w:type="spellStart"/>
-            <w:r>
-              <w:rPr>
-                <w:color w:val="632423" w:themeColor="accent2" w:themeShade="80"/>
-              </w:rPr>
-              <w:t>Poch</w:t>
-            </w:r>
-            <w:proofErr w:type="spellEnd"/>
-            <w:r>
-              <w:rPr>
-                <w:color w:val="632423" w:themeColor="accent2" w:themeShade="80"/>
-              </w:rPr>
-              <w:t>, Fernando (Participa)</w:t>
+              <w:t>Herrera Poch, Fernando (Participa)</w:t>
             </w:r>
           </w:p>
         </w:tc>
@@ -662,9 +620,7 @@
           <w:u w:val="single"/>
         </w:rPr>
         <w:sectPr>
-          <w:headerReference w:type="default" r:id="rId9"/>
-          <w:footerReference w:type="default" r:id="rId10"/>
-          <w:headerReference w:type="first" r:id="rId11"/>
+          <w:footerReference w:type="default" r:id="rId9"/>
           <w:pgSz w:w="11906" w:h="16838"/>
           <w:pgMar w:top="1418" w:right="1701" w:bottom="1418" w:left="1701" w:header="709" w:footer="709" w:gutter="0"/>
           <w:cols w:space="720"/>
@@ -1862,7 +1818,7 @@
           <w:rPr>
             <w:rStyle w:val="Enlacedelndice"/>
           </w:rPr>
-          <w:t>Tipos de entidad</w:t>
+          <w:t>Pene</w:t>
         </w:r>
         <w:r>
           <w:rPr>
@@ -1870,6 +1826,67 @@
           </w:rPr>
           <w:tab/>
           <w:t>21</w:t>
+        </w:r>
+        <w:r>
+          <w:rPr>
+            <w:webHidden/>
+          </w:rPr>
+          <w:fldChar w:fldCharType="end"/>
+        </w:r>
+      </w:hyperlink>
+    </w:p>
+    <w:p>
+      <w:pPr>
+        <w:pStyle w:val="ndice1"/>
+        <w:numPr>
+          <w:ilvl w:val="0"/>
+          <w:numId w:val="2"/>
+        </w:numPr>
+        <w:rPr>
+          <w:rFonts w:asciiTheme="minorHAnsi" w:eastAsiaTheme="minorEastAsia" w:hAnsiTheme="minorHAnsi" w:cstheme="minorBidi"/>
+          <w:caps w:val="0"/>
+          <w:color w:val="00000A"/>
+          <w:sz w:val="22"/>
+          <w:szCs w:val="22"/>
+          <w:lang w:val="es-ES"/>
+        </w:rPr>
+      </w:pPr>
+      <w:hyperlink w:anchor="_Toc531265897">
+        <w:r>
+          <w:rPr>
+            <w:webHidden/>
+          </w:rPr>
+          <w:fldChar w:fldCharType="begin"/>
+        </w:r>
+        <w:r>
+          <w:rPr>
+            <w:webHidden/>
+          </w:rPr>
+          <w:instrText>PAGEREF _Toc531265897 \h</w:instrText>
+        </w:r>
+        <w:r>
+          <w:rPr>
+            <w:webHidden/>
+          </w:rPr>
+        </w:r>
+        <w:r>
+          <w:rPr>
+            <w:webHidden/>
+          </w:rPr>
+          <w:fldChar w:fldCharType="separate"/>
+        </w:r>
+        <w:r>
+          <w:rPr>
+            <w:rStyle w:val="Enlacedelndice"/>
+          </w:rPr>
+          <w:t>MODELO RELACIONAL</w:t>
+        </w:r>
+        <w:r>
+          <w:rPr>
+            <w:rStyle w:val="Enlacedelndice"/>
+          </w:rPr>
+          <w:tab/>
+          <w:t>22</w:t>
         </w:r>
         <w:r>
           <w:rPr>
@@ -1892,12 +1909,12 @@
           <w:lang w:val="es-ES"/>
         </w:rPr>
       </w:pPr>
-      <w:hyperlink w:anchor="_Toc531265896">
+      <w:hyperlink w:anchor="_Toc531265898">
         <w:r>
           <w:rPr>
             <w:rStyle w:val="Enlacedelndice"/>
           </w:rPr>
-          <w:t>3.5</w:t>
+          <w:t>4.1</w:t>
         </w:r>
         <w:r>
           <w:rPr>
@@ -1922,7 +1939,7 @@
           <w:rPr>
             <w:webHidden/>
           </w:rPr>
-          <w:instrText>PAGEREF _Toc531265896 \h</w:instrText>
+          <w:instrText>PAGEREF _Toc531265898 \h</w:instrText>
         </w:r>
         <w:r>
           <w:rPr>
@@ -1939,14 +1956,14 @@
           <w:rPr>
             <w:rStyle w:val="Enlacedelndice"/>
           </w:rPr>
-          <w:t>Interrelaciones más significativas entre los tipos de entidad.</w:t>
+          <w:t>Normalización del modelo</w:t>
         </w:r>
         <w:r>
           <w:rPr>
             <w:rStyle w:val="Enlacedelndice"/>
           </w:rPr>
           <w:tab/>
-          <w:t>21</w:t>
+          <w:t>22</w:t>
         </w:r>
         <w:r>
           <w:rPr>
@@ -1958,21 +1975,19 @@
     </w:p>
     <w:p>
       <w:pPr>
-        <w:pStyle w:val="ndice1"/>
+        <w:pStyle w:val="ndice5"/>
         <w:numPr>
           <w:ilvl w:val="0"/>
-          <w:numId w:val="2"/>
+          <w:numId w:val="4"/>
         </w:numPr>
         <w:rPr>
           <w:rFonts w:asciiTheme="minorHAnsi" w:eastAsiaTheme="minorEastAsia" w:hAnsiTheme="minorHAnsi" w:cstheme="minorBidi"/>
           <w:caps w:val="0"/>
-          <w:color w:val="00000A"/>
           <w:sz w:val="22"/>
           <w:szCs w:val="22"/>
-          <w:lang w:val="es-ES"/>
-        </w:rPr>
-      </w:pPr>
-      <w:hyperlink w:anchor="_Toc531265897">
+        </w:rPr>
+      </w:pPr>
+      <w:hyperlink w:anchor="_Toc531265899">
         <w:r>
           <w:rPr>
             <w:webHidden/>
@@ -1983,7 +1998,7 @@
           <w:rPr>
             <w:webHidden/>
           </w:rPr>
-          <w:instrText>PAGEREF _Toc531265897 \h</w:instrText>
+          <w:instrText>PAGEREF _Toc531265899 \h</w:instrText>
         </w:r>
         <w:r>
           <w:rPr>
@@ -2000,14 +2015,14 @@
           <w:rPr>
             <w:rStyle w:val="Enlacedelndice"/>
           </w:rPr>
-          <w:t>MODELO RELACIONAL</w:t>
+          <w:t>Bibliografía y referencias Web</w:t>
         </w:r>
         <w:r>
           <w:rPr>
             <w:rStyle w:val="Enlacedelndice"/>
           </w:rPr>
           <w:tab/>
-          <w:t>22</w:t>
+          <w:t>23</w:t>
         </w:r>
         <w:r>
           <w:rPr>
@@ -2030,12 +2045,12 @@
           <w:lang w:val="es-ES"/>
         </w:rPr>
       </w:pPr>
-      <w:hyperlink w:anchor="_Toc531265898">
+      <w:hyperlink w:anchor="_Toc531265900">
         <w:r>
           <w:rPr>
             <w:rStyle w:val="Enlacedelndice"/>
           </w:rPr>
-          <w:t>4.1</w:t>
+          <w:t>4.2</w:t>
         </w:r>
         <w:r>
           <w:rPr>
@@ -2060,7 +2075,7 @@
           <w:rPr>
             <w:webHidden/>
           </w:rPr>
-          <w:instrText>PAGEREF _Toc531265898 \h</w:instrText>
+          <w:instrText>PAGEREF _Toc531265900 \h</w:instrText>
         </w:r>
         <w:r>
           <w:rPr>
@@ -2077,66 +2092,7 @@
           <w:rPr>
             <w:rStyle w:val="Enlacedelndice"/>
           </w:rPr>
-          <w:t>Normalización del modelo</w:t>
-        </w:r>
-        <w:r>
-          <w:rPr>
-            <w:rStyle w:val="Enlacedelndice"/>
-          </w:rPr>
-          <w:tab/>
-          <w:t>22</w:t>
-        </w:r>
-        <w:r>
-          <w:rPr>
-            <w:webHidden/>
-          </w:rPr>
-          <w:fldChar w:fldCharType="end"/>
-        </w:r>
-      </w:hyperlink>
-    </w:p>
-    <w:p>
-      <w:pPr>
-        <w:pStyle w:val="ndice5"/>
-        <w:numPr>
-          <w:ilvl w:val="0"/>
-          <w:numId w:val="4"/>
-        </w:numPr>
-        <w:rPr>
-          <w:rFonts w:asciiTheme="minorHAnsi" w:eastAsiaTheme="minorEastAsia" w:hAnsiTheme="minorHAnsi" w:cstheme="minorBidi"/>
-          <w:caps w:val="0"/>
-          <w:sz w:val="22"/>
-          <w:szCs w:val="22"/>
-        </w:rPr>
-      </w:pPr>
-      <w:hyperlink w:anchor="_Toc531265899">
-        <w:r>
-          <w:rPr>
-            <w:webHidden/>
-          </w:rPr>
-          <w:fldChar w:fldCharType="begin"/>
-        </w:r>
-        <w:r>
-          <w:rPr>
-            <w:webHidden/>
-          </w:rPr>
-          <w:instrText>PAGEREF _Toc531265899 \h</w:instrText>
-        </w:r>
-        <w:r>
-          <w:rPr>
-            <w:webHidden/>
-          </w:rPr>
-        </w:r>
-        <w:r>
-          <w:rPr>
-            <w:webHidden/>
-          </w:rPr>
-          <w:fldChar w:fldCharType="separate"/>
-        </w:r>
-        <w:r>
-          <w:rPr>
-            <w:rStyle w:val="Enlacedelndice"/>
-          </w:rPr>
-          <w:t>Bibliografía y referencias Web</w:t>
+          <w:t>Bibliografía</w:t>
         </w:r>
         <w:r>
           <w:rPr>
@@ -2155,83 +2111,6 @@
     </w:p>
     <w:p>
       <w:pPr>
-        <w:pStyle w:val="ndice2"/>
-        <w:rPr>
-          <w:rFonts w:asciiTheme="minorHAnsi" w:eastAsiaTheme="minorEastAsia" w:hAnsiTheme="minorHAnsi" w:cstheme="minorBidi"/>
-          <w:bCs w:val="0"/>
-          <w:iCs w:val="0"/>
-          <w:smallCaps w:val="0"/>
-          <w:sz w:val="22"/>
-          <w:szCs w:val="22"/>
-          <w:lang w:val="es-ES"/>
-        </w:rPr>
-      </w:pPr>
-      <w:hyperlink w:anchor="_Toc531265900">
-        <w:r>
-          <w:rPr>
-            <w:rStyle w:val="Enlacedelndice"/>
-          </w:rPr>
-          <w:t>4.2</w:t>
-        </w:r>
-        <w:r>
-          <w:rPr>
-            <w:rStyle w:val="Enlacedelndice"/>
-            <w:rFonts w:asciiTheme="minorHAnsi" w:eastAsiaTheme="minorEastAsia" w:hAnsiTheme="minorHAnsi" w:cstheme="minorBidi"/>
-            <w:bCs w:val="0"/>
-            <w:iCs w:val="0"/>
-            <w:smallCaps w:val="0"/>
-            <w:sz w:val="22"/>
-            <w:szCs w:val="22"/>
-            <w:lang w:val="es-ES"/>
-          </w:rPr>
-          <w:tab/>
-        </w:r>
-        <w:r>
-          <w:rPr>
-            <w:webHidden/>
-          </w:rPr>
-          <w:fldChar w:fldCharType="begin"/>
-        </w:r>
-        <w:r>
-          <w:rPr>
-            <w:webHidden/>
-          </w:rPr>
-          <w:instrText>PAGEREF _Toc531265900 \h</w:instrText>
-        </w:r>
-        <w:r>
-          <w:rPr>
-            <w:webHidden/>
-          </w:rPr>
-        </w:r>
-        <w:r>
-          <w:rPr>
-            <w:webHidden/>
-          </w:rPr>
-          <w:fldChar w:fldCharType="separate"/>
-        </w:r>
-        <w:r>
-          <w:rPr>
-            <w:rStyle w:val="Enlacedelndice"/>
-          </w:rPr>
-          <w:t>Bibliografía</w:t>
-        </w:r>
-        <w:r>
-          <w:rPr>
-            <w:rStyle w:val="Enlacedelndice"/>
-          </w:rPr>
-          <w:tab/>
-          <w:t>23</w:t>
-        </w:r>
-        <w:r>
-          <w:rPr>
-            <w:webHidden/>
-          </w:rPr>
-          <w:fldChar w:fldCharType="end"/>
-        </w:r>
-      </w:hyperlink>
-    </w:p>
-    <w:p>
-      <w:pPr>
         <w:pStyle w:val="ndice1"/>
       </w:pPr>
       <w:r>
@@ -2244,10 +2123,10 @@
           <w:lang w:val="en-US"/>
         </w:rPr>
         <w:sectPr>
-          <w:headerReference w:type="default" r:id="rId12"/>
-          <w:footerReference w:type="default" r:id="rId13"/>
-          <w:headerReference w:type="first" r:id="rId14"/>
-          <w:footerReference w:type="first" r:id="rId15"/>
+          <w:headerReference w:type="default" r:id="rId10"/>
+          <w:footerReference w:type="default" r:id="rId11"/>
+          <w:headerReference w:type="first" r:id="rId12"/>
+          <w:footerReference w:type="first" r:id="rId13"/>
           <w:pgSz w:w="11906" w:h="16838"/>
           <w:pgMar w:top="1418" w:right="1701" w:bottom="1418" w:left="1701" w:header="709" w:footer="709" w:gutter="0"/>
           <w:pgNumType w:start="1"/>
@@ -2430,8 +2309,8 @@
           <w:rFonts w:cs="Arial"/>
         </w:rPr>
         <w:sectPr>
-          <w:headerReference w:type="default" r:id="rId16"/>
-          <w:footerReference w:type="default" r:id="rId17"/>
+          <w:headerReference w:type="default" r:id="rId14"/>
+          <w:footerReference w:type="default" r:id="rId15"/>
           <w:pgSz w:w="11906" w:h="16838"/>
           <w:pgMar w:top="1418" w:right="1701" w:bottom="1418" w:left="1701" w:header="709" w:footer="709" w:gutter="0"/>
           <w:cols w:space="720"/>
@@ -2593,8 +2472,8 @@
       <w:pPr>
         <w:ind w:firstLine="0"/>
         <w:sectPr>
-          <w:headerReference w:type="default" r:id="rId18"/>
-          <w:footerReference w:type="default" r:id="rId19"/>
+          <w:headerReference w:type="default" r:id="rId16"/>
+          <w:footerReference w:type="default" r:id="rId17"/>
           <w:pgSz w:w="11906" w:h="16838"/>
           <w:pgMar w:top="1418" w:right="1701" w:bottom="1418" w:left="1701" w:header="709" w:footer="709" w:gutter="0"/>
           <w:cols w:space="720"/>
@@ -2668,7 +2547,7 @@
           </w:tcPr>
           <w:p>
             <w:pPr>
-              <w:pStyle w:val="Ttulo"/>
+              <w:pStyle w:val="Ttulo1"/>
             </w:pPr>
             <w:bookmarkStart w:id="0" w:name="_Toc531265879"/>
             <w:bookmarkEnd w:id="0"/>
@@ -2774,21 +2653,7 @@
         <w:rPr>
           <w:i/>
         </w:rPr>
-        <w:t xml:space="preserve">Si todos estos pasos son realizados apropiadamente, significa que se han aplicado de forma correcta los conocimientos básicos para el diseño de Base de Datos, y más concretamente para las Bases de Datos Relacionales (que cumplen el modelo relacional de Edgar Frank </w:t>
-      </w:r>
-      <w:proofErr w:type="spellStart"/>
-      <w:r>
-        <w:rPr>
-          <w:i/>
-        </w:rPr>
-        <w:t>Codd</w:t>
-      </w:r>
-      <w:proofErr w:type="spellEnd"/>
-      <w:r>
-        <w:rPr>
-          <w:i/>
-        </w:rPr>
-        <w:t>), las más extendidas hoy en día en los Sistemas de Gestión de Bases de Datos comerciales.</w:t>
+        <w:t>Si todos estos pasos son realizados apropiadamente, significa que se han aplicado de forma correcta los conocimientos básicos para el diseño de Base de Datos, y más concretamente para las Bases de Datos Relacionales (que cumplen el modelo relacional de Edgar Frank Codd), las más extendidas hoy en día en los Sistemas de Gestión de Bases de Datos comerciales.</w:t>
       </w:r>
     </w:p>
     <w:p>
@@ -2922,10 +2787,10 @@
       <w:pPr>
         <w:ind w:firstLine="0"/>
         <w:sectPr>
-          <w:headerReference w:type="default" r:id="rId20"/>
-          <w:footerReference w:type="default" r:id="rId21"/>
-          <w:headerReference w:type="first" r:id="rId22"/>
-          <w:footerReference w:type="first" r:id="rId23"/>
+          <w:headerReference w:type="default" r:id="rId18"/>
+          <w:footerReference w:type="default" r:id="rId19"/>
+          <w:headerReference w:type="first" r:id="rId20"/>
+          <w:footerReference w:type="first" r:id="rId21"/>
           <w:pgSz w:w="11906" w:h="16838"/>
           <w:pgMar w:top="1418" w:right="1701" w:bottom="1418" w:left="1701" w:header="709" w:footer="709" w:gutter="0"/>
           <w:cols w:space="720"/>
@@ -3000,7 +2865,7 @@
           </w:tcPr>
           <w:p>
             <w:pPr>
-              <w:pStyle w:val="Ttulo"/>
+              <w:pStyle w:val="Ttulo1"/>
               <w:ind w:left="0"/>
             </w:pPr>
             <w:bookmarkStart w:id="1" w:name="_Toc531265880"/>
@@ -3100,7 +2965,7 @@
                     </pic:cNvPicPr>
                   </pic:nvPicPr>
                   <pic:blipFill>
-                    <a:blip r:embed="rId24"/>
+                    <a:blip r:embed="rId22"/>
                     <a:stretch>
                       <a:fillRect/>
                     </a:stretch>
@@ -3589,6 +3454,7 @@
           <w:id w:val="-1204246520"/>
           <w:citation/>
         </w:sdtPr>
+        <w:sdtEndPr/>
         <w:sdtContent>
           <w:r>
             <w:rPr>
@@ -3640,7 +3506,7 @@
                     </pic:cNvPicPr>
                   </pic:nvPicPr>
                   <pic:blipFill>
-                    <a:blip r:embed="rId25"/>
+                    <a:blip r:embed="rId23"/>
                     <a:srcRect t="4547" b="31008"/>
                     <a:stretch>
                       <a:fillRect/>
@@ -3726,6 +3592,7 @@
           <w:id w:val="-1653127907"/>
           <w:citation/>
         </w:sdtPr>
+        <w:sdtEndPr/>
         <w:sdtContent>
           <w:r>
             <w:rPr>
@@ -3809,27 +3676,7 @@
           <w:color w:val="000000"/>
           <w:shd w:val="clear" w:color="auto" w:fill="FFFFFF"/>
         </w:rPr>
-        <w:t>(</w:t>
-      </w:r>
-      <w:proofErr w:type="gramStart"/>
-      <w:r>
-        <w:rPr>
-          <w:rFonts w:cs="Arial"/>
-          <w:b/>
-          <w:color w:val="000000"/>
-          <w:shd w:val="clear" w:color="auto" w:fill="FFFFFF"/>
-        </w:rPr>
-        <w:t>supuesto</w:t>
-      </w:r>
-      <w:proofErr w:type="gramEnd"/>
-      <w:r>
-        <w:rPr>
-          <w:rFonts w:cs="Arial"/>
-          <w:b/>
-          <w:color w:val="000000"/>
-          <w:shd w:val="clear" w:color="auto" w:fill="FFFFFF"/>
-        </w:rPr>
-        <w:t xml:space="preserve"> 3).</w:t>
+        <w:t>(supuesto 3).</w:t>
       </w:r>
     </w:p>
     <w:p>
@@ -3902,6 +3749,7 @@
           <w:id w:val="-987163500"/>
           <w:citation/>
         </w:sdtPr>
+        <w:sdtEndPr/>
         <w:sdtContent>
           <w:r>
             <w:fldChar w:fldCharType="begin"/>
@@ -3948,6 +3796,7 @@
           <w:id w:val="-1164007913"/>
           <w:citation/>
         </w:sdtPr>
+        <w:sdtEndPr/>
         <w:sdtContent>
           <w:r>
             <w:rPr>
@@ -4135,6 +3984,7 @@
           <w:id w:val="330343317"/>
           <w:citation/>
         </w:sdtPr>
+        <w:sdtEndPr/>
         <w:sdtContent>
           <w:r>
             <w:rPr>
@@ -4178,6 +4028,7 @@
           <w:id w:val="-494106726"/>
           <w:citation/>
         </w:sdtPr>
+        <w:sdtEndPr/>
         <w:sdtContent>
           <w:r>
             <w:rPr>
@@ -4213,6 +4064,7 @@
           <w:id w:val="2059668193"/>
           <w:citation/>
         </w:sdtPr>
+        <w:sdtEndPr/>
         <w:sdtContent>
           <w:r>
             <w:rPr>
@@ -4486,6 +4338,7 @@
           <w:id w:val="-1615048600"/>
           <w:citation/>
         </w:sdtPr>
+        <w:sdtEndPr/>
         <w:sdtContent>
           <w:r>
             <w:rPr>
@@ -4608,23 +4461,31 @@
           <w:highlight w:val="white"/>
         </w:rPr>
       </w:pPr>
-      <w:proofErr w:type="gramStart"/>
       <w:r>
         <w:rPr>
           <w:rFonts w:cs="Arial"/>
           <w:color w:val="000000"/>
           <w:shd w:val="clear" w:color="auto" w:fill="FFFFFF"/>
         </w:rPr>
-        <w:t>o</w:t>
-      </w:r>
-      <w:proofErr w:type="gramEnd"/>
+        <w:t>o Una identificación única que conste en todas sus páginas y que corresponderá al código dado por el propio Laboratorio para identificar los especímenes correspondientes al informe.</w:t>
+      </w:r>
+    </w:p>
+    <w:p>
+      <w:pPr>
+        <w:ind w:left="709"/>
+        <w:rPr>
+          <w:rFonts w:cs="Arial"/>
+          <w:color w:val="000000"/>
+          <w:highlight w:val="white"/>
+        </w:rPr>
+      </w:pPr>
       <w:r>
         <w:rPr>
           <w:rFonts w:cs="Arial"/>
           <w:color w:val="000000"/>
           <w:shd w:val="clear" w:color="auto" w:fill="FFFFFF"/>
         </w:rPr>
-        <w:t xml:space="preserve"> Una identificación única que conste en todas sus páginas y que corresponderá al código dado por el propio Laboratorio para identificar los especímenes correspondientes al informe.</w:t>
+        <w:t>o La fecha de obtención de las muestras.</w:t>
       </w:r>
     </w:p>
     <w:p>
@@ -4636,51 +4497,13 @@
           <w:highlight w:val="white"/>
         </w:rPr>
       </w:pPr>
-      <w:proofErr w:type="gramStart"/>
       <w:r>
         <w:rPr>
           <w:rFonts w:cs="Arial"/>
           <w:color w:val="000000"/>
           <w:shd w:val="clear" w:color="auto" w:fill="FFFFFF"/>
         </w:rPr>
-        <w:t>o</w:t>
-      </w:r>
-      <w:proofErr w:type="gramEnd"/>
-      <w:r>
-        <w:rPr>
-          <w:rFonts w:cs="Arial"/>
-          <w:color w:val="000000"/>
-          <w:shd w:val="clear" w:color="auto" w:fill="FFFFFF"/>
-        </w:rPr>
-        <w:t xml:space="preserve"> La fecha de obtención de las muestras.</w:t>
-      </w:r>
-    </w:p>
-    <w:p>
-      <w:pPr>
-        <w:ind w:left="709"/>
-        <w:rPr>
-          <w:rFonts w:cs="Arial"/>
-          <w:color w:val="000000"/>
-          <w:highlight w:val="white"/>
-        </w:rPr>
-      </w:pPr>
-      <w:proofErr w:type="gramStart"/>
-      <w:r>
-        <w:rPr>
-          <w:rFonts w:cs="Arial"/>
-          <w:color w:val="000000"/>
-          <w:shd w:val="clear" w:color="auto" w:fill="FFFFFF"/>
-        </w:rPr>
-        <w:t>o</w:t>
-      </w:r>
-      <w:proofErr w:type="gramEnd"/>
-      <w:r>
-        <w:rPr>
-          <w:rFonts w:cs="Arial"/>
-          <w:color w:val="000000"/>
-          <w:shd w:val="clear" w:color="auto" w:fill="FFFFFF"/>
-        </w:rPr>
-        <w:t xml:space="preserve"> La numeración en todas sus páginas (indicando el total de páginas)</w:t>
+        <w:t>o La numeración en todas sus páginas (indicando el total de páginas)</w:t>
       </w:r>
     </w:p>
     <w:p>
@@ -4753,6 +4576,7 @@
           <w:id w:val="-145354979"/>
           <w:citation/>
         </w:sdtPr>
+        <w:sdtEndPr/>
         <w:sdtContent>
           <w:r>
             <w:rPr>
@@ -4783,27 +4607,7 @@
           <w:color w:val="000000"/>
           <w:shd w:val="clear" w:color="auto" w:fill="FFFFFF"/>
         </w:rPr>
-        <w:t xml:space="preserve"> (</w:t>
-      </w:r>
-      <w:proofErr w:type="gramStart"/>
-      <w:r>
-        <w:rPr>
-          <w:rFonts w:cs="Arial"/>
-          <w:b/>
-          <w:color w:val="000000"/>
-          <w:shd w:val="clear" w:color="auto" w:fill="FFFFFF"/>
-        </w:rPr>
-        <w:t>supuesto</w:t>
-      </w:r>
-      <w:proofErr w:type="gramEnd"/>
-      <w:r>
-        <w:rPr>
-          <w:rFonts w:cs="Arial"/>
-          <w:b/>
-          <w:color w:val="000000"/>
-          <w:shd w:val="clear" w:color="auto" w:fill="FFFFFF"/>
-        </w:rPr>
-        <w:t xml:space="preserve"> 13).</w:t>
+        <w:t xml:space="preserve"> (supuesto 13).</w:t>
       </w:r>
     </w:p>
     <w:p>
@@ -4980,7 +4784,7 @@
                     </pic:cNvPicPr>
                   </pic:nvPicPr>
                   <pic:blipFill>
-                    <a:blip r:embed="rId26"/>
+                    <a:blip r:embed="rId24"/>
                     <a:stretch>
                       <a:fillRect/>
                     </a:stretch>
@@ -5386,10 +5190,10 @@
         </w:numPr>
         <w:ind w:left="1080" w:hanging="1080"/>
         <w:sectPr>
-          <w:headerReference w:type="default" r:id="rId27"/>
-          <w:footerReference w:type="default" r:id="rId28"/>
-          <w:headerReference w:type="first" r:id="rId29"/>
-          <w:footerReference w:type="first" r:id="rId30"/>
+          <w:headerReference w:type="default" r:id="rId25"/>
+          <w:footerReference w:type="default" r:id="rId26"/>
+          <w:headerReference w:type="first" r:id="rId27"/>
+          <w:footerReference w:type="first" r:id="rId28"/>
           <w:pgSz w:w="11906" w:h="16838"/>
           <w:pgMar w:top="1418" w:right="1701" w:bottom="1418" w:left="1701" w:header="709" w:footer="709" w:gutter="0"/>
           <w:cols w:space="720"/>
@@ -5464,7 +5268,7 @@
           </w:tcPr>
           <w:p>
             <w:pPr>
-              <w:pStyle w:val="Ttulo"/>
+              <w:pStyle w:val="Ttulo1"/>
               <w:ind w:left="0"/>
             </w:pPr>
             <w:bookmarkStart w:id="11" w:name="_Toc531265888"/>
@@ -5475,7 +5279,7 @@
           </w:p>
           <w:p>
             <w:pPr>
-              <w:pStyle w:val="Ttulo"/>
+              <w:pStyle w:val="Ttulo1"/>
               <w:ind w:left="0"/>
             </w:pPr>
           </w:p>
@@ -5542,7 +5346,7 @@
                     </pic:cNvPicPr>
                   </pic:nvPicPr>
                   <pic:blipFill>
-                    <a:blip r:embed="rId31"/>
+                    <a:blip r:embed="rId29"/>
                     <a:stretch>
                       <a:fillRect/>
                     </a:stretch>
@@ -5573,32 +5377,12 @@
     </w:p>
     <w:p>
       <w:pPr>
-        <w:pStyle w:val="Encabezado1"/>
-        <w:numPr>
-          <w:ilvl w:val="0"/>
-          <w:numId w:val="0"/>
-        </w:numPr>
-        <w:ind w:left="720"/>
+        <w:ind w:firstLine="0"/>
       </w:pPr>
       <w:bookmarkStart w:id="12" w:name="_Toc531265889"/>
       <w:bookmarkStart w:id="13" w:name="_Toc531265150"/>
       <w:bookmarkEnd w:id="12"/>
       <w:bookmarkEnd w:id="13"/>
-    </w:p>
-    <w:p>
-      <w:r>
-        <w:t>Vamos a definir en primer lugar los tipos de entidad fuertes que representa a los doctores, los parámetros analíticos y los pacientes.</w:t>
-      </w:r>
-    </w:p>
-    <w:p>
-      <w:pPr>
-        <w:ind w:firstLine="0"/>
-      </w:pPr>
-    </w:p>
-    <w:p>
-      <w:pPr>
-        <w:ind w:firstLine="0"/>
-      </w:pPr>
     </w:p>
     <w:p>
       <w:pPr>
@@ -5613,17 +5397,19 @@
       <w:bookmarkEnd w:id="14"/>
       <w:bookmarkEnd w:id="15"/>
       <w:r>
-        <w:t>Médicos y pacientes</w:t>
-      </w:r>
-    </w:p>
-    <w:p>
-      <w:proofErr w:type="spellStart"/>
-      <w:r>
-        <w:t>Explicacion</w:t>
-      </w:r>
-      <w:proofErr w:type="spellEnd"/>
-    </w:p>
-    <w:p/>
+        <w:lastRenderedPageBreak/>
+        <w:t>Médico, parámetros analíticos y pacientes.</w:t>
+      </w:r>
+    </w:p>
+    <w:p>
+      <w:pPr>
+        <w:pStyle w:val="Prrafodelista"/>
+        <w:ind w:left="360" w:firstLine="0"/>
+      </w:pPr>
+      <w:r>
+        <w:t>Al definir el problema, vamos a empezar por los tipos de entidad fuertes que representan a los médicos, los parámetros analíticos y los pacientes.</w:t>
+      </w:r>
+    </w:p>
     <w:p>
       <w:pPr>
         <w:pStyle w:val="Encabezado2"/>
@@ -5666,50 +5452,161 @@
       <w:r>
         <w:t xml:space="preserve"> </w:t>
       </w:r>
+      <w:r>
+        <w:t xml:space="preserve"> </w:t>
+      </w:r>
     </w:p>
     <w:p>
       <w:pPr>
         <w:ind w:firstLine="0"/>
       </w:pPr>
+      <w:r>
+        <w:rPr>
+          <w:b/>
+          <w:bCs/>
+        </w:rPr>
+        <w:t>Paciente</w:t>
+      </w:r>
+      <w:r>
+        <w:rPr>
+          <w:b/>
+          <w:bCs/>
+        </w:rPr>
+        <w:t xml:space="preserve"> .-</w:t>
+      </w:r>
+      <w:r>
+        <w:t xml:space="preserve"> Para la definición de paciente</w:t>
+      </w:r>
+      <w:r>
+        <w:t>, vamos a considerar el atributo número de expediente como principal porque es un atributo que no se puede repetir en más de un único paciente existiendo uno único ya sea adulto o bebé, ya que, al considerar por ejemplo el DNI de cada persona, un bebé no dispone del mismo, en este caso no se podrían representar a los bebés en el problema; como demás atributos tenemos: nombre, fecha de nacimiento, sexo y NSS.</w:t>
+      </w:r>
+    </w:p>
+    <w:p>
+      <w:r>
+        <w:t xml:space="preserve">Con este tipo de entidad </w:t>
+      </w:r>
+      <w:r>
+        <w:t>se representa</w:t>
+      </w:r>
+      <w:r>
+        <w:t xml:space="preserve"> a la persona o personas las cuales solicitan el análisis en un laboratorio clínico.</w:t>
+      </w:r>
+    </w:p>
+    <w:p>
+      <w:pPr>
+        <w:ind w:firstLine="0"/>
+        <w:rPr>
+          <w:bCs/>
+        </w:rPr>
+      </w:pPr>
       <w:proofErr w:type="gramStart"/>
       <w:r>
         <w:rPr>
           <w:b/>
           <w:bCs/>
         </w:rPr>
-        <w:t>Paciente</w:t>
-      </w:r>
+        <w:t>Parámetros .</w:t>
+      </w:r>
+      <w:proofErr w:type="gramEnd"/>
       <w:r>
         <w:rPr>
           <w:b/>
           <w:bCs/>
         </w:rPr>
-        <w:t xml:space="preserve"> .</w:t>
+        <w:t xml:space="preserve">- </w:t>
+      </w:r>
+      <w:r>
+        <w:rPr>
+          <w:bCs/>
+        </w:rPr>
+        <w:t>Hace referencia a las distintas variables que se van a analizar.</w:t>
+      </w:r>
+    </w:p>
+    <w:p>
+      <w:pPr>
+        <w:ind w:firstLine="0"/>
+      </w:pPr>
+      <w:r>
+        <w:rPr>
+          <w:bCs/>
+        </w:rPr>
+        <w:t>Se identifica con el atributo llamado id-parámetro que representa un valor de tipo numérico el cual será único y diferente para los parámetros que contenga el sistema del laboratorio clínico en el que se lleve a cabo el análisis.</w:t>
+      </w:r>
+    </w:p>
+    <w:p>
+      <w:r>
+        <w:t xml:space="preserve">Este </w:t>
+      </w:r>
+      <w:r>
+        <w:t>tipo</w:t>
+      </w:r>
+      <w:r>
+        <w:t xml:space="preserve"> de entidad parámetros tiene un tipo de interrelación reflexiva que permite relacionar todas las posibles familias y </w:t>
+      </w:r>
+      <w:r>
+        <w:lastRenderedPageBreak/>
+        <w:t>subfamilias que se encuentran en este tipo de entidad, tales como hematimetría o leucocitos.</w:t>
+      </w:r>
+    </w:p>
+    <w:p>
+      <w:r>
+        <w:t>Un parámetro por tanto puede tener cero o muchas subfamilias asociadas, y un único padre.</w:t>
+      </w:r>
+    </w:p>
+    <w:p>
+      <w:pPr>
+        <w:ind w:firstLine="0"/>
+      </w:pPr>
+      <w:r>
+        <w:t xml:space="preserve">Otros atributos </w:t>
+      </w:r>
+      <w:proofErr w:type="gramStart"/>
+      <w:r>
+        <w:t>a</w:t>
       </w:r>
       <w:proofErr w:type="gramEnd"/>
       <w:r>
-        <w:rPr>
-          <w:b/>
-          <w:bCs/>
-        </w:rPr>
-        <w:t>-</w:t>
-      </w:r>
-      <w:r>
-        <w:t xml:space="preserve"> Para la definición de paciente</w:t>
-      </w:r>
-      <w:r>
-        <w:t>, vamos a considerar el atributo número de expediente como principal porque es un atributo que no se puede repetir en más de un único paciente existiendo uno único ya sea adulto o bebé, ya que, al considerar por ejemplo el DNI de cada persona, un bebé no dispone del mismo, en este caso no se podrían representar a los bebés en el problema; como demás atributos tenemos: nombre, fecha de nacimiento, sexo y NSS.</w:t>
-      </w:r>
-    </w:p>
-    <w:p>
-      <w:r>
-        <w:t xml:space="preserve">Con este tipo de entidad </w:t>
-      </w:r>
-      <w:r>
-        <w:t>se representa</w:t>
-      </w:r>
-      <w:r>
-        <w:t xml:space="preserve"> a la persona o personas las cuales solicitan el análisis en un laboratorio clínico.</w:t>
+        <w:t xml:space="preserve"> tener en cuenta para este tipo de entidad son:</w:t>
+      </w:r>
+    </w:p>
+    <w:p>
+      <w:pPr>
+        <w:pStyle w:val="Prrafodelista"/>
+        <w:numPr>
+          <w:ilvl w:val="0"/>
+          <w:numId w:val="10"/>
+        </w:numPr>
+      </w:pPr>
+      <w:r>
+        <w:t>¿Se mide</w:t>
+      </w:r>
+      <w:proofErr w:type="gramStart"/>
+      <w:r>
+        <w:t>? :</w:t>
+      </w:r>
+      <w:proofErr w:type="gramEnd"/>
+      <w:r>
+        <w:t xml:space="preserve"> toma un valor booleano y nos permitirá determinar si para ese parámetro pueden tomarse mediciones.</w:t>
+      </w:r>
+    </w:p>
+    <w:p>
+      <w:pPr>
+        <w:pStyle w:val="Prrafodelista"/>
+        <w:numPr>
+          <w:ilvl w:val="0"/>
+          <w:numId w:val="10"/>
+        </w:numPr>
+      </w:pPr>
+      <w:r>
+        <w:t>¿Se calcula</w:t>
+      </w:r>
+      <w:proofErr w:type="gramStart"/>
+      <w:r>
+        <w:t>? :</w:t>
+      </w:r>
+      <w:proofErr w:type="gramEnd"/>
+      <w:r>
+        <w:t xml:space="preserve"> toma un valor booleano dependiendo del tipo de parámetro, este atributo permite identificar a qué parámetros será necesario aplicar una fórmula para calcular su valor.</w:t>
       </w:r>
     </w:p>
     <w:p>
@@ -5729,11 +5626,17 @@
       </w:r>
     </w:p>
     <w:p>
+      <w:r>
+        <w:t xml:space="preserve">Una vez sabido que tenemos un médico y un paciente que pueden realizar un análisis, y unas variables que se van a medir en dicho análisis, necesitamos un tipo de entidad solicitud para que puedan solicitarlo y otro tipo de entidad análisis donde se van a recoger los resultados del </w:t>
+      </w:r>
       <w:proofErr w:type="spellStart"/>
       <w:r>
-        <w:t>Explicacion</w:t>
+        <w:t>mísmo</w:t>
       </w:r>
       <w:proofErr w:type="spellEnd"/>
+      <w:r>
+        <w:t>.</w:t>
+      </w:r>
     </w:p>
     <w:p>
       <w:pPr>
@@ -5748,8 +5651,51 @@
       <w:bookmarkEnd w:id="20"/>
       <w:bookmarkEnd w:id="21"/>
       <w:r>
+        <w:t>Tipos de entidad</w:t>
+      </w:r>
+    </w:p>
+    <w:p>
+      <w:pPr>
+        <w:ind w:firstLine="0"/>
+      </w:pPr>
+      <w:proofErr w:type="gramStart"/>
+      <w:r>
+        <w:rPr>
+          <w:b/>
+        </w:rPr>
+        <w:t>Solicitud .</w:t>
+      </w:r>
+      <w:proofErr w:type="gramEnd"/>
+      <w:r>
+        <w:rPr>
+          <w:b/>
+        </w:rPr>
+        <w:t>-</w:t>
+      </w:r>
+      <w:r>
+        <w:t xml:space="preserve"> Al laboratorio le resulta útil recopilar información de los médicos y los pacientes que han solicitado un análisis, teniendo en cuenta la fecha de solicitud del mismo y un atributo identificador llamado id.</w:t>
+      </w:r>
+      <w:r>
+        <w:t xml:space="preserve"> Es por ello que se crea un tipo de entidad llamada ‘Solicitud’ en la cual recogemos estos datos tanto del paciente como el médico, en caso de que participe en la solicitud.</w:t>
+      </w:r>
+    </w:p>
+    <w:p>
+      <w:r>
+        <w:t xml:space="preserve">Su identificador es el id de solicitud, que será único para cada solicitud realizada por parte del paciente, lo cual quiere decir que aunque un mismo paciente solicite dos análisis, el id de análisis de cada uno de ellos va a ser diferente. </w:t>
+      </w:r>
+    </w:p>
+    <w:p>
+      <w:r>
         <w:lastRenderedPageBreak/>
-        <w:t>Tipos de entidad</w:t>
+        <w:t xml:space="preserve">Para controlar si se realizan solicitudes en un mismo día o período de </w:t>
+      </w:r>
+      <w:proofErr w:type="gramStart"/>
+      <w:r>
+        <w:t>tiempo(</w:t>
+      </w:r>
+      <w:proofErr w:type="gramEnd"/>
+      <w:r>
+        <w:t>semana, mes, trimestre…) se añade al tipo de entidad el atributo fecha.</w:t>
       </w:r>
     </w:p>
     <w:p>
@@ -5761,7 +5707,7 @@
         <w:rPr>
           <w:b/>
         </w:rPr>
-        <w:t>Solicitud .</w:t>
+        <w:t>Análisis .</w:t>
       </w:r>
       <w:proofErr w:type="gramEnd"/>
       <w:r>
@@ -5771,59 +5717,6 @@
         <w:t>-</w:t>
       </w:r>
       <w:r>
-        <w:t xml:space="preserve"> Al laboratorio le resulta útil recopilar información de los médicos y los pacientes que han solicitado un análisis, teniendo en cuenta la fecha de solicitud del mismo y un atributo identificador llamado id.</w:t>
-      </w:r>
-      <w:r>
-        <w:t xml:space="preserve"> Es por ello que se crea un tipo de entidad llamada ‘Solicitud’ en la cual recogemos estos datos tanto del paciente como el médico, en caso de que participe en la solicitud.</w:t>
-      </w:r>
-    </w:p>
-    <w:p>
-      <w:r>
-        <w:t xml:space="preserve">Su identificador es el id de solicitud, que será único para cada solicitud realizada por parte del paciente, lo cual quiere decir que aunque un mismo paciente solicite dos análisis, el id de análisis de cada uno de ellos va a ser diferente. </w:t>
-      </w:r>
-    </w:p>
-    <w:p>
-      <w:r>
-        <w:t xml:space="preserve">Para controlar si se realizan solicitudes en un mismo día o período de </w:t>
-      </w:r>
-      <w:proofErr w:type="gramStart"/>
-      <w:r>
-        <w:t>tiempo(</w:t>
-      </w:r>
-      <w:proofErr w:type="gramEnd"/>
-      <w:r>
-        <w:t>semana, mes, trimestre…) se añade al tipo de entidad el atributo fecha.</w:t>
-      </w:r>
-    </w:p>
-    <w:p>
-      <w:pPr>
-        <w:ind w:firstLine="0"/>
-      </w:pPr>
-    </w:p>
-    <w:p>
-      <w:pPr>
-        <w:ind w:firstLine="0"/>
-      </w:pPr>
-    </w:p>
-    <w:p>
-      <w:pPr>
-        <w:ind w:firstLine="0"/>
-      </w:pPr>
-      <w:proofErr w:type="gramStart"/>
-      <w:r>
-        <w:rPr>
-          <w:b/>
-        </w:rPr>
-        <w:t>Análisis .</w:t>
-      </w:r>
-      <w:proofErr w:type="gramEnd"/>
-      <w:r>
-        <w:rPr>
-          <w:b/>
-        </w:rPr>
-        <w:t>-</w:t>
-      </w:r>
-      <w:r>
         <w:rPr>
           <w:b/>
         </w:rPr>
@@ -5845,11 +5738,7 @@
         </w:rPr>
       </w:pPr>
       <w:r>
-        <w:t xml:space="preserve">Se trata de un tipo de entidad débil por identificación respecto al tipo de entidad fuerte Solicitud, lo cual quiere decir que un único resultado solo puede tener asociado un solo id-solicitud, por tanto, el resultado obtenido de un determinado análisis debe ser identificado con una solicitud realizada por parte de un paciente, ya que por sí </w:t>
-      </w:r>
-      <w:r>
-        <w:lastRenderedPageBreak/>
-        <w:t>mismo, un análisis no se identifica por sí mismo, al menos que exista una solicitud que haya requerido ese análisis.</w:t>
+        <w:t>Se trata de un tipo de entidad débil por identificación respecto al tipo de entidad fuerte Solicitud, lo cual quiere decir que un único resultado solo puede tener asociado un solo id-solicitud, por tanto, el resultado obtenido de un determinado análisis debe ser identificado con una solicitud realizada por parte de un paciente, ya que por sí mismo, un análisis no se identifica por sí mismo, al menos que exista una solicitud que haya requerido ese análisis.</w:t>
       </w:r>
     </w:p>
     <w:p>
@@ -5875,19 +5764,22 @@
       <w:bookmarkEnd w:id="22"/>
       <w:bookmarkEnd w:id="23"/>
       <w:r>
-        <w:t>Parámetros, magnitud, valores normales y medios de análisis.</w:t>
+        <w:t>magnitud</w:t>
+      </w:r>
+      <w:r>
+        <w:t xml:space="preserve"> y </w:t>
+      </w:r>
+      <w:r>
+        <w:t>valores normales.</w:t>
       </w:r>
     </w:p>
     <w:p>
       <w:bookmarkStart w:id="24" w:name="__DdeLink__935_177524624"/>
       <w:bookmarkEnd w:id="24"/>
-      <w:proofErr w:type="spellStart"/>
-      <w:r>
-        <w:t>Explicacion</w:t>
-      </w:r>
-      <w:proofErr w:type="spellEnd"/>
-    </w:p>
-    <w:p/>
+      <w:r>
+        <w:t>Necesitamos también definir las magnitudes de los parámetros analizados, lo haremos mediante el tipo de entidad magnitud, así como los valores normales de cada parámetro para la solicitud específica en función de la edad y el sexo.</w:t>
+      </w:r>
+    </w:p>
     <w:p>
       <w:pPr>
         <w:pStyle w:val="Encabezado2"/>
@@ -5901,109 +5793,10 @@
       <w:bookmarkEnd w:id="25"/>
       <w:bookmarkEnd w:id="26"/>
       <w:r>
+        <w:lastRenderedPageBreak/>
         <w:t>Tipos de entidad</w:t>
       </w:r>
     </w:p>
-    <w:p>
-      <w:pPr>
-        <w:ind w:firstLine="0"/>
-        <w:rPr>
-          <w:bCs/>
-        </w:rPr>
-      </w:pPr>
-      <w:proofErr w:type="gramStart"/>
-      <w:r>
-        <w:rPr>
-          <w:b/>
-          <w:bCs/>
-        </w:rPr>
-        <w:t>Parámetros .</w:t>
-      </w:r>
-      <w:proofErr w:type="gramEnd"/>
-      <w:r>
-        <w:rPr>
-          <w:b/>
-          <w:bCs/>
-        </w:rPr>
-        <w:t xml:space="preserve">- </w:t>
-      </w:r>
-      <w:r>
-        <w:rPr>
-          <w:bCs/>
-        </w:rPr>
-        <w:t>Hace referencia a las distintas variables que se van a analizar.</w:t>
-      </w:r>
-    </w:p>
-    <w:p>
-      <w:pPr>
-        <w:ind w:firstLine="0"/>
-      </w:pPr>
-      <w:r>
-        <w:rPr>
-          <w:bCs/>
-        </w:rPr>
-        <w:t>Se identifica con el atributo llamado id-parámetro que representa un valor de tipo numérico el cual será único y diferente para los parámetros que contenga el sistema del laboratorio clínico en el que se lleve a cabo el análisis.</w:t>
-      </w:r>
-    </w:p>
-    <w:p>
-      <w:r>
-        <w:t xml:space="preserve">Este </w:t>
-      </w:r>
-      <w:r>
-        <w:t>t</w:t>
-      </w:r>
-      <w:r>
-        <w:t>ip</w:t>
-      </w:r>
-      <w:r>
-        <w:t>o</w:t>
-      </w:r>
-      <w:r>
-        <w:t xml:space="preserve"> de entidad parámetros </w:t>
-      </w:r>
-      <w:r>
-        <w:t>tiene un tipo de interrelación reflexiva que permite relacionar todas las posibles familias y subfamilias que se encuentran en este tipo de entidad, tales como hematimetría o leucocitos.</w:t>
-      </w:r>
-    </w:p>
-    <w:p>
-      <w:r>
-        <w:t>Un parámetro por tanto puede tener cero o muchas subfamilias asociadas, y un único padre.</w:t>
-      </w:r>
-    </w:p>
-    <w:p>
-      <w:pPr>
-        <w:ind w:firstLine="0"/>
-      </w:pPr>
-      <w:r>
-        <w:t>Otros atributos a tener en cuenta para este tipo de entidad son:</w:t>
-      </w:r>
-    </w:p>
-    <w:p>
-      <w:pPr>
-        <w:pStyle w:val="Prrafodelista"/>
-        <w:numPr>
-          <w:ilvl w:val="0"/>
-          <w:numId w:val="10"/>
-        </w:numPr>
-      </w:pPr>
-      <w:r>
-        <w:t>¿Se mide? : toma un valor booleano y nos permitirá determinar si para ese parámetro pueden tomarse mediciones.</w:t>
-      </w:r>
-    </w:p>
-    <w:p>
-      <w:pPr>
-        <w:pStyle w:val="Prrafodelista"/>
-        <w:numPr>
-          <w:ilvl w:val="0"/>
-          <w:numId w:val="10"/>
-        </w:numPr>
-      </w:pPr>
-      <w:r>
-        <w:lastRenderedPageBreak/>
-        <w:t>¿Se calcula? : toma un valor booleano dependiendo del tipo de parámetro, este atributo permite identificar a qué parámetros será necesario aplicar una fórmula para calcular su valor.</w:t>
-      </w:r>
-    </w:p>
-    <w:p/>
     <w:p>
       <w:pPr>
         <w:ind w:firstLine="0"/>
@@ -6145,7 +5938,6 @@
       </w:pPr>
       <w:proofErr w:type="gramStart"/>
       <w:r>
-        <w:lastRenderedPageBreak/>
         <w:t>Fórmula :</w:t>
       </w:r>
       <w:proofErr w:type="gramEnd"/>
@@ -6177,6 +5969,7 @@
       <w:bookmarkEnd w:id="27"/>
       <w:bookmarkEnd w:id="28"/>
       <w:r>
+        <w:lastRenderedPageBreak/>
         <w:t>Interrelaciones más significativas entre los tipos de entidad.</w:t>
       </w:r>
     </w:p>
@@ -6185,82 +5978,287 @@
         <w:ind w:firstLine="0"/>
       </w:pPr>
       <w:r>
-        <w:rPr>
-          <w:b/>
-        </w:rPr>
-        <w:t>Solicitud/</w:t>
-      </w:r>
-      <w:proofErr w:type="gramStart"/>
-      <w:r>
-        <w:rPr>
-          <w:b/>
-        </w:rPr>
-        <w:t>Médicos</w:t>
-      </w:r>
-      <w:r>
-        <w:rPr>
-          <w:b/>
-        </w:rPr>
-        <w:t xml:space="preserve"> .</w:t>
-      </w:r>
-      <w:proofErr w:type="gramEnd"/>
-      <w:r>
-        <w:rPr>
-          <w:b/>
-        </w:rPr>
-        <w:t>-</w:t>
-      </w:r>
-      <w:r>
-        <w:rPr>
-          <w:b/>
-        </w:rPr>
-        <w:t xml:space="preserve"> </w:t>
-      </w:r>
-      <w:r>
-        <w:t xml:space="preserve">Representa que la solicitud de un análisis puede ser realizada bien a través de un médico o no. Es decir, para solicitar un análisis clínico no es necesario que dicha solicitud la realice un médico, por eso este tipo de entidad participa con </w:t>
-      </w:r>
-      <w:proofErr w:type="spellStart"/>
-      <w:r>
-        <w:t>cardinalidad</w:t>
-      </w:r>
-      <w:proofErr w:type="spellEnd"/>
-      <w:r>
-        <w:t xml:space="preserve"> (</w:t>
+        <w:t xml:space="preserve">Cuando se realice una solicitud de Análisis en el Laboratorio de Análisis Clínicos, vamos a saber que dicha solicitud ha sido realizada por el Médico o el paciente. </w:t>
+      </w:r>
+      <w:r>
+        <w:t xml:space="preserve">Una vez realizada la solicitud, hay que llevar a cabo un análisis del paciente al que le corresponden unos Parámetros Analíticos dependiendo de la muestra del paciente, que son </w:t>
+      </w:r>
+      <w:r>
+        <w:t xml:space="preserve">medidos en </w:t>
+      </w:r>
+      <w:r>
+        <w:t>unas magnitudes específicas</w:t>
+      </w:r>
+      <w:r>
+        <w:t xml:space="preserve"> y </w:t>
+      </w:r>
+      <w:r>
+        <w:t>comparados con unos valores normales</w:t>
+      </w:r>
+      <w:r>
+        <w:t>.</w:t>
       </w:r>
       <w:bookmarkStart w:id="29" w:name="_GoBack"/>
       <w:bookmarkEnd w:id="29"/>
-      <w:r>
-        <w:t>0,1).</w:t>
-      </w:r>
-    </w:p>
-    <w:p>
-      <w:r>
-        <w:t xml:space="preserve">En caso de que un médico lo solicite, puede solicitar desde 1 hasta N análisis, de ahí que Solicitud participe con </w:t>
+    </w:p>
+    <w:p>
+      <w:pPr>
+        <w:ind w:firstLine="0"/>
+      </w:pPr>
+      <w:r>
+        <w:rPr>
+          <w:b/>
+        </w:rPr>
+        <w:t>Solicitud/</w:t>
+      </w:r>
+      <w:proofErr w:type="gramStart"/>
+      <w:r>
+        <w:rPr>
+          <w:b/>
+        </w:rPr>
+        <w:t>Médicos</w:t>
+      </w:r>
+      <w:r>
+        <w:rPr>
+          <w:b/>
+        </w:rPr>
+        <w:t xml:space="preserve"> .</w:t>
+      </w:r>
+      <w:proofErr w:type="gramEnd"/>
+      <w:r>
+        <w:rPr>
+          <w:b/>
+        </w:rPr>
+        <w:t>-</w:t>
+      </w:r>
+      <w:r>
+        <w:rPr>
+          <w:b/>
+        </w:rPr>
+        <w:t xml:space="preserve"> </w:t>
+      </w:r>
+      <w:r>
+        <w:rPr>
+          <w:i/>
+        </w:rPr>
+        <w:t>Interrelación 1:N</w:t>
+      </w:r>
+      <w:r>
+        <w:t>.</w:t>
+      </w:r>
+      <w:r>
+        <w:rPr>
+          <w:b/>
+        </w:rPr>
+        <w:t xml:space="preserve"> </w:t>
+      </w:r>
+      <w:r>
+        <w:t>Representa que la solicitud de un análisis puede ser realizada bien a través de un médico o no. Es decir, para solicitar un análisis clínico no es necesario que dicha solicitud la realice un médico, por eso este tipo de entidad participa con cardinalidad (0,1).</w:t>
+      </w:r>
+    </w:p>
+    <w:p>
+      <w:r>
+        <w:t>En caso de que un médico lo solicite, puede solicitar desde 1 hasta N análisis, de ahí que Solicitud participe con cardinalidad (</w:t>
+      </w:r>
+      <w:proofErr w:type="gramStart"/>
+      <w:r>
+        <w:t>1,n</w:t>
+      </w:r>
+      <w:proofErr w:type="gramEnd"/>
+      <w:r>
+        <w:t xml:space="preserve">).  </w:t>
+      </w:r>
+    </w:p>
+    <w:p>
+      <w:pPr>
+        <w:ind w:firstLine="0"/>
+      </w:pPr>
+      <w:r>
+        <w:rPr>
+          <w:b/>
+        </w:rPr>
+        <w:t>Solicitud/</w:t>
+      </w:r>
+      <w:proofErr w:type="gramStart"/>
+      <w:r>
+        <w:rPr>
+          <w:b/>
+        </w:rPr>
+        <w:t>Paciente .</w:t>
+      </w:r>
+      <w:proofErr w:type="gramEnd"/>
+      <w:r>
+        <w:rPr>
+          <w:b/>
+        </w:rPr>
+        <w:t>-</w:t>
+      </w:r>
+      <w:r>
+        <w:rPr>
+          <w:b/>
+        </w:rPr>
+        <w:t xml:space="preserve"> </w:t>
+      </w:r>
+      <w:r>
+        <w:rPr>
+          <w:i/>
+        </w:rPr>
+        <w:t>Interrelación 1:N</w:t>
+      </w:r>
+      <w:r>
+        <w:t>.</w:t>
+      </w:r>
+      <w:r>
+        <w:rPr>
+          <w:b/>
+        </w:rPr>
+        <w:t xml:space="preserve"> </w:t>
+      </w:r>
+      <w:r>
+        <w:t>Representa que un solo paciente puede realizar una o muchas solicitudes de análisis. El tipo de entidad</w:t>
+      </w:r>
+      <w:r>
+        <w:t xml:space="preserve"> Paciente tiene cardinalidad (1,1) y esto se debe a que como mínimo debe existir un paciente el cual solicite dicho análisis, en caso contrario, no se podría solicitar.</w:t>
+      </w:r>
+    </w:p>
+    <w:p>
+      <w:pPr>
+        <w:ind w:firstLine="0"/>
+      </w:pPr>
+      <w:r>
+        <w:t>El tipo de entidad Solicitud cuenta con cardinalidad (</w:t>
+      </w:r>
+      <w:proofErr w:type="gramStart"/>
+      <w:r>
+        <w:t>1,n</w:t>
+      </w:r>
+      <w:proofErr w:type="gramEnd"/>
+      <w:r>
+        <w:t>) debido a que un paciente puede solicitar un análisis un día, y al año siguiente (por ejemplo) puede volver a solicitarlo de nuevo.</w:t>
+      </w:r>
+    </w:p>
+    <w:p>
+      <w:pPr>
+        <w:ind w:firstLine="0"/>
+      </w:pPr>
+    </w:p>
+    <w:p>
+      <w:pPr>
+        <w:ind w:firstLine="0"/>
+      </w:pPr>
+      <w:r>
+        <w:rPr>
+          <w:b/>
+        </w:rPr>
+        <w:t>Solicitud/</w:t>
+      </w:r>
+      <w:proofErr w:type="gramStart"/>
+      <w:r>
+        <w:rPr>
+          <w:b/>
+        </w:rPr>
+        <w:t>Análisis</w:t>
+      </w:r>
+      <w:r>
+        <w:rPr>
+          <w:b/>
+        </w:rPr>
+        <w:t xml:space="preserve"> .</w:t>
+      </w:r>
+      <w:proofErr w:type="gramEnd"/>
+      <w:r>
+        <w:rPr>
+          <w:b/>
+        </w:rPr>
+        <w:t>-</w:t>
+      </w:r>
+      <w:r>
+        <w:rPr>
+          <w:b/>
+        </w:rPr>
+        <w:t xml:space="preserve"> </w:t>
+      </w:r>
+      <w:r>
+        <w:rPr>
+          <w:i/>
+        </w:rPr>
+        <w:t>Interrelación 1:N</w:t>
+      </w:r>
+      <w:r>
+        <w:rPr>
+          <w:i/>
+        </w:rPr>
+        <w:t xml:space="preserve"> Débil por ID</w:t>
+      </w:r>
+      <w:r>
+        <w:t>.</w:t>
+      </w:r>
+      <w:r>
+        <w:rPr>
+          <w:b/>
+        </w:rPr>
+        <w:t xml:space="preserve"> </w:t>
+      </w:r>
+      <w:r>
+        <w:t>Representa que una solicitud (1,1) tiene asociado (1,n) análisis</w:t>
+      </w:r>
+      <w:r>
+        <w:t>, así podemos de una única solicitud podemos realizar varios análisis.</w:t>
+      </w:r>
+      <w:r>
+        <w:t xml:space="preserve"> Consideramos el tipo de entidad análisis débil por ID con respecto a Solicitud.</w:t>
+      </w:r>
+      <w:r>
+        <w:t xml:space="preserve"> Dicho análisis </w:t>
+      </w:r>
+      <w:r>
+        <w:lastRenderedPageBreak/>
+        <w:t>necesita el atributo identificado</w:t>
+      </w:r>
+      <w:r>
+        <w:t>r</w:t>
+      </w:r>
+      <w:r>
+        <w:t xml:space="preserve"> </w:t>
       </w:r>
       <w:proofErr w:type="spellStart"/>
       <w:r>
-        <w:t>cardinalidad</w:t>
+        <w:t>código_solicitud</w:t>
       </w:r>
       <w:proofErr w:type="spellEnd"/>
       <w:r>
-        <w:t xml:space="preserve"> (</w:t>
-      </w:r>
-      <w:r>
-        <w:t>1</w:t>
-      </w:r>
+        <w:t xml:space="preserve"> del tipo de entidad Solicitud</w:t>
+      </w:r>
+      <w:r>
+        <w:t xml:space="preserve"> para ser identificada</w:t>
+      </w:r>
+      <w:r>
+        <w:t xml:space="preserve">, a cada Análisis lo vamos a diferenciar por dicho </w:t>
+      </w:r>
+      <w:proofErr w:type="spellStart"/>
+      <w:r>
+        <w:t>código_solicitud</w:t>
+      </w:r>
+      <w:proofErr w:type="spellEnd"/>
+      <w:r>
+        <w:t xml:space="preserve">. </w:t>
+      </w:r>
+    </w:p>
+    <w:p>
+      <w:pPr>
+        <w:ind w:firstLine="0"/>
+      </w:pPr>
       <w:proofErr w:type="gramStart"/>
       <w:r>
-        <w:t>,n</w:t>
+        <w:t>Además</w:t>
       </w:r>
       <w:proofErr w:type="gramEnd"/>
       <w:r>
-        <w:t xml:space="preserve">).  </w:t>
-      </w:r>
-    </w:p>
-    <w:p>
-      <w:pPr>
-        <w:ind w:left="2836" w:hanging="2127"/>
-      </w:pPr>
+        <w:t xml:space="preserve"> sabemos que en el resultado de nuestro Análisis </w:t>
+      </w:r>
+      <w:r>
+        <w:t>se va a mostrar dicho atributo identificador, y nos ayudado a completar parte de su identificación.</w:t>
+      </w:r>
     </w:p>
     <w:p>
       <w:pPr>
@@ -6270,14 +6268,50 @@
         <w:rPr>
           <w:b/>
         </w:rPr>
-        <w:t>Solicitud/</w:t>
+        <w:t>Análisis</w:t>
+      </w:r>
+      <w:r>
+        <w:rPr>
+          <w:b/>
+        </w:rPr>
+        <w:t>/</w:t>
       </w:r>
       <w:proofErr w:type="gramStart"/>
       <w:r>
         <w:rPr>
           <w:b/>
         </w:rPr>
-        <w:t>Paciente .</w:t>
+        <w:t>Par</w:t>
+      </w:r>
+      <w:r>
+        <w:rPr>
+          <w:b/>
+        </w:rPr>
+        <w:t>á</w:t>
+      </w:r>
+      <w:r>
+        <w:rPr>
+          <w:b/>
+        </w:rPr>
+        <w:t>m</w:t>
+      </w:r>
+      <w:r>
+        <w:rPr>
+          <w:b/>
+        </w:rPr>
+        <w:t>e</w:t>
+      </w:r>
+      <w:r>
+        <w:rPr>
+          <w:b/>
+        </w:rPr>
+        <w:t>tros</w:t>
+      </w:r>
+      <w:r>
+        <w:rPr>
+          <w:b/>
+        </w:rPr>
+        <w:t xml:space="preserve"> .</w:t>
       </w:r>
       <w:proofErr w:type="gramEnd"/>
       <w:r>
@@ -6293,52 +6327,273 @@
         <w:t xml:space="preserve"> </w:t>
       </w:r>
       <w:r>
-        <w:t>Representa que un solo paciente puede realizar una o muchas solicitudes de análisis. El tipo de entidad</w:t>
-      </w:r>
-      <w:r>
-        <w:t xml:space="preserve"> Paciente tiene </w:t>
+        <w:rPr>
+          <w:i/>
+        </w:rPr>
+        <w:t>Interrelación 1:N</w:t>
+      </w:r>
+      <w:r>
+        <w:rPr>
+          <w:i/>
+        </w:rPr>
+        <w:t xml:space="preserve"> Débil por ID</w:t>
+      </w:r>
+      <w:r>
+        <w:t>.</w:t>
+      </w:r>
+      <w:r>
+        <w:rPr>
+          <w:b/>
+        </w:rPr>
+        <w:t xml:space="preserve"> </w:t>
+      </w:r>
+      <w:r>
+        <w:t>Repres</w:t>
+      </w:r>
+      <w:r>
+        <w:t>enta que el tipo de entidad parámetro (1,1) puede tener asociado (0,1) solicitud de análisis</w:t>
+      </w:r>
+      <w:r>
+        <w:t>, es decir podemos analizar o no los parámetros que tenemos para un concreto análisis.</w:t>
+      </w:r>
+      <w:r>
+        <w:t xml:space="preserve"> El tipo de entidad análisis es débil por</w:t>
+      </w:r>
+      <w:r>
+        <w:t xml:space="preserve"> identificación (</w:t>
+      </w:r>
+      <w:r>
+        <w:t>ID</w:t>
+      </w:r>
+      <w:r>
+        <w:t>)</w:t>
+      </w:r>
+      <w:r>
+        <w:t xml:space="preserve"> con respecto a Parámetros</w:t>
+      </w:r>
+      <w:r>
+        <w:t xml:space="preserve">. El Análisis recibe el atributo identificador </w:t>
       </w:r>
       <w:proofErr w:type="spellStart"/>
       <w:r>
-        <w:t>cardinalidad</w:t>
+        <w:t>código_parámetro</w:t>
       </w:r>
       <w:proofErr w:type="spellEnd"/>
       <w:r>
-        <w:t xml:space="preserve"> (1,1) y esto se debe a que como mínimo debe existir un paciente el cual solicite dicho análisis, en caso contrario, no se podría solicitar.</w:t>
-      </w:r>
-    </w:p>
-    <w:p>
-      <w:r>
-        <w:t xml:space="preserve">El tipo de entidad Solicitud cuenta con </w:t>
+        <w:t xml:space="preserve"> que nos va a ayudar al ser débil a que podamos representar el resultado de cada parámetro con su código correspondiente, y completar la identificación de Análisis.</w:t>
+      </w:r>
+    </w:p>
+    <w:p>
+      <w:pPr>
+        <w:ind w:firstLine="0"/>
+      </w:pPr>
+      <w:r>
+        <w:rPr>
+          <w:b/>
+        </w:rPr>
+        <w:t>Parámetros/</w:t>
+      </w:r>
+      <w:proofErr w:type="gramStart"/>
+      <w:r>
+        <w:rPr>
+          <w:b/>
+        </w:rPr>
+        <w:t>Parámetros</w:t>
+      </w:r>
+      <w:r>
+        <w:rPr>
+          <w:b/>
+        </w:rPr>
+        <w:t xml:space="preserve"> .</w:t>
+      </w:r>
+      <w:proofErr w:type="gramEnd"/>
+      <w:r>
+        <w:rPr>
+          <w:b/>
+        </w:rPr>
+        <w:t>-</w:t>
+      </w:r>
+      <w:r>
+        <w:rPr>
+          <w:b/>
+        </w:rPr>
+        <w:t xml:space="preserve"> </w:t>
+      </w:r>
+      <w:r>
+        <w:rPr>
+          <w:i/>
+        </w:rPr>
+        <w:t>Interrelación</w:t>
+      </w:r>
+      <w:r>
+        <w:rPr>
+          <w:i/>
+        </w:rPr>
+        <w:t xml:space="preserve"> Reflexiva</w:t>
+      </w:r>
+      <w:r>
+        <w:rPr>
+          <w:i/>
+        </w:rPr>
+        <w:t xml:space="preserve"> 1:N</w:t>
+      </w:r>
+      <w:r>
+        <w:t>.</w:t>
+      </w:r>
+      <w:r>
+        <w:t xml:space="preserve"> Representamos que un parámetro (1,1) puede tener (0,N) parámetros asociados,</w:t>
+      </w:r>
+      <w:r>
+        <w:t xml:space="preserve"> es decir de un parámetro principal pueden surgir ninguno o </w:t>
+      </w:r>
+      <w:r>
+        <w:t>varios</w:t>
+      </w:r>
+      <w:r>
+        <w:t xml:space="preserve"> parámetros adicionales, que componen su familia y subfamilia</w:t>
+      </w:r>
+      <w:r>
+        <w:t xml:space="preserve">. </w:t>
+      </w:r>
+    </w:p>
+    <w:p>
+      <w:pPr>
+        <w:ind w:firstLine="0"/>
+        <w:rPr>
+          <w:b/>
+        </w:rPr>
+      </w:pPr>
+      <w:r>
+        <w:t xml:space="preserve">El atributo </w:t>
       </w:r>
       <w:proofErr w:type="spellStart"/>
       <w:r>
-        <w:t>cardinalidad</w:t>
+        <w:t>c</w:t>
+      </w:r>
+      <w:r>
+        <w:t>ódigo_par</w:t>
+      </w:r>
+      <w:r>
+        <w:t>á</w:t>
+      </w:r>
+      <w:r>
+        <w:t>metro</w:t>
       </w:r>
       <w:proofErr w:type="spellEnd"/>
       <w:r>
-        <w:t xml:space="preserve"> (1</w:t>
+        <w:t xml:space="preserve"> representa al identificador del</w:t>
+      </w:r>
+      <w:r>
+        <w:t xml:space="preserve"> tipo de entidad parámetros</w:t>
+      </w:r>
+      <w:r>
+        <w:t xml:space="preserve"> que contiene a otros </w:t>
+      </w:r>
+      <w:r>
+        <w:t>parámetros.</w:t>
+      </w:r>
+    </w:p>
+    <w:p>
+      <w:pPr>
+        <w:ind w:firstLine="0"/>
+      </w:pPr>
+      <w:r>
+        <w:rPr>
+          <w:b/>
+        </w:rPr>
+        <w:t>Par</w:t>
+      </w:r>
+      <w:r>
+        <w:rPr>
+          <w:b/>
+        </w:rPr>
+        <w:t>á</w:t>
+      </w:r>
+      <w:r>
+        <w:rPr>
+          <w:b/>
+        </w:rPr>
+        <w:t>m</w:t>
+      </w:r>
+      <w:r>
+        <w:rPr>
+          <w:b/>
+        </w:rPr>
+        <w:t>e</w:t>
+      </w:r>
+      <w:r>
+        <w:rPr>
+          <w:b/>
+        </w:rPr>
+        <w:t xml:space="preserve">tros/Valores </w:t>
       </w:r>
       <w:proofErr w:type="gramStart"/>
       <w:r>
-        <w:t>,n</w:t>
+        <w:rPr>
+          <w:b/>
+        </w:rPr>
+        <w:t>Normales</w:t>
+      </w:r>
+      <w:r>
+        <w:rPr>
+          <w:b/>
+        </w:rPr>
+        <w:t>.-</w:t>
       </w:r>
       <w:proofErr w:type="gramEnd"/>
       <w:r>
-        <w:t>) debido a que un paciente puede solicitar un análisis un día, y al año siguiente (por ejemplo) puede volver a solicitarlo de nuevo.</w:t>
-      </w:r>
-    </w:p>
-    <w:p/>
-    <w:p/>
-    <w:p/>
-    <w:p/>
-    <w:p>
-      <w:pPr>
+        <w:rPr>
+          <w:b/>
+        </w:rPr>
+        <w:t xml:space="preserve"> </w:t>
+      </w:r>
+      <w:r>
+        <w:rPr>
+          <w:i/>
+        </w:rPr>
+        <w:t>Interrelación 1:N</w:t>
+      </w:r>
+      <w:r>
+        <w:rPr>
+          <w:i/>
+        </w:rPr>
+        <w:t xml:space="preserve"> Débil por ID</w:t>
+      </w:r>
+      <w:r>
+        <w:t>.</w:t>
+      </w:r>
+      <w:r>
+        <w:t xml:space="preserve"> Representamos que un parámetro (1,1) puede tener (</w:t>
+      </w:r>
+      <w:proofErr w:type="gramStart"/>
+      <w:r>
+        <w:t>0,N</w:t>
+      </w:r>
+      <w:proofErr w:type="gramEnd"/>
+      <w:r>
+        <w:t xml:space="preserve">) valores normales, es decir un parámetro no tiene, o tiene algún valor normal. El valor normal nos ayuda a comprobar que un parámetro está dentro de la media, esto lo comprobamos gracias a la Edad y Sexo del paciente. </w:t>
+      </w:r>
+      <w:r>
+        <w:t>El tipo de entidad valores Normales es débil por identificación (</w:t>
+      </w:r>
+      <w:r>
+        <w:rPr>
+          <w:i/>
+        </w:rPr>
+        <w:t>ID</w:t>
+      </w:r>
+      <w:r>
+        <w:t>) con respecto a parámetros, ya que los valores normales necesitan de unos ciertos parámetros para compararse. De este modo sabemos el parámetro con el que se está comparando cada valor normal.</w:t>
+      </w:r>
+    </w:p>
+    <w:p>
+      <w:pPr>
+        <w:ind w:firstLine="0"/>
         <w:sectPr>
-          <w:headerReference w:type="default" r:id="rId32"/>
-          <w:footerReference w:type="default" r:id="rId33"/>
-          <w:headerReference w:type="first" r:id="rId34"/>
-          <w:footerReference w:type="first" r:id="rId35"/>
+          <w:headerReference w:type="default" r:id="rId30"/>
+          <w:footerReference w:type="default" r:id="rId31"/>
+          <w:headerReference w:type="first" r:id="rId32"/>
+          <w:footerReference w:type="first" r:id="rId33"/>
           <w:pgSz w:w="11906" w:h="16838"/>
           <w:pgMar w:top="1418" w:right="1701" w:bottom="1418" w:left="1701" w:header="709" w:footer="709" w:gutter="0"/>
           <w:cols w:space="720"/>
@@ -6347,6 +6602,92 @@
           <w:docGrid w:linePitch="360" w:charSpace="-6145"/>
         </w:sectPr>
       </w:pPr>
+      <w:r>
+        <w:rPr>
+          <w:b/>
+        </w:rPr>
+        <w:lastRenderedPageBreak/>
+        <w:t>Parámetros/</w:t>
+      </w:r>
+      <w:proofErr w:type="gramStart"/>
+      <w:r>
+        <w:rPr>
+          <w:b/>
+        </w:rPr>
+        <w:t>Magnitud.-</w:t>
+      </w:r>
+      <w:proofErr w:type="gramEnd"/>
+      <w:r>
+        <w:rPr>
+          <w:b/>
+        </w:rPr>
+        <w:t xml:space="preserve"> </w:t>
+      </w:r>
+      <w:r>
+        <w:rPr>
+          <w:i/>
+        </w:rPr>
+        <w:t>Interrelación 1:N</w:t>
+      </w:r>
+      <w:r>
+        <w:t xml:space="preserve">, </w:t>
+      </w:r>
+      <w:r>
+        <w:rPr>
+          <w:i/>
+        </w:rPr>
+        <w:t>1:1.</w:t>
+      </w:r>
+      <w:r>
+        <w:rPr>
+          <w:i/>
+        </w:rPr>
+        <w:t xml:space="preserve"> </w:t>
+      </w:r>
+      <w:r>
+        <w:t>E</w:t>
+      </w:r>
+      <w:r>
+        <w:t xml:space="preserve">ntre el tipo de entidad </w:t>
+      </w:r>
+      <w:r>
+        <w:t xml:space="preserve">magnitud y parámetros vemos dos interrelaciones, esto es debido a </w:t>
+      </w:r>
+      <w:r>
+        <w:t>una de las relaciones define la magnitud por defecto que presenta dicho parámetro esta es la interrelación 1:1 que tiene como atributo</w:t>
+      </w:r>
+      <w:r>
+        <w:t xml:space="preserve"> del tipo de interrelación</w:t>
+      </w:r>
+      <w:r>
+        <w:t xml:space="preserve">, </w:t>
+      </w:r>
+      <w:r>
+        <w:t>con esta cardinalidad se representa que un parámetro únicamente puede tener una magnitud por defecto</w:t>
+      </w:r>
+      <w:r>
+        <w:t xml:space="preserve">. En la </w:t>
+      </w:r>
+      <w:r>
+        <w:t xml:space="preserve">otra </w:t>
+      </w:r>
+      <w:r>
+        <w:t>relación un parámetro (1,1) puede ser metido en (</w:t>
+      </w:r>
+      <w:proofErr w:type="gramStart"/>
+      <w:r>
+        <w:t>0,N</w:t>
+      </w:r>
+      <w:proofErr w:type="gramEnd"/>
+      <w:r>
+        <w:t>) magnitud</w:t>
+      </w:r>
+      <w:r>
+        <w:t>, un parámetro puede tener ninguna o varias magnitudes, pero sabiendo que siempre tendrá una por defecto de la interrelación anterior</w:t>
+      </w:r>
+      <w:r>
+        <w:t xml:space="preserve"> 1:1.</w:t>
+      </w:r>
     </w:p>
     <w:tbl>
       <w:tblPr>
@@ -6413,7 +6754,7 @@
           </w:tcPr>
           <w:p>
             <w:pPr>
-              <w:pStyle w:val="Ttulo"/>
+              <w:pStyle w:val="Ttulo1"/>
               <w:ind w:left="0"/>
             </w:pPr>
             <w:bookmarkStart w:id="30" w:name="_Toc531265897"/>
@@ -6424,7 +6765,7 @@
           </w:p>
           <w:p>
             <w:pPr>
-              <w:pStyle w:val="Ttulo"/>
+              <w:pStyle w:val="Ttulo1"/>
               <w:ind w:left="0"/>
             </w:pPr>
           </w:p>
@@ -6480,7 +6821,7 @@
                     </pic:cNvPicPr>
                   </pic:nvPicPr>
                   <pic:blipFill>
-                    <a:blip r:embed="rId36"/>
+                    <a:blip r:embed="rId34"/>
                     <a:stretch>
                       <a:fillRect/>
                     </a:stretch>
@@ -6527,10 +6868,10 @@
     <w:p>
       <w:pPr>
         <w:sectPr>
-          <w:headerReference w:type="default" r:id="rId37"/>
-          <w:footerReference w:type="default" r:id="rId38"/>
-          <w:headerReference w:type="first" r:id="rId39"/>
-          <w:footerReference w:type="first" r:id="rId40"/>
+          <w:headerReference w:type="default" r:id="rId35"/>
+          <w:footerReference w:type="default" r:id="rId36"/>
+          <w:headerReference w:type="first" r:id="rId37"/>
+          <w:footerReference w:type="first" r:id="rId38"/>
           <w:pgSz w:w="11906" w:h="16838"/>
           <w:pgMar w:top="1418" w:right="1701" w:bottom="1418" w:left="1701" w:header="709" w:footer="709" w:gutter="0"/>
           <w:cols w:space="720"/>
@@ -6658,6 +6999,7 @@
           <w:docPartUnique/>
         </w:docPartObj>
       </w:sdtPr>
+      <w:sdtEndPr/>
       <w:sdtContent>
         <w:p>
           <w:pPr>
@@ -6878,10 +7220,10 @@
     <w:p/>
     <w:p/>
     <w:sectPr>
-      <w:headerReference w:type="default" r:id="rId41"/>
-      <w:footerReference w:type="default" r:id="rId42"/>
-      <w:headerReference w:type="first" r:id="rId43"/>
-      <w:footerReference w:type="first" r:id="rId44"/>
+      <w:headerReference w:type="default" r:id="rId39"/>
+      <w:footerReference w:type="default" r:id="rId40"/>
+      <w:headerReference w:type="first" r:id="rId41"/>
+      <w:footerReference w:type="first" r:id="rId42"/>
       <w:pgSz w:w="11906" w:h="16838"/>
       <w:pgMar w:top="1418" w:right="1701" w:bottom="1418" w:left="1701" w:header="709" w:footer="709" w:gutter="0"/>
       <w:cols w:space="720"/>
@@ -6894,7 +7236,7 @@
 </file>
 
 <file path=word/endnotes.xml><?xml version="1.0" encoding="utf-8"?>
-<w:endnotes xmlns:wpc="http://schemas.microsoft.com/office/word/2010/wordprocessingCanvas" xmlns:mc="http://schemas.openxmlformats.org/markup-compatibility/2006" xmlns:o="urn:schemas-microsoft-com:office:office" xmlns:r="http://schemas.openxmlformats.org/officeDocument/2006/relationships" xmlns:m="http://schemas.openxmlformats.org/officeDocument/2006/math" xmlns:v="urn:schemas-microsoft-com:vml" xmlns:wp14="http://schemas.microsoft.com/office/word/2010/wordprocessingDrawing" xmlns:wp="http://schemas.openxmlformats.org/drawingml/2006/wordprocessingDrawing" xmlns:w10="urn:schemas-microsoft-com:office:word" xmlns:w="http://schemas.openxmlformats.org/wordprocessingml/2006/main" xmlns:w14="http://schemas.microsoft.com/office/word/2010/wordml" xmlns:w15="http://schemas.microsoft.com/office/word/2012/wordml" xmlns:wpg="http://schemas.microsoft.com/office/word/2010/wordprocessingGroup" xmlns:wpi="http://schemas.microsoft.com/office/word/2010/wordprocessingInk" xmlns:wne="http://schemas.microsoft.com/office/word/2006/wordml" xmlns:wps="http://schemas.microsoft.com/office/word/2010/wordprocessingShape" mc:Ignorable="w14 w15 wp14">
+<w:endnotes xmlns:wpc="http://schemas.microsoft.com/office/word/2010/wordprocessingCanvas" xmlns:cx="http://schemas.microsoft.com/office/drawing/2014/chartex" xmlns:cx1="http://schemas.microsoft.com/office/drawing/2015/9/8/chartex" xmlns:cx2="http://schemas.microsoft.com/office/drawing/2015/10/21/chartex" xmlns:cx3="http://schemas.microsoft.com/office/drawing/2016/5/9/chartex" xmlns:cx4="http://schemas.microsoft.com/office/drawing/2016/5/10/chartex" xmlns:cx5="http://schemas.microsoft.com/office/drawing/2016/5/11/chartex" xmlns:cx6="http://schemas.microsoft.com/office/drawing/2016/5/12/chartex" xmlns:cx7="http://schemas.microsoft.com/office/drawing/2016/5/13/chartex" xmlns:cx8="http://schemas.microsoft.com/office/drawing/2016/5/14/chartex" xmlns:mc="http://schemas.openxmlformats.org/markup-compatibility/2006" xmlns:aink="http://schemas.microsoft.com/office/drawing/2016/ink" xmlns:am3d="http://schemas.microsoft.com/office/drawing/2017/model3d" xmlns:o="urn:schemas-microsoft-com:office:office" xmlns:r="http://schemas.openxmlformats.org/officeDocument/2006/relationships" xmlns:m="http://schemas.openxmlformats.org/officeDocument/2006/math" xmlns:v="urn:schemas-microsoft-com:vml" xmlns:wp14="http://schemas.microsoft.com/office/word/2010/wordprocessingDrawing" xmlns:wp="http://schemas.openxmlformats.org/drawingml/2006/wordprocessingDrawing" xmlns:w10="urn:schemas-microsoft-com:office:word" xmlns:w="http://schemas.openxmlformats.org/wordprocessingml/2006/main" xmlns:w14="http://schemas.microsoft.com/office/word/2010/wordml" xmlns:w15="http://schemas.microsoft.com/office/word/2012/wordml" xmlns:w16cid="http://schemas.microsoft.com/office/word/2016/wordml/cid" xmlns:w16se="http://schemas.microsoft.com/office/word/2015/wordml/symex" xmlns:wpg="http://schemas.microsoft.com/office/word/2010/wordprocessingGroup" xmlns:wpi="http://schemas.microsoft.com/office/word/2010/wordprocessingInk" xmlns:wne="http://schemas.microsoft.com/office/word/2006/wordml" xmlns:wps="http://schemas.microsoft.com/office/word/2010/wordprocessingShape" mc:Ignorable="w14 w15 w16se w16cid wp14">
   <w:endnote w:type="separator" w:id="-1">
     <w:p>
       <w:pPr>
@@ -6919,7 +7261,7 @@
 </file>
 
 <file path=word/footer1.xml><?xml version="1.0" encoding="utf-8"?>
-<w:ftr xmlns:wpc="http://schemas.microsoft.com/office/word/2010/wordprocessingCanvas" xmlns:mc="http://schemas.openxmlformats.org/markup-compatibility/2006" xmlns:o="urn:schemas-microsoft-com:office:office" xmlns:r="http://schemas.openxmlformats.org/officeDocument/2006/relationships" xmlns:m="http://schemas.openxmlformats.org/officeDocument/2006/math" xmlns:v="urn:schemas-microsoft-com:vml" xmlns:wp14="http://schemas.microsoft.com/office/word/2010/wordprocessingDrawing" xmlns:wp="http://schemas.openxmlformats.org/drawingml/2006/wordprocessingDrawing" xmlns:w10="urn:schemas-microsoft-com:office:word" xmlns:w="http://schemas.openxmlformats.org/wordprocessingml/2006/main" xmlns:w14="http://schemas.microsoft.com/office/word/2010/wordml" xmlns:w15="http://schemas.microsoft.com/office/word/2012/wordml" xmlns:wpg="http://schemas.microsoft.com/office/word/2010/wordprocessingGroup" xmlns:wpi="http://schemas.microsoft.com/office/word/2010/wordprocessingInk" xmlns:wne="http://schemas.microsoft.com/office/word/2006/wordml" xmlns:wps="http://schemas.microsoft.com/office/word/2010/wordprocessingShape" mc:Ignorable="w14 w15 wp14">
+<w:ftr xmlns:wpc="http://schemas.microsoft.com/office/word/2010/wordprocessingCanvas" xmlns:cx="http://schemas.microsoft.com/office/drawing/2014/chartex" xmlns:cx1="http://schemas.microsoft.com/office/drawing/2015/9/8/chartex" xmlns:cx2="http://schemas.microsoft.com/office/drawing/2015/10/21/chartex" xmlns:cx3="http://schemas.microsoft.com/office/drawing/2016/5/9/chartex" xmlns:cx4="http://schemas.microsoft.com/office/drawing/2016/5/10/chartex" xmlns:cx5="http://schemas.microsoft.com/office/drawing/2016/5/11/chartex" xmlns:cx6="http://schemas.microsoft.com/office/drawing/2016/5/12/chartex" xmlns:cx7="http://schemas.microsoft.com/office/drawing/2016/5/13/chartex" xmlns:cx8="http://schemas.microsoft.com/office/drawing/2016/5/14/chartex" xmlns:mc="http://schemas.openxmlformats.org/markup-compatibility/2006" xmlns:aink="http://schemas.microsoft.com/office/drawing/2016/ink" xmlns:am3d="http://schemas.microsoft.com/office/drawing/2017/model3d" xmlns:o="urn:schemas-microsoft-com:office:office" xmlns:r="http://schemas.openxmlformats.org/officeDocument/2006/relationships" xmlns:m="http://schemas.openxmlformats.org/officeDocument/2006/math" xmlns:v="urn:schemas-microsoft-com:vml" xmlns:wp14="http://schemas.microsoft.com/office/word/2010/wordprocessingDrawing" xmlns:wp="http://schemas.openxmlformats.org/drawingml/2006/wordprocessingDrawing" xmlns:w10="urn:schemas-microsoft-com:office:word" xmlns:w="http://schemas.openxmlformats.org/wordprocessingml/2006/main" xmlns:w14="http://schemas.microsoft.com/office/word/2010/wordml" xmlns:w15="http://schemas.microsoft.com/office/word/2012/wordml" xmlns:w16cid="http://schemas.microsoft.com/office/word/2016/wordml/cid" xmlns:w16se="http://schemas.microsoft.com/office/word/2015/wordml/symex" xmlns:wpg="http://schemas.microsoft.com/office/word/2010/wordprocessingGroup" xmlns:wpi="http://schemas.microsoft.com/office/word/2010/wordprocessingInk" xmlns:wne="http://schemas.microsoft.com/office/word/2006/wordml" xmlns:wps="http://schemas.microsoft.com/office/word/2010/wordprocessingShape" mc:Ignorable="w14 w15 w16se w16cid wp14">
   <w:p>
     <w:pPr>
       <w:pStyle w:val="Piedepgina"/>
@@ -6931,7 +7273,7 @@
 </file>
 
 <file path=word/footer10.xml><?xml version="1.0" encoding="utf-8"?>
-<w:ftr xmlns:wpc="http://schemas.microsoft.com/office/word/2010/wordprocessingCanvas" xmlns:mc="http://schemas.openxmlformats.org/markup-compatibility/2006" xmlns:o="urn:schemas-microsoft-com:office:office" xmlns:r="http://schemas.openxmlformats.org/officeDocument/2006/relationships" xmlns:m="http://schemas.openxmlformats.org/officeDocument/2006/math" xmlns:v="urn:schemas-microsoft-com:vml" xmlns:wp14="http://schemas.microsoft.com/office/word/2010/wordprocessingDrawing" xmlns:wp="http://schemas.openxmlformats.org/drawingml/2006/wordprocessingDrawing" xmlns:w10="urn:schemas-microsoft-com:office:word" xmlns:w="http://schemas.openxmlformats.org/wordprocessingml/2006/main" xmlns:w14="http://schemas.microsoft.com/office/word/2010/wordml" xmlns:w15="http://schemas.microsoft.com/office/word/2012/wordml" xmlns:wpg="http://schemas.microsoft.com/office/word/2010/wordprocessingGroup" xmlns:wpi="http://schemas.microsoft.com/office/word/2010/wordprocessingInk" xmlns:wne="http://schemas.microsoft.com/office/word/2006/wordml" xmlns:wps="http://schemas.microsoft.com/office/word/2010/wordprocessingShape" mc:Ignorable="w14 w15 wp14">
+<w:ftr xmlns:wpc="http://schemas.microsoft.com/office/word/2010/wordprocessingCanvas" xmlns:cx="http://schemas.microsoft.com/office/drawing/2014/chartex" xmlns:cx1="http://schemas.microsoft.com/office/drawing/2015/9/8/chartex" xmlns:cx2="http://schemas.microsoft.com/office/drawing/2015/10/21/chartex" xmlns:cx3="http://schemas.microsoft.com/office/drawing/2016/5/9/chartex" xmlns:cx4="http://schemas.microsoft.com/office/drawing/2016/5/10/chartex" xmlns:cx5="http://schemas.microsoft.com/office/drawing/2016/5/11/chartex" xmlns:cx6="http://schemas.microsoft.com/office/drawing/2016/5/12/chartex" xmlns:cx7="http://schemas.microsoft.com/office/drawing/2016/5/13/chartex" xmlns:cx8="http://schemas.microsoft.com/office/drawing/2016/5/14/chartex" xmlns:mc="http://schemas.openxmlformats.org/markup-compatibility/2006" xmlns:aink="http://schemas.microsoft.com/office/drawing/2016/ink" xmlns:am3d="http://schemas.microsoft.com/office/drawing/2017/model3d" xmlns:o="urn:schemas-microsoft-com:office:office" xmlns:r="http://schemas.openxmlformats.org/officeDocument/2006/relationships" xmlns:m="http://schemas.openxmlformats.org/officeDocument/2006/math" xmlns:v="urn:schemas-microsoft-com:vml" xmlns:wp14="http://schemas.microsoft.com/office/word/2010/wordprocessingDrawing" xmlns:wp="http://schemas.openxmlformats.org/drawingml/2006/wordprocessingDrawing" xmlns:w10="urn:schemas-microsoft-com:office:word" xmlns:w="http://schemas.openxmlformats.org/wordprocessingml/2006/main" xmlns:w14="http://schemas.microsoft.com/office/word/2010/wordml" xmlns:w15="http://schemas.microsoft.com/office/word/2012/wordml" xmlns:w16cid="http://schemas.microsoft.com/office/word/2016/wordml/cid" xmlns:w16se="http://schemas.microsoft.com/office/word/2015/wordml/symex" xmlns:wpg="http://schemas.microsoft.com/office/word/2010/wordprocessingGroup" xmlns:wpi="http://schemas.microsoft.com/office/word/2010/wordprocessingInk" xmlns:wne="http://schemas.microsoft.com/office/word/2006/wordml" xmlns:wps="http://schemas.microsoft.com/office/word/2010/wordprocessingShape" mc:Ignorable="w14 w15 w16se w16cid wp14">
   <w:p>
     <w:pPr>
       <w:pStyle w:val="Piedepgina"/>
@@ -6967,7 +7309,7 @@
 </file>
 
 <file path=word/footer11.xml><?xml version="1.0" encoding="utf-8"?>
-<w:ftr xmlns:wpc="http://schemas.microsoft.com/office/word/2010/wordprocessingCanvas" xmlns:mc="http://schemas.openxmlformats.org/markup-compatibility/2006" xmlns:o="urn:schemas-microsoft-com:office:office" xmlns:r="http://schemas.openxmlformats.org/officeDocument/2006/relationships" xmlns:m="http://schemas.openxmlformats.org/officeDocument/2006/math" xmlns:v="urn:schemas-microsoft-com:vml" xmlns:wp14="http://schemas.microsoft.com/office/word/2010/wordprocessingDrawing" xmlns:wp="http://schemas.openxmlformats.org/drawingml/2006/wordprocessingDrawing" xmlns:w10="urn:schemas-microsoft-com:office:word" xmlns:w="http://schemas.openxmlformats.org/wordprocessingml/2006/main" xmlns:w14="http://schemas.microsoft.com/office/word/2010/wordml" xmlns:w15="http://schemas.microsoft.com/office/word/2012/wordml" xmlns:wpg="http://schemas.microsoft.com/office/word/2010/wordprocessingGroup" xmlns:wpi="http://schemas.microsoft.com/office/word/2010/wordprocessingInk" xmlns:wne="http://schemas.microsoft.com/office/word/2006/wordml" xmlns:wps="http://schemas.microsoft.com/office/word/2010/wordprocessingShape" mc:Ignorable="w14 w15 wp14">
+<w:ftr xmlns:wpc="http://schemas.microsoft.com/office/word/2010/wordprocessingCanvas" xmlns:cx="http://schemas.microsoft.com/office/drawing/2014/chartex" xmlns:cx1="http://schemas.microsoft.com/office/drawing/2015/9/8/chartex" xmlns:cx2="http://schemas.microsoft.com/office/drawing/2015/10/21/chartex" xmlns:cx3="http://schemas.microsoft.com/office/drawing/2016/5/9/chartex" xmlns:cx4="http://schemas.microsoft.com/office/drawing/2016/5/10/chartex" xmlns:cx5="http://schemas.microsoft.com/office/drawing/2016/5/11/chartex" xmlns:cx6="http://schemas.microsoft.com/office/drawing/2016/5/12/chartex" xmlns:cx7="http://schemas.microsoft.com/office/drawing/2016/5/13/chartex" xmlns:cx8="http://schemas.microsoft.com/office/drawing/2016/5/14/chartex" xmlns:mc="http://schemas.openxmlformats.org/markup-compatibility/2006" xmlns:aink="http://schemas.microsoft.com/office/drawing/2016/ink" xmlns:am3d="http://schemas.microsoft.com/office/drawing/2017/model3d" xmlns:o="urn:schemas-microsoft-com:office:office" xmlns:r="http://schemas.openxmlformats.org/officeDocument/2006/relationships" xmlns:m="http://schemas.openxmlformats.org/officeDocument/2006/math" xmlns:v="urn:schemas-microsoft-com:vml" xmlns:wp14="http://schemas.microsoft.com/office/word/2010/wordprocessingDrawing" xmlns:wp="http://schemas.openxmlformats.org/drawingml/2006/wordprocessingDrawing" xmlns:w10="urn:schemas-microsoft-com:office:word" xmlns:w="http://schemas.openxmlformats.org/wordprocessingml/2006/main" xmlns:w14="http://schemas.microsoft.com/office/word/2010/wordml" xmlns:w15="http://schemas.microsoft.com/office/word/2012/wordml" xmlns:w16cid="http://schemas.microsoft.com/office/word/2016/wordml/cid" xmlns:w16se="http://schemas.microsoft.com/office/word/2015/wordml/symex" xmlns:wpg="http://schemas.microsoft.com/office/word/2010/wordprocessingGroup" xmlns:wpi="http://schemas.microsoft.com/office/word/2010/wordprocessingInk" xmlns:wne="http://schemas.microsoft.com/office/word/2006/wordml" xmlns:wps="http://schemas.microsoft.com/office/word/2010/wordprocessingShape" mc:Ignorable="w14 w15 w16se w16cid wp14">
   <w:p>
     <w:pPr>
       <w:pStyle w:val="Piedepgina"/>
@@ -7003,7 +7345,7 @@
 </file>
 
 <file path=word/footer12.xml><?xml version="1.0" encoding="utf-8"?>
-<w:ftr xmlns:wpc="http://schemas.microsoft.com/office/word/2010/wordprocessingCanvas" xmlns:mc="http://schemas.openxmlformats.org/markup-compatibility/2006" xmlns:o="urn:schemas-microsoft-com:office:office" xmlns:r="http://schemas.openxmlformats.org/officeDocument/2006/relationships" xmlns:m="http://schemas.openxmlformats.org/officeDocument/2006/math" xmlns:v="urn:schemas-microsoft-com:vml" xmlns:wp14="http://schemas.microsoft.com/office/word/2010/wordprocessingDrawing" xmlns:wp="http://schemas.openxmlformats.org/drawingml/2006/wordprocessingDrawing" xmlns:w10="urn:schemas-microsoft-com:office:word" xmlns:w="http://schemas.openxmlformats.org/wordprocessingml/2006/main" xmlns:w14="http://schemas.microsoft.com/office/word/2010/wordml" xmlns:w15="http://schemas.microsoft.com/office/word/2012/wordml" xmlns:wpg="http://schemas.microsoft.com/office/word/2010/wordprocessingGroup" xmlns:wpi="http://schemas.microsoft.com/office/word/2010/wordprocessingInk" xmlns:wne="http://schemas.microsoft.com/office/word/2006/wordml" xmlns:wps="http://schemas.microsoft.com/office/word/2010/wordprocessingShape" mc:Ignorable="w14 w15 wp14">
+<w:ftr xmlns:wpc="http://schemas.microsoft.com/office/word/2010/wordprocessingCanvas" xmlns:cx="http://schemas.microsoft.com/office/drawing/2014/chartex" xmlns:cx1="http://schemas.microsoft.com/office/drawing/2015/9/8/chartex" xmlns:cx2="http://schemas.microsoft.com/office/drawing/2015/10/21/chartex" xmlns:cx3="http://schemas.microsoft.com/office/drawing/2016/5/9/chartex" xmlns:cx4="http://schemas.microsoft.com/office/drawing/2016/5/10/chartex" xmlns:cx5="http://schemas.microsoft.com/office/drawing/2016/5/11/chartex" xmlns:cx6="http://schemas.microsoft.com/office/drawing/2016/5/12/chartex" xmlns:cx7="http://schemas.microsoft.com/office/drawing/2016/5/13/chartex" xmlns:cx8="http://schemas.microsoft.com/office/drawing/2016/5/14/chartex" xmlns:mc="http://schemas.openxmlformats.org/markup-compatibility/2006" xmlns:aink="http://schemas.microsoft.com/office/drawing/2016/ink" xmlns:am3d="http://schemas.microsoft.com/office/drawing/2017/model3d" xmlns:o="urn:schemas-microsoft-com:office:office" xmlns:r="http://schemas.openxmlformats.org/officeDocument/2006/relationships" xmlns:m="http://schemas.openxmlformats.org/officeDocument/2006/math" xmlns:v="urn:schemas-microsoft-com:vml" xmlns:wp14="http://schemas.microsoft.com/office/word/2010/wordprocessingDrawing" xmlns:wp="http://schemas.openxmlformats.org/drawingml/2006/wordprocessingDrawing" xmlns:w10="urn:schemas-microsoft-com:office:word" xmlns:w="http://schemas.openxmlformats.org/wordprocessingml/2006/main" xmlns:w14="http://schemas.microsoft.com/office/word/2010/wordml" xmlns:w15="http://schemas.microsoft.com/office/word/2012/wordml" xmlns:w16cid="http://schemas.microsoft.com/office/word/2016/wordml/cid" xmlns:w16se="http://schemas.microsoft.com/office/word/2015/wordml/symex" xmlns:wpg="http://schemas.microsoft.com/office/word/2010/wordprocessingGroup" xmlns:wpi="http://schemas.microsoft.com/office/word/2010/wordprocessingInk" xmlns:wne="http://schemas.microsoft.com/office/word/2006/wordml" xmlns:wps="http://schemas.microsoft.com/office/word/2010/wordprocessingShape" mc:Ignorable="w14 w15 w16se w16cid wp14">
   <w:p>
     <w:pPr>
       <w:pStyle w:val="Piedepgina"/>
@@ -7039,7 +7381,7 @@
 </file>
 
 <file path=word/footer13.xml><?xml version="1.0" encoding="utf-8"?>
-<w:ftr xmlns:wpc="http://schemas.microsoft.com/office/word/2010/wordprocessingCanvas" xmlns:mc="http://schemas.openxmlformats.org/markup-compatibility/2006" xmlns:o="urn:schemas-microsoft-com:office:office" xmlns:r="http://schemas.openxmlformats.org/officeDocument/2006/relationships" xmlns:m="http://schemas.openxmlformats.org/officeDocument/2006/math" xmlns:v="urn:schemas-microsoft-com:vml" xmlns:wp14="http://schemas.microsoft.com/office/word/2010/wordprocessingDrawing" xmlns:wp="http://schemas.openxmlformats.org/drawingml/2006/wordprocessingDrawing" xmlns:w10="urn:schemas-microsoft-com:office:word" xmlns:w="http://schemas.openxmlformats.org/wordprocessingml/2006/main" xmlns:w14="http://schemas.microsoft.com/office/word/2010/wordml" xmlns:w15="http://schemas.microsoft.com/office/word/2012/wordml" xmlns:wpg="http://schemas.microsoft.com/office/word/2010/wordprocessingGroup" xmlns:wpi="http://schemas.microsoft.com/office/word/2010/wordprocessingInk" xmlns:wne="http://schemas.microsoft.com/office/word/2006/wordml" xmlns:wps="http://schemas.microsoft.com/office/word/2010/wordprocessingShape" mc:Ignorable="w14 w15 wp14">
+<w:ftr xmlns:wpc="http://schemas.microsoft.com/office/word/2010/wordprocessingCanvas" xmlns:cx="http://schemas.microsoft.com/office/drawing/2014/chartex" xmlns:cx1="http://schemas.microsoft.com/office/drawing/2015/9/8/chartex" xmlns:cx2="http://schemas.microsoft.com/office/drawing/2015/10/21/chartex" xmlns:cx3="http://schemas.microsoft.com/office/drawing/2016/5/9/chartex" xmlns:cx4="http://schemas.microsoft.com/office/drawing/2016/5/10/chartex" xmlns:cx5="http://schemas.microsoft.com/office/drawing/2016/5/11/chartex" xmlns:cx6="http://schemas.microsoft.com/office/drawing/2016/5/12/chartex" xmlns:cx7="http://schemas.microsoft.com/office/drawing/2016/5/13/chartex" xmlns:cx8="http://schemas.microsoft.com/office/drawing/2016/5/14/chartex" xmlns:mc="http://schemas.openxmlformats.org/markup-compatibility/2006" xmlns:aink="http://schemas.microsoft.com/office/drawing/2016/ink" xmlns:am3d="http://schemas.microsoft.com/office/drawing/2017/model3d" xmlns:o="urn:schemas-microsoft-com:office:office" xmlns:r="http://schemas.openxmlformats.org/officeDocument/2006/relationships" xmlns:m="http://schemas.openxmlformats.org/officeDocument/2006/math" xmlns:v="urn:schemas-microsoft-com:vml" xmlns:wp14="http://schemas.microsoft.com/office/word/2010/wordprocessingDrawing" xmlns:wp="http://schemas.openxmlformats.org/drawingml/2006/wordprocessingDrawing" xmlns:w10="urn:schemas-microsoft-com:office:word" xmlns:w="http://schemas.openxmlformats.org/wordprocessingml/2006/main" xmlns:w14="http://schemas.microsoft.com/office/word/2010/wordml" xmlns:w15="http://schemas.microsoft.com/office/word/2012/wordml" xmlns:w16cid="http://schemas.microsoft.com/office/word/2016/wordml/cid" xmlns:w16se="http://schemas.microsoft.com/office/word/2015/wordml/symex" xmlns:wpg="http://schemas.microsoft.com/office/word/2010/wordprocessingGroup" xmlns:wpi="http://schemas.microsoft.com/office/word/2010/wordprocessingInk" xmlns:wne="http://schemas.microsoft.com/office/word/2006/wordml" xmlns:wps="http://schemas.microsoft.com/office/word/2010/wordprocessingShape" mc:Ignorable="w14 w15 w16se w16cid wp14">
   <w:p>
     <w:pPr>
       <w:pStyle w:val="Piedepgina"/>
@@ -7075,7 +7417,7 @@
 </file>
 
 <file path=word/footer14.xml><?xml version="1.0" encoding="utf-8"?>
-<w:ftr xmlns:wpc="http://schemas.microsoft.com/office/word/2010/wordprocessingCanvas" xmlns:mc="http://schemas.openxmlformats.org/markup-compatibility/2006" xmlns:o="urn:schemas-microsoft-com:office:office" xmlns:r="http://schemas.openxmlformats.org/officeDocument/2006/relationships" xmlns:m="http://schemas.openxmlformats.org/officeDocument/2006/math" xmlns:v="urn:schemas-microsoft-com:vml" xmlns:wp14="http://schemas.microsoft.com/office/word/2010/wordprocessingDrawing" xmlns:wp="http://schemas.openxmlformats.org/drawingml/2006/wordprocessingDrawing" xmlns:w10="urn:schemas-microsoft-com:office:word" xmlns:w="http://schemas.openxmlformats.org/wordprocessingml/2006/main" xmlns:w14="http://schemas.microsoft.com/office/word/2010/wordml" xmlns:w15="http://schemas.microsoft.com/office/word/2012/wordml" xmlns:wpg="http://schemas.microsoft.com/office/word/2010/wordprocessingGroup" xmlns:wpi="http://schemas.microsoft.com/office/word/2010/wordprocessingInk" xmlns:wne="http://schemas.microsoft.com/office/word/2006/wordml" xmlns:wps="http://schemas.microsoft.com/office/word/2010/wordprocessingShape" mc:Ignorable="w14 w15 wp14">
+<w:ftr xmlns:wpc="http://schemas.microsoft.com/office/word/2010/wordprocessingCanvas" xmlns:cx="http://schemas.microsoft.com/office/drawing/2014/chartex" xmlns:cx1="http://schemas.microsoft.com/office/drawing/2015/9/8/chartex" xmlns:cx2="http://schemas.microsoft.com/office/drawing/2015/10/21/chartex" xmlns:cx3="http://schemas.microsoft.com/office/drawing/2016/5/9/chartex" xmlns:cx4="http://schemas.microsoft.com/office/drawing/2016/5/10/chartex" xmlns:cx5="http://schemas.microsoft.com/office/drawing/2016/5/11/chartex" xmlns:cx6="http://schemas.microsoft.com/office/drawing/2016/5/12/chartex" xmlns:cx7="http://schemas.microsoft.com/office/drawing/2016/5/13/chartex" xmlns:cx8="http://schemas.microsoft.com/office/drawing/2016/5/14/chartex" xmlns:mc="http://schemas.openxmlformats.org/markup-compatibility/2006" xmlns:aink="http://schemas.microsoft.com/office/drawing/2016/ink" xmlns:am3d="http://schemas.microsoft.com/office/drawing/2017/model3d" xmlns:o="urn:schemas-microsoft-com:office:office" xmlns:r="http://schemas.openxmlformats.org/officeDocument/2006/relationships" xmlns:m="http://schemas.openxmlformats.org/officeDocument/2006/math" xmlns:v="urn:schemas-microsoft-com:vml" xmlns:wp14="http://schemas.microsoft.com/office/word/2010/wordprocessingDrawing" xmlns:wp="http://schemas.openxmlformats.org/drawingml/2006/wordprocessingDrawing" xmlns:w10="urn:schemas-microsoft-com:office:word" xmlns:w="http://schemas.openxmlformats.org/wordprocessingml/2006/main" xmlns:w14="http://schemas.microsoft.com/office/word/2010/wordml" xmlns:w15="http://schemas.microsoft.com/office/word/2012/wordml" xmlns:w16cid="http://schemas.microsoft.com/office/word/2016/wordml/cid" xmlns:w16se="http://schemas.microsoft.com/office/word/2015/wordml/symex" xmlns:wpg="http://schemas.microsoft.com/office/word/2010/wordprocessingGroup" xmlns:wpi="http://schemas.microsoft.com/office/word/2010/wordprocessingInk" xmlns:wne="http://schemas.microsoft.com/office/word/2006/wordml" xmlns:wps="http://schemas.microsoft.com/office/word/2010/wordprocessingShape" mc:Ignorable="w14 w15 w16se w16cid wp14">
   <w:p>
     <w:pPr>
       <w:pStyle w:val="Piedepgina"/>
@@ -7111,7 +7453,7 @@
 </file>
 
 <file path=word/footer15.xml><?xml version="1.0" encoding="utf-8"?>
-<w:ftr xmlns:wpc="http://schemas.microsoft.com/office/word/2010/wordprocessingCanvas" xmlns:mc="http://schemas.openxmlformats.org/markup-compatibility/2006" xmlns:o="urn:schemas-microsoft-com:office:office" xmlns:r="http://schemas.openxmlformats.org/officeDocument/2006/relationships" xmlns:m="http://schemas.openxmlformats.org/officeDocument/2006/math" xmlns:v="urn:schemas-microsoft-com:vml" xmlns:wp14="http://schemas.microsoft.com/office/word/2010/wordprocessingDrawing" xmlns:wp="http://schemas.openxmlformats.org/drawingml/2006/wordprocessingDrawing" xmlns:w10="urn:schemas-microsoft-com:office:word" xmlns:w="http://schemas.openxmlformats.org/wordprocessingml/2006/main" xmlns:w14="http://schemas.microsoft.com/office/word/2010/wordml" xmlns:w15="http://schemas.microsoft.com/office/word/2012/wordml" xmlns:wpg="http://schemas.microsoft.com/office/word/2010/wordprocessingGroup" xmlns:wpi="http://schemas.microsoft.com/office/word/2010/wordprocessingInk" xmlns:wne="http://schemas.microsoft.com/office/word/2006/wordml" xmlns:wps="http://schemas.microsoft.com/office/word/2010/wordprocessingShape" mc:Ignorable="w14 w15 wp14">
+<w:ftr xmlns:wpc="http://schemas.microsoft.com/office/word/2010/wordprocessingCanvas" xmlns:cx="http://schemas.microsoft.com/office/drawing/2014/chartex" xmlns:cx1="http://schemas.microsoft.com/office/drawing/2015/9/8/chartex" xmlns:cx2="http://schemas.microsoft.com/office/drawing/2015/10/21/chartex" xmlns:cx3="http://schemas.microsoft.com/office/drawing/2016/5/9/chartex" xmlns:cx4="http://schemas.microsoft.com/office/drawing/2016/5/10/chartex" xmlns:cx5="http://schemas.microsoft.com/office/drawing/2016/5/11/chartex" xmlns:cx6="http://schemas.microsoft.com/office/drawing/2016/5/12/chartex" xmlns:cx7="http://schemas.microsoft.com/office/drawing/2016/5/13/chartex" xmlns:cx8="http://schemas.microsoft.com/office/drawing/2016/5/14/chartex" xmlns:mc="http://schemas.openxmlformats.org/markup-compatibility/2006" xmlns:aink="http://schemas.microsoft.com/office/drawing/2016/ink" xmlns:am3d="http://schemas.microsoft.com/office/drawing/2017/model3d" xmlns:o="urn:schemas-microsoft-com:office:office" xmlns:r="http://schemas.openxmlformats.org/officeDocument/2006/relationships" xmlns:m="http://schemas.openxmlformats.org/officeDocument/2006/math" xmlns:v="urn:schemas-microsoft-com:vml" xmlns:wp14="http://schemas.microsoft.com/office/word/2010/wordprocessingDrawing" xmlns:wp="http://schemas.openxmlformats.org/drawingml/2006/wordprocessingDrawing" xmlns:w10="urn:schemas-microsoft-com:office:word" xmlns:w="http://schemas.openxmlformats.org/wordprocessingml/2006/main" xmlns:w14="http://schemas.microsoft.com/office/word/2010/wordml" xmlns:w15="http://schemas.microsoft.com/office/word/2012/wordml" xmlns:w16cid="http://schemas.microsoft.com/office/word/2016/wordml/cid" xmlns:w16se="http://schemas.microsoft.com/office/word/2015/wordml/symex" xmlns:wpg="http://schemas.microsoft.com/office/word/2010/wordprocessingGroup" xmlns:wpi="http://schemas.microsoft.com/office/word/2010/wordprocessingInk" xmlns:wne="http://schemas.microsoft.com/office/word/2006/wordml" xmlns:wps="http://schemas.microsoft.com/office/word/2010/wordprocessingShape" mc:Ignorable="w14 w15 w16se w16cid wp14">
   <w:p>
     <w:pPr>
       <w:pStyle w:val="Piedepgina"/>
@@ -7147,7 +7489,7 @@
 </file>
 
 <file path=word/footer2.xml><?xml version="1.0" encoding="utf-8"?>
-<w:ftr xmlns:wpc="http://schemas.microsoft.com/office/word/2010/wordprocessingCanvas" xmlns:mc="http://schemas.openxmlformats.org/markup-compatibility/2006" xmlns:o="urn:schemas-microsoft-com:office:office" xmlns:r="http://schemas.openxmlformats.org/officeDocument/2006/relationships" xmlns:m="http://schemas.openxmlformats.org/officeDocument/2006/math" xmlns:v="urn:schemas-microsoft-com:vml" xmlns:wp14="http://schemas.microsoft.com/office/word/2010/wordprocessingDrawing" xmlns:wp="http://schemas.openxmlformats.org/drawingml/2006/wordprocessingDrawing" xmlns:w10="urn:schemas-microsoft-com:office:word" xmlns:w="http://schemas.openxmlformats.org/wordprocessingml/2006/main" xmlns:w14="http://schemas.microsoft.com/office/word/2010/wordml" xmlns:w15="http://schemas.microsoft.com/office/word/2012/wordml" xmlns:wpg="http://schemas.microsoft.com/office/word/2010/wordprocessingGroup" xmlns:wpi="http://schemas.microsoft.com/office/word/2010/wordprocessingInk" xmlns:wne="http://schemas.microsoft.com/office/word/2006/wordml" xmlns:wps="http://schemas.microsoft.com/office/word/2010/wordprocessingShape" mc:Ignorable="w14 w15 wp14">
+<w:ftr xmlns:wpc="http://schemas.microsoft.com/office/word/2010/wordprocessingCanvas" xmlns:cx="http://schemas.microsoft.com/office/drawing/2014/chartex" xmlns:cx1="http://schemas.microsoft.com/office/drawing/2015/9/8/chartex" xmlns:cx2="http://schemas.microsoft.com/office/drawing/2015/10/21/chartex" xmlns:cx3="http://schemas.microsoft.com/office/drawing/2016/5/9/chartex" xmlns:cx4="http://schemas.microsoft.com/office/drawing/2016/5/10/chartex" xmlns:cx5="http://schemas.microsoft.com/office/drawing/2016/5/11/chartex" xmlns:cx6="http://schemas.microsoft.com/office/drawing/2016/5/12/chartex" xmlns:cx7="http://schemas.microsoft.com/office/drawing/2016/5/13/chartex" xmlns:cx8="http://schemas.microsoft.com/office/drawing/2016/5/14/chartex" xmlns:mc="http://schemas.openxmlformats.org/markup-compatibility/2006" xmlns:aink="http://schemas.microsoft.com/office/drawing/2016/ink" xmlns:am3d="http://schemas.microsoft.com/office/drawing/2017/model3d" xmlns:o="urn:schemas-microsoft-com:office:office" xmlns:r="http://schemas.openxmlformats.org/officeDocument/2006/relationships" xmlns:m="http://schemas.openxmlformats.org/officeDocument/2006/math" xmlns:v="urn:schemas-microsoft-com:vml" xmlns:wp14="http://schemas.microsoft.com/office/word/2010/wordprocessingDrawing" xmlns:wp="http://schemas.openxmlformats.org/drawingml/2006/wordprocessingDrawing" xmlns:w10="urn:schemas-microsoft-com:office:word" xmlns:w="http://schemas.openxmlformats.org/wordprocessingml/2006/main" xmlns:w14="http://schemas.microsoft.com/office/word/2010/wordml" xmlns:w15="http://schemas.microsoft.com/office/word/2012/wordml" xmlns:w16cid="http://schemas.microsoft.com/office/word/2016/wordml/cid" xmlns:w16se="http://schemas.microsoft.com/office/word/2015/wordml/symex" xmlns:wpg="http://schemas.microsoft.com/office/word/2010/wordprocessingGroup" xmlns:wpi="http://schemas.microsoft.com/office/word/2010/wordprocessingInk" xmlns:wne="http://schemas.microsoft.com/office/word/2006/wordml" xmlns:wps="http://schemas.microsoft.com/office/word/2010/wordprocessingShape" mc:Ignorable="w14 w15 w16se w16cid wp14">
   <w:p>
     <w:pPr>
       <w:pStyle w:val="Piedepgina"/>
@@ -7180,7 +7522,7 @@
 </file>
 
 <file path=word/footer3.xml><?xml version="1.0" encoding="utf-8"?>
-<w:ftr xmlns:wpc="http://schemas.microsoft.com/office/word/2010/wordprocessingCanvas" xmlns:mc="http://schemas.openxmlformats.org/markup-compatibility/2006" xmlns:o="urn:schemas-microsoft-com:office:office" xmlns:r="http://schemas.openxmlformats.org/officeDocument/2006/relationships" xmlns:m="http://schemas.openxmlformats.org/officeDocument/2006/math" xmlns:v="urn:schemas-microsoft-com:vml" xmlns:wp14="http://schemas.microsoft.com/office/word/2010/wordprocessingDrawing" xmlns:wp="http://schemas.openxmlformats.org/drawingml/2006/wordprocessingDrawing" xmlns:w10="urn:schemas-microsoft-com:office:word" xmlns:w="http://schemas.openxmlformats.org/wordprocessingml/2006/main" xmlns:w14="http://schemas.microsoft.com/office/word/2010/wordml" xmlns:w15="http://schemas.microsoft.com/office/word/2012/wordml" xmlns:wpg="http://schemas.microsoft.com/office/word/2010/wordprocessingGroup" xmlns:wpi="http://schemas.microsoft.com/office/word/2010/wordprocessingInk" xmlns:wne="http://schemas.microsoft.com/office/word/2006/wordml" xmlns:wps="http://schemas.microsoft.com/office/word/2010/wordprocessingShape" mc:Ignorable="w14 w15 wp14">
+<w:ftr xmlns:wpc="http://schemas.microsoft.com/office/word/2010/wordprocessingCanvas" xmlns:cx="http://schemas.microsoft.com/office/drawing/2014/chartex" xmlns:cx1="http://schemas.microsoft.com/office/drawing/2015/9/8/chartex" xmlns:cx2="http://schemas.microsoft.com/office/drawing/2015/10/21/chartex" xmlns:cx3="http://schemas.microsoft.com/office/drawing/2016/5/9/chartex" xmlns:cx4="http://schemas.microsoft.com/office/drawing/2016/5/10/chartex" xmlns:cx5="http://schemas.microsoft.com/office/drawing/2016/5/11/chartex" xmlns:cx6="http://schemas.microsoft.com/office/drawing/2016/5/12/chartex" xmlns:cx7="http://schemas.microsoft.com/office/drawing/2016/5/13/chartex" xmlns:cx8="http://schemas.microsoft.com/office/drawing/2016/5/14/chartex" xmlns:mc="http://schemas.openxmlformats.org/markup-compatibility/2006" xmlns:aink="http://schemas.microsoft.com/office/drawing/2016/ink" xmlns:am3d="http://schemas.microsoft.com/office/drawing/2017/model3d" xmlns:o="urn:schemas-microsoft-com:office:office" xmlns:r="http://schemas.openxmlformats.org/officeDocument/2006/relationships" xmlns:m="http://schemas.openxmlformats.org/officeDocument/2006/math" xmlns:v="urn:schemas-microsoft-com:vml" xmlns:wp14="http://schemas.microsoft.com/office/word/2010/wordprocessingDrawing" xmlns:wp="http://schemas.openxmlformats.org/drawingml/2006/wordprocessingDrawing" xmlns:w10="urn:schemas-microsoft-com:office:word" xmlns:w="http://schemas.openxmlformats.org/wordprocessingml/2006/main" xmlns:w14="http://schemas.microsoft.com/office/word/2010/wordml" xmlns:w15="http://schemas.microsoft.com/office/word/2012/wordml" xmlns:w16cid="http://schemas.microsoft.com/office/word/2016/wordml/cid" xmlns:w16se="http://schemas.microsoft.com/office/word/2015/wordml/symex" xmlns:wpg="http://schemas.microsoft.com/office/word/2010/wordprocessingGroup" xmlns:wpi="http://schemas.microsoft.com/office/word/2010/wordprocessingInk" xmlns:wne="http://schemas.microsoft.com/office/word/2006/wordml" xmlns:wps="http://schemas.microsoft.com/office/word/2010/wordprocessingShape" mc:Ignorable="w14 w15 w16se w16cid wp14">
   <w:p>
     <w:pPr>
       <w:pStyle w:val="Piedepgina"/>
@@ -7216,7 +7558,7 @@
 </file>
 
 <file path=word/footer4.xml><?xml version="1.0" encoding="utf-8"?>
-<w:ftr xmlns:wpc="http://schemas.microsoft.com/office/word/2010/wordprocessingCanvas" xmlns:mc="http://schemas.openxmlformats.org/markup-compatibility/2006" xmlns:o="urn:schemas-microsoft-com:office:office" xmlns:r="http://schemas.openxmlformats.org/officeDocument/2006/relationships" xmlns:m="http://schemas.openxmlformats.org/officeDocument/2006/math" xmlns:v="urn:schemas-microsoft-com:vml" xmlns:wp14="http://schemas.microsoft.com/office/word/2010/wordprocessingDrawing" xmlns:wp="http://schemas.openxmlformats.org/drawingml/2006/wordprocessingDrawing" xmlns:w10="urn:schemas-microsoft-com:office:word" xmlns:w="http://schemas.openxmlformats.org/wordprocessingml/2006/main" xmlns:w14="http://schemas.microsoft.com/office/word/2010/wordml" xmlns:w15="http://schemas.microsoft.com/office/word/2012/wordml" xmlns:wpg="http://schemas.microsoft.com/office/word/2010/wordprocessingGroup" xmlns:wpi="http://schemas.microsoft.com/office/word/2010/wordprocessingInk" xmlns:wne="http://schemas.microsoft.com/office/word/2006/wordml" xmlns:wps="http://schemas.microsoft.com/office/word/2010/wordprocessingShape" mc:Ignorable="w14 w15 wp14">
+<w:ftr xmlns:wpc="http://schemas.microsoft.com/office/word/2010/wordprocessingCanvas" xmlns:cx="http://schemas.microsoft.com/office/drawing/2014/chartex" xmlns:cx1="http://schemas.microsoft.com/office/drawing/2015/9/8/chartex" xmlns:cx2="http://schemas.microsoft.com/office/drawing/2015/10/21/chartex" xmlns:cx3="http://schemas.microsoft.com/office/drawing/2016/5/9/chartex" xmlns:cx4="http://schemas.microsoft.com/office/drawing/2016/5/10/chartex" xmlns:cx5="http://schemas.microsoft.com/office/drawing/2016/5/11/chartex" xmlns:cx6="http://schemas.microsoft.com/office/drawing/2016/5/12/chartex" xmlns:cx7="http://schemas.microsoft.com/office/drawing/2016/5/13/chartex" xmlns:cx8="http://schemas.microsoft.com/office/drawing/2016/5/14/chartex" xmlns:mc="http://schemas.openxmlformats.org/markup-compatibility/2006" xmlns:aink="http://schemas.microsoft.com/office/drawing/2016/ink" xmlns:am3d="http://schemas.microsoft.com/office/drawing/2017/model3d" xmlns:o="urn:schemas-microsoft-com:office:office" xmlns:r="http://schemas.openxmlformats.org/officeDocument/2006/relationships" xmlns:m="http://schemas.openxmlformats.org/officeDocument/2006/math" xmlns:v="urn:schemas-microsoft-com:vml" xmlns:wp14="http://schemas.microsoft.com/office/word/2010/wordprocessingDrawing" xmlns:wp="http://schemas.openxmlformats.org/drawingml/2006/wordprocessingDrawing" xmlns:w10="urn:schemas-microsoft-com:office:word" xmlns:w="http://schemas.openxmlformats.org/wordprocessingml/2006/main" xmlns:w14="http://schemas.microsoft.com/office/word/2010/wordml" xmlns:w15="http://schemas.microsoft.com/office/word/2012/wordml" xmlns:w16cid="http://schemas.microsoft.com/office/word/2016/wordml/cid" xmlns:w16se="http://schemas.microsoft.com/office/word/2015/wordml/symex" xmlns:wpg="http://schemas.microsoft.com/office/word/2010/wordprocessingGroup" xmlns:wpi="http://schemas.microsoft.com/office/word/2010/wordprocessingInk" xmlns:wne="http://schemas.microsoft.com/office/word/2006/wordml" xmlns:wps="http://schemas.microsoft.com/office/word/2010/wordprocessingShape" mc:Ignorable="w14 w15 w16se w16cid wp14">
   <w:p>
     <w:pPr>
       <w:pStyle w:val="Piedepgina"/>
@@ -7252,7 +7594,7 @@
 </file>
 
 <file path=word/footer5.xml><?xml version="1.0" encoding="utf-8"?>
-<w:ftr xmlns:wpc="http://schemas.microsoft.com/office/word/2010/wordprocessingCanvas" xmlns:mc="http://schemas.openxmlformats.org/markup-compatibility/2006" xmlns:o="urn:schemas-microsoft-com:office:office" xmlns:r="http://schemas.openxmlformats.org/officeDocument/2006/relationships" xmlns:m="http://schemas.openxmlformats.org/officeDocument/2006/math" xmlns:v="urn:schemas-microsoft-com:vml" xmlns:wp14="http://schemas.microsoft.com/office/word/2010/wordprocessingDrawing" xmlns:wp="http://schemas.openxmlformats.org/drawingml/2006/wordprocessingDrawing" xmlns:w10="urn:schemas-microsoft-com:office:word" xmlns:w="http://schemas.openxmlformats.org/wordprocessingml/2006/main" xmlns:w14="http://schemas.microsoft.com/office/word/2010/wordml" xmlns:w15="http://schemas.microsoft.com/office/word/2012/wordml" xmlns:wpg="http://schemas.microsoft.com/office/word/2010/wordprocessingGroup" xmlns:wpi="http://schemas.microsoft.com/office/word/2010/wordprocessingInk" xmlns:wne="http://schemas.microsoft.com/office/word/2006/wordml" xmlns:wps="http://schemas.microsoft.com/office/word/2010/wordprocessingShape" mc:Ignorable="w14 w15 wp14">
+<w:ftr xmlns:wpc="http://schemas.microsoft.com/office/word/2010/wordprocessingCanvas" xmlns:cx="http://schemas.microsoft.com/office/drawing/2014/chartex" xmlns:cx1="http://schemas.microsoft.com/office/drawing/2015/9/8/chartex" xmlns:cx2="http://schemas.microsoft.com/office/drawing/2015/10/21/chartex" xmlns:cx3="http://schemas.microsoft.com/office/drawing/2016/5/9/chartex" xmlns:cx4="http://schemas.microsoft.com/office/drawing/2016/5/10/chartex" xmlns:cx5="http://schemas.microsoft.com/office/drawing/2016/5/11/chartex" xmlns:cx6="http://schemas.microsoft.com/office/drawing/2016/5/12/chartex" xmlns:cx7="http://schemas.microsoft.com/office/drawing/2016/5/13/chartex" xmlns:cx8="http://schemas.microsoft.com/office/drawing/2016/5/14/chartex" xmlns:mc="http://schemas.openxmlformats.org/markup-compatibility/2006" xmlns:aink="http://schemas.microsoft.com/office/drawing/2016/ink" xmlns:am3d="http://schemas.microsoft.com/office/drawing/2017/model3d" xmlns:o="urn:schemas-microsoft-com:office:office" xmlns:r="http://schemas.openxmlformats.org/officeDocument/2006/relationships" xmlns:m="http://schemas.openxmlformats.org/officeDocument/2006/math" xmlns:v="urn:schemas-microsoft-com:vml" xmlns:wp14="http://schemas.microsoft.com/office/word/2010/wordprocessingDrawing" xmlns:wp="http://schemas.openxmlformats.org/drawingml/2006/wordprocessingDrawing" xmlns:w10="urn:schemas-microsoft-com:office:word" xmlns:w="http://schemas.openxmlformats.org/wordprocessingml/2006/main" xmlns:w14="http://schemas.microsoft.com/office/word/2010/wordml" xmlns:w15="http://schemas.microsoft.com/office/word/2012/wordml" xmlns:w16cid="http://schemas.microsoft.com/office/word/2016/wordml/cid" xmlns:w16se="http://schemas.microsoft.com/office/word/2015/wordml/symex" xmlns:wpg="http://schemas.microsoft.com/office/word/2010/wordprocessingGroup" xmlns:wpi="http://schemas.microsoft.com/office/word/2010/wordprocessingInk" xmlns:wne="http://schemas.microsoft.com/office/word/2006/wordml" xmlns:wps="http://schemas.microsoft.com/office/word/2010/wordprocessingShape" mc:Ignorable="w14 w15 w16se w16cid wp14">
   <w:p>
     <w:pPr>
       <w:pStyle w:val="Piedepgina"/>
@@ -7288,7 +7630,7 @@
 </file>
 
 <file path=word/footer6.xml><?xml version="1.0" encoding="utf-8"?>
-<w:ftr xmlns:wpc="http://schemas.microsoft.com/office/word/2010/wordprocessingCanvas" xmlns:mc="http://schemas.openxmlformats.org/markup-compatibility/2006" xmlns:o="urn:schemas-microsoft-com:office:office" xmlns:r="http://schemas.openxmlformats.org/officeDocument/2006/relationships" xmlns:m="http://schemas.openxmlformats.org/officeDocument/2006/math" xmlns:v="urn:schemas-microsoft-com:vml" xmlns:wp14="http://schemas.microsoft.com/office/word/2010/wordprocessingDrawing" xmlns:wp="http://schemas.openxmlformats.org/drawingml/2006/wordprocessingDrawing" xmlns:w10="urn:schemas-microsoft-com:office:word" xmlns:w="http://schemas.openxmlformats.org/wordprocessingml/2006/main" xmlns:w14="http://schemas.microsoft.com/office/word/2010/wordml" xmlns:w15="http://schemas.microsoft.com/office/word/2012/wordml" xmlns:wpg="http://schemas.microsoft.com/office/word/2010/wordprocessingGroup" xmlns:wpi="http://schemas.microsoft.com/office/word/2010/wordprocessingInk" xmlns:wne="http://schemas.microsoft.com/office/word/2006/wordml" xmlns:wps="http://schemas.microsoft.com/office/word/2010/wordprocessingShape" mc:Ignorable="w14 w15 wp14">
+<w:ftr xmlns:wpc="http://schemas.microsoft.com/office/word/2010/wordprocessingCanvas" xmlns:cx="http://schemas.microsoft.com/office/drawing/2014/chartex" xmlns:cx1="http://schemas.microsoft.com/office/drawing/2015/9/8/chartex" xmlns:cx2="http://schemas.microsoft.com/office/drawing/2015/10/21/chartex" xmlns:cx3="http://schemas.microsoft.com/office/drawing/2016/5/9/chartex" xmlns:cx4="http://schemas.microsoft.com/office/drawing/2016/5/10/chartex" xmlns:cx5="http://schemas.microsoft.com/office/drawing/2016/5/11/chartex" xmlns:cx6="http://schemas.microsoft.com/office/drawing/2016/5/12/chartex" xmlns:cx7="http://schemas.microsoft.com/office/drawing/2016/5/13/chartex" xmlns:cx8="http://schemas.microsoft.com/office/drawing/2016/5/14/chartex" xmlns:mc="http://schemas.openxmlformats.org/markup-compatibility/2006" xmlns:aink="http://schemas.microsoft.com/office/drawing/2016/ink" xmlns:am3d="http://schemas.microsoft.com/office/drawing/2017/model3d" xmlns:o="urn:schemas-microsoft-com:office:office" xmlns:r="http://schemas.openxmlformats.org/officeDocument/2006/relationships" xmlns:m="http://schemas.openxmlformats.org/officeDocument/2006/math" xmlns:v="urn:schemas-microsoft-com:vml" xmlns:wp14="http://schemas.microsoft.com/office/word/2010/wordprocessingDrawing" xmlns:wp="http://schemas.openxmlformats.org/drawingml/2006/wordprocessingDrawing" xmlns:w10="urn:schemas-microsoft-com:office:word" xmlns:w="http://schemas.openxmlformats.org/wordprocessingml/2006/main" xmlns:w14="http://schemas.microsoft.com/office/word/2010/wordml" xmlns:w15="http://schemas.microsoft.com/office/word/2012/wordml" xmlns:w16cid="http://schemas.microsoft.com/office/word/2016/wordml/cid" xmlns:w16se="http://schemas.microsoft.com/office/word/2015/wordml/symex" xmlns:wpg="http://schemas.microsoft.com/office/word/2010/wordprocessingGroup" xmlns:wpi="http://schemas.microsoft.com/office/word/2010/wordprocessingInk" xmlns:wne="http://schemas.microsoft.com/office/word/2006/wordml" xmlns:wps="http://schemas.microsoft.com/office/word/2010/wordprocessingShape" mc:Ignorable="w14 w15 w16se w16cid wp14">
   <w:p>
     <w:pPr>
       <w:pStyle w:val="Piedepgina"/>
@@ -7324,7 +7666,7 @@
 </file>
 
 <file path=word/footer7.xml><?xml version="1.0" encoding="utf-8"?>
-<w:ftr xmlns:wpc="http://schemas.microsoft.com/office/word/2010/wordprocessingCanvas" xmlns:mc="http://schemas.openxmlformats.org/markup-compatibility/2006" xmlns:o="urn:schemas-microsoft-com:office:office" xmlns:r="http://schemas.openxmlformats.org/officeDocument/2006/relationships" xmlns:m="http://schemas.openxmlformats.org/officeDocument/2006/math" xmlns:v="urn:schemas-microsoft-com:vml" xmlns:wp14="http://schemas.microsoft.com/office/word/2010/wordprocessingDrawing" xmlns:wp="http://schemas.openxmlformats.org/drawingml/2006/wordprocessingDrawing" xmlns:w10="urn:schemas-microsoft-com:office:word" xmlns:w="http://schemas.openxmlformats.org/wordprocessingml/2006/main" xmlns:w14="http://schemas.microsoft.com/office/word/2010/wordml" xmlns:w15="http://schemas.microsoft.com/office/word/2012/wordml" xmlns:wpg="http://schemas.microsoft.com/office/word/2010/wordprocessingGroup" xmlns:wpi="http://schemas.microsoft.com/office/word/2010/wordprocessingInk" xmlns:wne="http://schemas.microsoft.com/office/word/2006/wordml" xmlns:wps="http://schemas.microsoft.com/office/word/2010/wordprocessingShape" mc:Ignorable="w14 w15 wp14">
+<w:ftr xmlns:wpc="http://schemas.microsoft.com/office/word/2010/wordprocessingCanvas" xmlns:cx="http://schemas.microsoft.com/office/drawing/2014/chartex" xmlns:cx1="http://schemas.microsoft.com/office/drawing/2015/9/8/chartex" xmlns:cx2="http://schemas.microsoft.com/office/drawing/2015/10/21/chartex" xmlns:cx3="http://schemas.microsoft.com/office/drawing/2016/5/9/chartex" xmlns:cx4="http://schemas.microsoft.com/office/drawing/2016/5/10/chartex" xmlns:cx5="http://schemas.microsoft.com/office/drawing/2016/5/11/chartex" xmlns:cx6="http://schemas.microsoft.com/office/drawing/2016/5/12/chartex" xmlns:cx7="http://schemas.microsoft.com/office/drawing/2016/5/13/chartex" xmlns:cx8="http://schemas.microsoft.com/office/drawing/2016/5/14/chartex" xmlns:mc="http://schemas.openxmlformats.org/markup-compatibility/2006" xmlns:aink="http://schemas.microsoft.com/office/drawing/2016/ink" xmlns:am3d="http://schemas.microsoft.com/office/drawing/2017/model3d" xmlns:o="urn:schemas-microsoft-com:office:office" xmlns:r="http://schemas.openxmlformats.org/officeDocument/2006/relationships" xmlns:m="http://schemas.openxmlformats.org/officeDocument/2006/math" xmlns:v="urn:schemas-microsoft-com:vml" xmlns:wp14="http://schemas.microsoft.com/office/word/2010/wordprocessingDrawing" xmlns:wp="http://schemas.openxmlformats.org/drawingml/2006/wordprocessingDrawing" xmlns:w10="urn:schemas-microsoft-com:office:word" xmlns:w="http://schemas.openxmlformats.org/wordprocessingml/2006/main" xmlns:w14="http://schemas.microsoft.com/office/word/2010/wordml" xmlns:w15="http://schemas.microsoft.com/office/word/2012/wordml" xmlns:w16cid="http://schemas.microsoft.com/office/word/2016/wordml/cid" xmlns:w16se="http://schemas.microsoft.com/office/word/2015/wordml/symex" xmlns:wpg="http://schemas.microsoft.com/office/word/2010/wordprocessingGroup" xmlns:wpi="http://schemas.microsoft.com/office/word/2010/wordprocessingInk" xmlns:wne="http://schemas.microsoft.com/office/word/2006/wordml" xmlns:wps="http://schemas.microsoft.com/office/word/2010/wordprocessingShape" mc:Ignorable="w14 w15 w16se w16cid wp14">
   <w:p>
     <w:pPr>
       <w:pStyle w:val="Piedepgina"/>
@@ -7360,7 +7702,7 @@
 </file>
 
 <file path=word/footer8.xml><?xml version="1.0" encoding="utf-8"?>
-<w:ftr xmlns:wpc="http://schemas.microsoft.com/office/word/2010/wordprocessingCanvas" xmlns:mc="http://schemas.openxmlformats.org/markup-compatibility/2006" xmlns:o="urn:schemas-microsoft-com:office:office" xmlns:r="http://schemas.openxmlformats.org/officeDocument/2006/relationships" xmlns:m="http://schemas.openxmlformats.org/officeDocument/2006/math" xmlns:v="urn:schemas-microsoft-com:vml" xmlns:wp14="http://schemas.microsoft.com/office/word/2010/wordprocessingDrawing" xmlns:wp="http://schemas.openxmlformats.org/drawingml/2006/wordprocessingDrawing" xmlns:w10="urn:schemas-microsoft-com:office:word" xmlns:w="http://schemas.openxmlformats.org/wordprocessingml/2006/main" xmlns:w14="http://schemas.microsoft.com/office/word/2010/wordml" xmlns:w15="http://schemas.microsoft.com/office/word/2012/wordml" xmlns:wpg="http://schemas.microsoft.com/office/word/2010/wordprocessingGroup" xmlns:wpi="http://schemas.microsoft.com/office/word/2010/wordprocessingInk" xmlns:wne="http://schemas.microsoft.com/office/word/2006/wordml" xmlns:wps="http://schemas.microsoft.com/office/word/2010/wordprocessingShape" mc:Ignorable="w14 w15 wp14">
+<w:ftr xmlns:wpc="http://schemas.microsoft.com/office/word/2010/wordprocessingCanvas" xmlns:cx="http://schemas.microsoft.com/office/drawing/2014/chartex" xmlns:cx1="http://schemas.microsoft.com/office/drawing/2015/9/8/chartex" xmlns:cx2="http://schemas.microsoft.com/office/drawing/2015/10/21/chartex" xmlns:cx3="http://schemas.microsoft.com/office/drawing/2016/5/9/chartex" xmlns:cx4="http://schemas.microsoft.com/office/drawing/2016/5/10/chartex" xmlns:cx5="http://schemas.microsoft.com/office/drawing/2016/5/11/chartex" xmlns:cx6="http://schemas.microsoft.com/office/drawing/2016/5/12/chartex" xmlns:cx7="http://schemas.microsoft.com/office/drawing/2016/5/13/chartex" xmlns:cx8="http://schemas.microsoft.com/office/drawing/2016/5/14/chartex" xmlns:mc="http://schemas.openxmlformats.org/markup-compatibility/2006" xmlns:aink="http://schemas.microsoft.com/office/drawing/2016/ink" xmlns:am3d="http://schemas.microsoft.com/office/drawing/2017/model3d" xmlns:o="urn:schemas-microsoft-com:office:office" xmlns:r="http://schemas.openxmlformats.org/officeDocument/2006/relationships" xmlns:m="http://schemas.openxmlformats.org/officeDocument/2006/math" xmlns:v="urn:schemas-microsoft-com:vml" xmlns:wp14="http://schemas.microsoft.com/office/word/2010/wordprocessingDrawing" xmlns:wp="http://schemas.openxmlformats.org/drawingml/2006/wordprocessingDrawing" xmlns:w10="urn:schemas-microsoft-com:office:word" xmlns:w="http://schemas.openxmlformats.org/wordprocessingml/2006/main" xmlns:w14="http://schemas.microsoft.com/office/word/2010/wordml" xmlns:w15="http://schemas.microsoft.com/office/word/2012/wordml" xmlns:w16cid="http://schemas.microsoft.com/office/word/2016/wordml/cid" xmlns:w16se="http://schemas.microsoft.com/office/word/2015/wordml/symex" xmlns:wpg="http://schemas.microsoft.com/office/word/2010/wordprocessingGroup" xmlns:wpi="http://schemas.microsoft.com/office/word/2010/wordprocessingInk" xmlns:wne="http://schemas.microsoft.com/office/word/2006/wordml" xmlns:wps="http://schemas.microsoft.com/office/word/2010/wordprocessingShape" mc:Ignorable="w14 w15 w16se w16cid wp14">
   <w:p>
     <w:pPr>
       <w:pStyle w:val="Piedepgina"/>
@@ -7396,7 +7738,7 @@
 </file>
 
 <file path=word/footer9.xml><?xml version="1.0" encoding="utf-8"?>
-<w:ftr xmlns:wpc="http://schemas.microsoft.com/office/word/2010/wordprocessingCanvas" xmlns:mc="http://schemas.openxmlformats.org/markup-compatibility/2006" xmlns:o="urn:schemas-microsoft-com:office:office" xmlns:r="http://schemas.openxmlformats.org/officeDocument/2006/relationships" xmlns:m="http://schemas.openxmlformats.org/officeDocument/2006/math" xmlns:v="urn:schemas-microsoft-com:vml" xmlns:wp14="http://schemas.microsoft.com/office/word/2010/wordprocessingDrawing" xmlns:wp="http://schemas.openxmlformats.org/drawingml/2006/wordprocessingDrawing" xmlns:w10="urn:schemas-microsoft-com:office:word" xmlns:w="http://schemas.openxmlformats.org/wordprocessingml/2006/main" xmlns:w14="http://schemas.microsoft.com/office/word/2010/wordml" xmlns:w15="http://schemas.microsoft.com/office/word/2012/wordml" xmlns:wpg="http://schemas.microsoft.com/office/word/2010/wordprocessingGroup" xmlns:wpi="http://schemas.microsoft.com/office/word/2010/wordprocessingInk" xmlns:wne="http://schemas.microsoft.com/office/word/2006/wordml" xmlns:wps="http://schemas.microsoft.com/office/word/2010/wordprocessingShape" mc:Ignorable="w14 w15 wp14">
+<w:ftr xmlns:wpc="http://schemas.microsoft.com/office/word/2010/wordprocessingCanvas" xmlns:cx="http://schemas.microsoft.com/office/drawing/2014/chartex" xmlns:cx1="http://schemas.microsoft.com/office/drawing/2015/9/8/chartex" xmlns:cx2="http://schemas.microsoft.com/office/drawing/2015/10/21/chartex" xmlns:cx3="http://schemas.microsoft.com/office/drawing/2016/5/9/chartex" xmlns:cx4="http://schemas.microsoft.com/office/drawing/2016/5/10/chartex" xmlns:cx5="http://schemas.microsoft.com/office/drawing/2016/5/11/chartex" xmlns:cx6="http://schemas.microsoft.com/office/drawing/2016/5/12/chartex" xmlns:cx7="http://schemas.microsoft.com/office/drawing/2016/5/13/chartex" xmlns:cx8="http://schemas.microsoft.com/office/drawing/2016/5/14/chartex" xmlns:mc="http://schemas.openxmlformats.org/markup-compatibility/2006" xmlns:aink="http://schemas.microsoft.com/office/drawing/2016/ink" xmlns:am3d="http://schemas.microsoft.com/office/drawing/2017/model3d" xmlns:o="urn:schemas-microsoft-com:office:office" xmlns:r="http://schemas.openxmlformats.org/officeDocument/2006/relationships" xmlns:m="http://schemas.openxmlformats.org/officeDocument/2006/math" xmlns:v="urn:schemas-microsoft-com:vml" xmlns:wp14="http://schemas.microsoft.com/office/word/2010/wordprocessingDrawing" xmlns:wp="http://schemas.openxmlformats.org/drawingml/2006/wordprocessingDrawing" xmlns:w10="urn:schemas-microsoft-com:office:word" xmlns:w="http://schemas.openxmlformats.org/wordprocessingml/2006/main" xmlns:w14="http://schemas.microsoft.com/office/word/2010/wordml" xmlns:w15="http://schemas.microsoft.com/office/word/2012/wordml" xmlns:w16cid="http://schemas.microsoft.com/office/word/2016/wordml/cid" xmlns:w16se="http://schemas.microsoft.com/office/word/2015/wordml/symex" xmlns:wpg="http://schemas.microsoft.com/office/word/2010/wordprocessingGroup" xmlns:wpi="http://schemas.microsoft.com/office/word/2010/wordprocessingInk" xmlns:wne="http://schemas.microsoft.com/office/word/2006/wordml" xmlns:wps="http://schemas.microsoft.com/office/word/2010/wordprocessingShape" mc:Ignorable="w14 w15 w16se w16cid wp14">
   <w:p>
     <w:pPr>
       <w:pStyle w:val="Piedepgina"/>
@@ -7432,7 +7774,7 @@
 </file>
 
 <file path=word/footnotes.xml><?xml version="1.0" encoding="utf-8"?>
-<w:footnotes xmlns:wpc="http://schemas.microsoft.com/office/word/2010/wordprocessingCanvas" xmlns:mc="http://schemas.openxmlformats.org/markup-compatibility/2006" xmlns:o="urn:schemas-microsoft-com:office:office" xmlns:r="http://schemas.openxmlformats.org/officeDocument/2006/relationships" xmlns:m="http://schemas.openxmlformats.org/officeDocument/2006/math" xmlns:v="urn:schemas-microsoft-com:vml" xmlns:wp14="http://schemas.microsoft.com/office/word/2010/wordprocessingDrawing" xmlns:wp="http://schemas.openxmlformats.org/drawingml/2006/wordprocessingDrawing" xmlns:w10="urn:schemas-microsoft-com:office:word" xmlns:w="http://schemas.openxmlformats.org/wordprocessingml/2006/main" xmlns:w14="http://schemas.microsoft.com/office/word/2010/wordml" xmlns:w15="http://schemas.microsoft.com/office/word/2012/wordml" xmlns:wpg="http://schemas.microsoft.com/office/word/2010/wordprocessingGroup" xmlns:wpi="http://schemas.microsoft.com/office/word/2010/wordprocessingInk" xmlns:wne="http://schemas.microsoft.com/office/word/2006/wordml" xmlns:wps="http://schemas.microsoft.com/office/word/2010/wordprocessingShape" mc:Ignorable="w14 w15 wp14">
+<w:footnotes xmlns:wpc="http://schemas.microsoft.com/office/word/2010/wordprocessingCanvas" xmlns:cx="http://schemas.microsoft.com/office/drawing/2014/chartex" xmlns:cx1="http://schemas.microsoft.com/office/drawing/2015/9/8/chartex" xmlns:cx2="http://schemas.microsoft.com/office/drawing/2015/10/21/chartex" xmlns:cx3="http://schemas.microsoft.com/office/drawing/2016/5/9/chartex" xmlns:cx4="http://schemas.microsoft.com/office/drawing/2016/5/10/chartex" xmlns:cx5="http://schemas.microsoft.com/office/drawing/2016/5/11/chartex" xmlns:cx6="http://schemas.microsoft.com/office/drawing/2016/5/12/chartex" xmlns:cx7="http://schemas.microsoft.com/office/drawing/2016/5/13/chartex" xmlns:cx8="http://schemas.microsoft.com/office/drawing/2016/5/14/chartex" xmlns:mc="http://schemas.openxmlformats.org/markup-compatibility/2006" xmlns:aink="http://schemas.microsoft.com/office/drawing/2016/ink" xmlns:am3d="http://schemas.microsoft.com/office/drawing/2017/model3d" xmlns:o="urn:schemas-microsoft-com:office:office" xmlns:r="http://schemas.openxmlformats.org/officeDocument/2006/relationships" xmlns:m="http://schemas.openxmlformats.org/officeDocument/2006/math" xmlns:v="urn:schemas-microsoft-com:vml" xmlns:wp14="http://schemas.microsoft.com/office/word/2010/wordprocessingDrawing" xmlns:wp="http://schemas.openxmlformats.org/drawingml/2006/wordprocessingDrawing" xmlns:w10="urn:schemas-microsoft-com:office:word" xmlns:w="http://schemas.openxmlformats.org/wordprocessingml/2006/main" xmlns:w14="http://schemas.microsoft.com/office/word/2010/wordml" xmlns:w15="http://schemas.microsoft.com/office/word/2012/wordml" xmlns:w16cid="http://schemas.microsoft.com/office/word/2016/wordml/cid" xmlns:w16se="http://schemas.microsoft.com/office/word/2015/wordml/symex" xmlns:wpg="http://schemas.microsoft.com/office/word/2010/wordprocessingGroup" xmlns:wpi="http://schemas.microsoft.com/office/word/2010/wordprocessingInk" xmlns:wne="http://schemas.microsoft.com/office/word/2006/wordml" xmlns:wps="http://schemas.microsoft.com/office/word/2010/wordprocessingShape" mc:Ignorable="w14 w15 w16se w16cid wp14">
   <w:footnote w:type="separator" w:id="-1">
     <w:p>
       <w:pPr>
@@ -7457,17 +7799,7 @@
 </file>
 
 <file path=word/header1.xml><?xml version="1.0" encoding="utf-8"?>
-<w:hdr xmlns:wpc="http://schemas.microsoft.com/office/word/2010/wordprocessingCanvas" xmlns:mc="http://schemas.openxmlformats.org/markup-compatibility/2006" xmlns:o="urn:schemas-microsoft-com:office:office" xmlns:r="http://schemas.openxmlformats.org/officeDocument/2006/relationships" xmlns:m="http://schemas.openxmlformats.org/officeDocument/2006/math" xmlns:v="urn:schemas-microsoft-com:vml" xmlns:wp14="http://schemas.microsoft.com/office/word/2010/wordprocessingDrawing" xmlns:wp="http://schemas.openxmlformats.org/drawingml/2006/wordprocessingDrawing" xmlns:w10="urn:schemas-microsoft-com:office:word" xmlns:w="http://schemas.openxmlformats.org/wordprocessingml/2006/main" xmlns:w14="http://schemas.microsoft.com/office/word/2010/wordml" xmlns:w15="http://schemas.microsoft.com/office/word/2012/wordml" xmlns:wpg="http://schemas.microsoft.com/office/word/2010/wordprocessingGroup" xmlns:wpi="http://schemas.microsoft.com/office/word/2010/wordprocessingInk" xmlns:wne="http://schemas.microsoft.com/office/word/2006/wordml" xmlns:wps="http://schemas.microsoft.com/office/word/2010/wordprocessingShape" mc:Ignorable="w14 w15 wp14">
-  <w:p>
-    <w:pPr>
-      <w:pStyle w:val="Encabezamiento"/>
-    </w:pPr>
-  </w:p>
-</w:hdr>
-</file>
-
-<file path=word/header10.xml><?xml version="1.0" encoding="utf-8"?>
-<w:hdr xmlns:wpc="http://schemas.microsoft.com/office/word/2010/wordprocessingCanvas" xmlns:mc="http://schemas.openxmlformats.org/markup-compatibility/2006" xmlns:o="urn:schemas-microsoft-com:office:office" xmlns:r="http://schemas.openxmlformats.org/officeDocument/2006/relationships" xmlns:m="http://schemas.openxmlformats.org/officeDocument/2006/math" xmlns:v="urn:schemas-microsoft-com:vml" xmlns:wp14="http://schemas.microsoft.com/office/word/2010/wordprocessingDrawing" xmlns:wp="http://schemas.openxmlformats.org/drawingml/2006/wordprocessingDrawing" xmlns:w10="urn:schemas-microsoft-com:office:word" xmlns:w="http://schemas.openxmlformats.org/wordprocessingml/2006/main" xmlns:w14="http://schemas.microsoft.com/office/word/2010/wordml" xmlns:w15="http://schemas.microsoft.com/office/word/2012/wordml" xmlns:wpg="http://schemas.microsoft.com/office/word/2010/wordprocessingGroup" xmlns:wpi="http://schemas.microsoft.com/office/word/2010/wordprocessingInk" xmlns:wne="http://schemas.microsoft.com/office/word/2006/wordml" xmlns:wps="http://schemas.microsoft.com/office/word/2010/wordprocessingShape" mc:Ignorable="w14 w15 wp14">
+<w:hdr xmlns:wpc="http://schemas.microsoft.com/office/word/2010/wordprocessingCanvas" xmlns:cx="http://schemas.microsoft.com/office/drawing/2014/chartex" xmlns:cx1="http://schemas.microsoft.com/office/drawing/2015/9/8/chartex" xmlns:cx2="http://schemas.microsoft.com/office/drawing/2015/10/21/chartex" xmlns:cx3="http://schemas.microsoft.com/office/drawing/2016/5/9/chartex" xmlns:cx4="http://schemas.microsoft.com/office/drawing/2016/5/10/chartex" xmlns:cx5="http://schemas.microsoft.com/office/drawing/2016/5/11/chartex" xmlns:cx6="http://schemas.microsoft.com/office/drawing/2016/5/12/chartex" xmlns:cx7="http://schemas.microsoft.com/office/drawing/2016/5/13/chartex" xmlns:cx8="http://schemas.microsoft.com/office/drawing/2016/5/14/chartex" xmlns:mc="http://schemas.openxmlformats.org/markup-compatibility/2006" xmlns:aink="http://schemas.microsoft.com/office/drawing/2016/ink" xmlns:am3d="http://schemas.microsoft.com/office/drawing/2017/model3d" xmlns:o="urn:schemas-microsoft-com:office:office" xmlns:r="http://schemas.openxmlformats.org/officeDocument/2006/relationships" xmlns:m="http://schemas.openxmlformats.org/officeDocument/2006/math" xmlns:v="urn:schemas-microsoft-com:vml" xmlns:wp14="http://schemas.microsoft.com/office/word/2010/wordprocessingDrawing" xmlns:wp="http://schemas.openxmlformats.org/drawingml/2006/wordprocessingDrawing" xmlns:w10="urn:schemas-microsoft-com:office:word" xmlns:w="http://schemas.openxmlformats.org/wordprocessingml/2006/main" xmlns:w14="http://schemas.microsoft.com/office/word/2010/wordml" xmlns:w15="http://schemas.microsoft.com/office/word/2012/wordml" xmlns:w16cid="http://schemas.microsoft.com/office/word/2016/wordml/cid" xmlns:w16se="http://schemas.microsoft.com/office/word/2015/wordml/symex" xmlns:wpg="http://schemas.microsoft.com/office/word/2010/wordprocessingGroup" xmlns:wpi="http://schemas.microsoft.com/office/word/2010/wordprocessingInk" xmlns:wne="http://schemas.microsoft.com/office/word/2006/wordml" xmlns:wps="http://schemas.microsoft.com/office/word/2010/wordprocessingShape" mc:Ignorable="w14 w15 w16se w16cid wp14">
   <w:p>
     <w:pPr>
       <w:pStyle w:val="Encabezamiento"/>
@@ -7477,6 +7809,38 @@
         <w:szCs w:val="18"/>
         <w:lang w:val="en-US"/>
       </w:rPr>
+    </w:pPr>
+    <w:r>
+      <w:rPr>
+        <w:sz w:val="18"/>
+        <w:szCs w:val="18"/>
+      </w:rPr>
+      <w:t>Título del documento</w:t>
+    </w:r>
+    <w:r>
+      <w:rPr>
+        <w:sz w:val="18"/>
+        <w:szCs w:val="18"/>
+      </w:rPr>
+      <w:tab/>
+    </w:r>
+    <w:r>
+      <w:rPr>
+        <w:sz w:val="18"/>
+        <w:szCs w:val="18"/>
+      </w:rPr>
+      <w:tab/>
+      <w:t>Índice de Contenidos</w:t>
+    </w:r>
+  </w:p>
+</w:hdr>
+</file>
+
+<file path=word/header10.xml><?xml version="1.0" encoding="utf-8"?>
+<w:hdr xmlns:wpc="http://schemas.microsoft.com/office/word/2010/wordprocessingCanvas" xmlns:cx="http://schemas.microsoft.com/office/drawing/2014/chartex" xmlns:cx1="http://schemas.microsoft.com/office/drawing/2015/9/8/chartex" xmlns:cx2="http://schemas.microsoft.com/office/drawing/2015/10/21/chartex" xmlns:cx3="http://schemas.microsoft.com/office/drawing/2016/5/9/chartex" xmlns:cx4="http://schemas.microsoft.com/office/drawing/2016/5/10/chartex" xmlns:cx5="http://schemas.microsoft.com/office/drawing/2016/5/11/chartex" xmlns:cx6="http://schemas.microsoft.com/office/drawing/2016/5/12/chartex" xmlns:cx7="http://schemas.microsoft.com/office/drawing/2016/5/13/chartex" xmlns:cx8="http://schemas.microsoft.com/office/drawing/2016/5/14/chartex" xmlns:mc="http://schemas.openxmlformats.org/markup-compatibility/2006" xmlns:aink="http://schemas.microsoft.com/office/drawing/2016/ink" xmlns:am3d="http://schemas.microsoft.com/office/drawing/2017/model3d" xmlns:o="urn:schemas-microsoft-com:office:office" xmlns:r="http://schemas.openxmlformats.org/officeDocument/2006/relationships" xmlns:m="http://schemas.openxmlformats.org/officeDocument/2006/math" xmlns:v="urn:schemas-microsoft-com:vml" xmlns:wp14="http://schemas.microsoft.com/office/word/2010/wordprocessingDrawing" xmlns:wp="http://schemas.openxmlformats.org/drawingml/2006/wordprocessingDrawing" xmlns:w10="urn:schemas-microsoft-com:office:word" xmlns:w="http://schemas.openxmlformats.org/wordprocessingml/2006/main" xmlns:w14="http://schemas.microsoft.com/office/word/2010/wordml" xmlns:w15="http://schemas.microsoft.com/office/word/2012/wordml" xmlns:w16cid="http://schemas.microsoft.com/office/word/2016/wordml/cid" xmlns:w16se="http://schemas.microsoft.com/office/word/2015/wordml/symex" xmlns:wpg="http://schemas.microsoft.com/office/word/2010/wordprocessingGroup" xmlns:wpi="http://schemas.microsoft.com/office/word/2010/wordprocessingInk" xmlns:wne="http://schemas.microsoft.com/office/word/2006/wordml" xmlns:wps="http://schemas.microsoft.com/office/word/2010/wordprocessingShape" mc:Ignorable="w14 w15 w16se w16cid wp14">
+  <w:p>
+    <w:pPr>
+      <w:pStyle w:val="Encabezamiento"/>
     </w:pPr>
     <w:r>
       <w:rPr>
@@ -7510,7 +7874,7 @@
 </file>
 
 <file path=word/header11.xml><?xml version="1.0" encoding="utf-8"?>
-<w:hdr xmlns:wpc="http://schemas.microsoft.com/office/word/2010/wordprocessingCanvas" xmlns:mc="http://schemas.openxmlformats.org/markup-compatibility/2006" xmlns:o="urn:schemas-microsoft-com:office:office" xmlns:r="http://schemas.openxmlformats.org/officeDocument/2006/relationships" xmlns:m="http://schemas.openxmlformats.org/officeDocument/2006/math" xmlns:v="urn:schemas-microsoft-com:vml" xmlns:wp14="http://schemas.microsoft.com/office/word/2010/wordprocessingDrawing" xmlns:wp="http://schemas.openxmlformats.org/drawingml/2006/wordprocessingDrawing" xmlns:w10="urn:schemas-microsoft-com:office:word" xmlns:w="http://schemas.openxmlformats.org/wordprocessingml/2006/main" xmlns:w14="http://schemas.microsoft.com/office/word/2010/wordml" xmlns:w15="http://schemas.microsoft.com/office/word/2012/wordml" xmlns:wpg="http://schemas.microsoft.com/office/word/2010/wordprocessingGroup" xmlns:wpi="http://schemas.microsoft.com/office/word/2010/wordprocessingInk" xmlns:wne="http://schemas.microsoft.com/office/word/2006/wordml" xmlns:wps="http://schemas.microsoft.com/office/word/2010/wordprocessingShape" mc:Ignorable="w14 w15 wp14">
+<w:hdr xmlns:wpc="http://schemas.microsoft.com/office/word/2010/wordprocessingCanvas" xmlns:cx="http://schemas.microsoft.com/office/drawing/2014/chartex" xmlns:cx1="http://schemas.microsoft.com/office/drawing/2015/9/8/chartex" xmlns:cx2="http://schemas.microsoft.com/office/drawing/2015/10/21/chartex" xmlns:cx3="http://schemas.microsoft.com/office/drawing/2016/5/9/chartex" xmlns:cx4="http://schemas.microsoft.com/office/drawing/2016/5/10/chartex" xmlns:cx5="http://schemas.microsoft.com/office/drawing/2016/5/11/chartex" xmlns:cx6="http://schemas.microsoft.com/office/drawing/2016/5/12/chartex" xmlns:cx7="http://schemas.microsoft.com/office/drawing/2016/5/13/chartex" xmlns:cx8="http://schemas.microsoft.com/office/drawing/2016/5/14/chartex" xmlns:mc="http://schemas.openxmlformats.org/markup-compatibility/2006" xmlns:aink="http://schemas.microsoft.com/office/drawing/2016/ink" xmlns:am3d="http://schemas.microsoft.com/office/drawing/2017/model3d" xmlns:o="urn:schemas-microsoft-com:office:office" xmlns:r="http://schemas.openxmlformats.org/officeDocument/2006/relationships" xmlns:m="http://schemas.openxmlformats.org/officeDocument/2006/math" xmlns:v="urn:schemas-microsoft-com:vml" xmlns:wp14="http://schemas.microsoft.com/office/word/2010/wordprocessingDrawing" xmlns:wp="http://schemas.openxmlformats.org/drawingml/2006/wordprocessingDrawing" xmlns:w10="urn:schemas-microsoft-com:office:word" xmlns:w="http://schemas.openxmlformats.org/wordprocessingml/2006/main" xmlns:w14="http://schemas.microsoft.com/office/word/2010/wordml" xmlns:w15="http://schemas.microsoft.com/office/word/2012/wordml" xmlns:w16cid="http://schemas.microsoft.com/office/word/2016/wordml/cid" xmlns:w16se="http://schemas.microsoft.com/office/word/2015/wordml/symex" xmlns:wpg="http://schemas.microsoft.com/office/word/2010/wordprocessingGroup" xmlns:wpi="http://schemas.microsoft.com/office/word/2010/wordprocessingInk" xmlns:wne="http://schemas.microsoft.com/office/word/2006/wordml" xmlns:wps="http://schemas.microsoft.com/office/word/2010/wordprocessingShape" mc:Ignorable="w14 w15 w16se w16cid wp14">
   <w:p>
     <w:pPr>
       <w:pStyle w:val="Encabezamiento"/>
@@ -7550,7 +7914,7 @@
 </file>
 
 <file path=word/header12.xml><?xml version="1.0" encoding="utf-8"?>
-<w:hdr xmlns:wpc="http://schemas.microsoft.com/office/word/2010/wordprocessingCanvas" xmlns:mc="http://schemas.openxmlformats.org/markup-compatibility/2006" xmlns:o="urn:schemas-microsoft-com:office:office" xmlns:r="http://schemas.openxmlformats.org/officeDocument/2006/relationships" xmlns:m="http://schemas.openxmlformats.org/officeDocument/2006/math" xmlns:v="urn:schemas-microsoft-com:vml" xmlns:wp14="http://schemas.microsoft.com/office/word/2010/wordprocessingDrawing" xmlns:wp="http://schemas.openxmlformats.org/drawingml/2006/wordprocessingDrawing" xmlns:w10="urn:schemas-microsoft-com:office:word" xmlns:w="http://schemas.openxmlformats.org/wordprocessingml/2006/main" xmlns:w14="http://schemas.microsoft.com/office/word/2010/wordml" xmlns:w15="http://schemas.microsoft.com/office/word/2012/wordml" xmlns:wpg="http://schemas.microsoft.com/office/word/2010/wordprocessingGroup" xmlns:wpi="http://schemas.microsoft.com/office/word/2010/wordprocessingInk" xmlns:wne="http://schemas.microsoft.com/office/word/2006/wordml" xmlns:wps="http://schemas.microsoft.com/office/word/2010/wordprocessingShape" mc:Ignorable="w14 w15 wp14">
+<w:hdr xmlns:wpc="http://schemas.microsoft.com/office/word/2010/wordprocessingCanvas" xmlns:cx="http://schemas.microsoft.com/office/drawing/2014/chartex" xmlns:cx1="http://schemas.microsoft.com/office/drawing/2015/9/8/chartex" xmlns:cx2="http://schemas.microsoft.com/office/drawing/2015/10/21/chartex" xmlns:cx3="http://schemas.microsoft.com/office/drawing/2016/5/9/chartex" xmlns:cx4="http://schemas.microsoft.com/office/drawing/2016/5/10/chartex" xmlns:cx5="http://schemas.microsoft.com/office/drawing/2016/5/11/chartex" xmlns:cx6="http://schemas.microsoft.com/office/drawing/2016/5/12/chartex" xmlns:cx7="http://schemas.microsoft.com/office/drawing/2016/5/13/chartex" xmlns:cx8="http://schemas.microsoft.com/office/drawing/2016/5/14/chartex" xmlns:mc="http://schemas.openxmlformats.org/markup-compatibility/2006" xmlns:aink="http://schemas.microsoft.com/office/drawing/2016/ink" xmlns:am3d="http://schemas.microsoft.com/office/drawing/2017/model3d" xmlns:o="urn:schemas-microsoft-com:office:office" xmlns:r="http://schemas.openxmlformats.org/officeDocument/2006/relationships" xmlns:m="http://schemas.openxmlformats.org/officeDocument/2006/math" xmlns:v="urn:schemas-microsoft-com:vml" xmlns:wp14="http://schemas.microsoft.com/office/word/2010/wordprocessingDrawing" xmlns:wp="http://schemas.openxmlformats.org/drawingml/2006/wordprocessingDrawing" xmlns:w10="urn:schemas-microsoft-com:office:word" xmlns:w="http://schemas.openxmlformats.org/wordprocessingml/2006/main" xmlns:w14="http://schemas.microsoft.com/office/word/2010/wordml" xmlns:w15="http://schemas.microsoft.com/office/word/2012/wordml" xmlns:w16cid="http://schemas.microsoft.com/office/word/2016/wordml/cid" xmlns:w16se="http://schemas.microsoft.com/office/word/2015/wordml/symex" xmlns:wpg="http://schemas.microsoft.com/office/word/2010/wordprocessingGroup" xmlns:wpi="http://schemas.microsoft.com/office/word/2010/wordprocessingInk" xmlns:wne="http://schemas.microsoft.com/office/word/2006/wordml" xmlns:wps="http://schemas.microsoft.com/office/word/2010/wordprocessingShape" mc:Ignorable="w14 w15 w16se w16cid wp14">
   <w:p>
     <w:pPr>
       <w:pStyle w:val="Encabezamiento"/>
@@ -7587,84 +7951,7 @@
 </file>
 
 <file path=word/header13.xml><?xml version="1.0" encoding="utf-8"?>
-<w:hdr xmlns:wpc="http://schemas.microsoft.com/office/word/2010/wordprocessingCanvas" xmlns:mc="http://schemas.openxmlformats.org/markup-compatibility/2006" xmlns:o="urn:schemas-microsoft-com:office:office" xmlns:r="http://schemas.openxmlformats.org/officeDocument/2006/relationships" xmlns:m="http://schemas.openxmlformats.org/officeDocument/2006/math" xmlns:v="urn:schemas-microsoft-com:vml" xmlns:wp14="http://schemas.microsoft.com/office/word/2010/wordprocessingDrawing" xmlns:wp="http://schemas.openxmlformats.org/drawingml/2006/wordprocessingDrawing" xmlns:w10="urn:schemas-microsoft-com:office:word" xmlns:w="http://schemas.openxmlformats.org/wordprocessingml/2006/main" xmlns:w14="http://schemas.microsoft.com/office/word/2010/wordml" xmlns:w15="http://schemas.microsoft.com/office/word/2012/wordml" xmlns:wpg="http://schemas.microsoft.com/office/word/2010/wordprocessingGroup" xmlns:wpi="http://schemas.microsoft.com/office/word/2010/wordprocessingInk" xmlns:wne="http://schemas.microsoft.com/office/word/2006/wordml" xmlns:wps="http://schemas.microsoft.com/office/word/2010/wordprocessingShape" mc:Ignorable="w14 w15 wp14">
-  <w:p>
-    <w:pPr>
-      <w:pStyle w:val="Encabezamiento"/>
-    </w:pPr>
-    <w:r>
-      <w:rPr>
-        <w:sz w:val="18"/>
-        <w:szCs w:val="18"/>
-      </w:rPr>
-      <w:t>Gestión Análisis Clínicos</w:t>
-    </w:r>
-    <w:r>
-      <w:rPr>
-        <w:sz w:val="18"/>
-        <w:szCs w:val="18"/>
-      </w:rPr>
-      <w:tab/>
-    </w:r>
-    <w:r>
-      <w:rPr>
-        <w:sz w:val="18"/>
-        <w:szCs w:val="18"/>
-      </w:rPr>
-      <w:tab/>
-      <w:t>Descripción del problema</w:t>
-    </w:r>
-  </w:p>
-  <w:p>
-    <w:pPr>
-      <w:pStyle w:val="Encabezamiento"/>
-      <w:rPr>
-        <w:lang w:val="en-US"/>
-      </w:rPr>
-    </w:pPr>
-  </w:p>
-</w:hdr>
-</file>
-
-<file path=word/header14.xml><?xml version="1.0" encoding="utf-8"?>
-<w:hdr xmlns:wpc="http://schemas.microsoft.com/office/word/2010/wordprocessingCanvas" xmlns:mc="http://schemas.openxmlformats.org/markup-compatibility/2006" xmlns:o="urn:schemas-microsoft-com:office:office" xmlns:r="http://schemas.openxmlformats.org/officeDocument/2006/relationships" xmlns:m="http://schemas.openxmlformats.org/officeDocument/2006/math" xmlns:v="urn:schemas-microsoft-com:vml" xmlns:wp14="http://schemas.microsoft.com/office/word/2010/wordprocessingDrawing" xmlns:wp="http://schemas.openxmlformats.org/drawingml/2006/wordprocessingDrawing" xmlns:w10="urn:schemas-microsoft-com:office:word" xmlns:w="http://schemas.openxmlformats.org/wordprocessingml/2006/main" xmlns:w14="http://schemas.microsoft.com/office/word/2010/wordml" xmlns:w15="http://schemas.microsoft.com/office/word/2012/wordml" xmlns:wpg="http://schemas.microsoft.com/office/word/2010/wordprocessingGroup" xmlns:wpi="http://schemas.microsoft.com/office/word/2010/wordprocessingInk" xmlns:wne="http://schemas.microsoft.com/office/word/2006/wordml" xmlns:wps="http://schemas.microsoft.com/office/word/2010/wordprocessingShape" mc:Ignorable="w14 w15 wp14">
-  <w:p>
-    <w:pPr>
-      <w:pStyle w:val="Encabezamiento"/>
-    </w:pPr>
-    <w:r>
-      <w:rPr>
-        <w:sz w:val="18"/>
-        <w:szCs w:val="18"/>
-      </w:rPr>
-      <w:t>Gestión Análisis Clínicos</w:t>
-    </w:r>
-    <w:r>
-      <w:rPr>
-        <w:sz w:val="18"/>
-        <w:szCs w:val="18"/>
-      </w:rPr>
-      <w:tab/>
-    </w:r>
-    <w:r>
-      <w:rPr>
-        <w:sz w:val="18"/>
-        <w:szCs w:val="18"/>
-      </w:rPr>
-      <w:tab/>
-      <w:t>Descripción del problema</w:t>
-    </w:r>
-  </w:p>
-  <w:p>
-    <w:pPr>
-      <w:pStyle w:val="Encabezamiento"/>
-    </w:pPr>
-  </w:p>
-</w:hdr>
-</file>
-
-<file path=word/header15.xml><?xml version="1.0" encoding="utf-8"?>
-<w:hdr xmlns:wpc="http://schemas.microsoft.com/office/word/2010/wordprocessingCanvas" xmlns:mc="http://schemas.openxmlformats.org/markup-compatibility/2006" xmlns:o="urn:schemas-microsoft-com:office:office" xmlns:r="http://schemas.openxmlformats.org/officeDocument/2006/relationships" xmlns:m="http://schemas.openxmlformats.org/officeDocument/2006/math" xmlns:v="urn:schemas-microsoft-com:vml" xmlns:wp14="http://schemas.microsoft.com/office/word/2010/wordprocessingDrawing" xmlns:wp="http://schemas.openxmlformats.org/drawingml/2006/wordprocessingDrawing" xmlns:w10="urn:schemas-microsoft-com:office:word" xmlns:w="http://schemas.openxmlformats.org/wordprocessingml/2006/main" xmlns:w14="http://schemas.microsoft.com/office/word/2010/wordml" xmlns:w15="http://schemas.microsoft.com/office/word/2012/wordml" xmlns:wpg="http://schemas.microsoft.com/office/word/2010/wordprocessingGroup" xmlns:wpi="http://schemas.microsoft.com/office/word/2010/wordprocessingInk" xmlns:wne="http://schemas.microsoft.com/office/word/2006/wordml" xmlns:wps="http://schemas.microsoft.com/office/word/2010/wordprocessingShape" mc:Ignorable="w14 w15 wp14">
+<w:hdr xmlns:wpc="http://schemas.microsoft.com/office/word/2010/wordprocessingCanvas" xmlns:cx="http://schemas.microsoft.com/office/drawing/2014/chartex" xmlns:cx1="http://schemas.microsoft.com/office/drawing/2015/9/8/chartex" xmlns:cx2="http://schemas.microsoft.com/office/drawing/2015/10/21/chartex" xmlns:cx3="http://schemas.microsoft.com/office/drawing/2016/5/9/chartex" xmlns:cx4="http://schemas.microsoft.com/office/drawing/2016/5/10/chartex" xmlns:cx5="http://schemas.microsoft.com/office/drawing/2016/5/11/chartex" xmlns:cx6="http://schemas.microsoft.com/office/drawing/2016/5/12/chartex" xmlns:cx7="http://schemas.microsoft.com/office/drawing/2016/5/13/chartex" xmlns:cx8="http://schemas.microsoft.com/office/drawing/2016/5/14/chartex" xmlns:mc="http://schemas.openxmlformats.org/markup-compatibility/2006" xmlns:aink="http://schemas.microsoft.com/office/drawing/2016/ink" xmlns:am3d="http://schemas.microsoft.com/office/drawing/2017/model3d" xmlns:o="urn:schemas-microsoft-com:office:office" xmlns:r="http://schemas.openxmlformats.org/officeDocument/2006/relationships" xmlns:m="http://schemas.openxmlformats.org/officeDocument/2006/math" xmlns:v="urn:schemas-microsoft-com:vml" xmlns:wp14="http://schemas.microsoft.com/office/word/2010/wordprocessingDrawing" xmlns:wp="http://schemas.openxmlformats.org/drawingml/2006/wordprocessingDrawing" xmlns:w10="urn:schemas-microsoft-com:office:word" xmlns:w="http://schemas.openxmlformats.org/wordprocessingml/2006/main" xmlns:w14="http://schemas.microsoft.com/office/word/2010/wordml" xmlns:w15="http://schemas.microsoft.com/office/word/2012/wordml" xmlns:w16cid="http://schemas.microsoft.com/office/word/2016/wordml/cid" xmlns:w16se="http://schemas.microsoft.com/office/word/2015/wordml/symex" xmlns:wpg="http://schemas.microsoft.com/office/word/2010/wordprocessingGroup" xmlns:wpi="http://schemas.microsoft.com/office/word/2010/wordprocessingInk" xmlns:wne="http://schemas.microsoft.com/office/word/2006/wordml" xmlns:wps="http://schemas.microsoft.com/office/word/2010/wordprocessingShape" mc:Ignorable="w14 w15 w16se w16cid wp14">
   <w:p>
     <w:pPr>
       <w:pStyle w:val="Encabezamiento"/>
@@ -7700,8 +7987,8 @@
 </w:hdr>
 </file>
 
-<file path=word/header16.xml><?xml version="1.0" encoding="utf-8"?>
-<w:hdr xmlns:wpc="http://schemas.microsoft.com/office/word/2010/wordprocessingCanvas" xmlns:mc="http://schemas.openxmlformats.org/markup-compatibility/2006" xmlns:o="urn:schemas-microsoft-com:office:office" xmlns:r="http://schemas.openxmlformats.org/officeDocument/2006/relationships" xmlns:m="http://schemas.openxmlformats.org/officeDocument/2006/math" xmlns:v="urn:schemas-microsoft-com:vml" xmlns:wp14="http://schemas.microsoft.com/office/word/2010/wordprocessingDrawing" xmlns:wp="http://schemas.openxmlformats.org/drawingml/2006/wordprocessingDrawing" xmlns:w10="urn:schemas-microsoft-com:office:word" xmlns:w="http://schemas.openxmlformats.org/wordprocessingml/2006/main" xmlns:w14="http://schemas.microsoft.com/office/word/2010/wordml" xmlns:w15="http://schemas.microsoft.com/office/word/2012/wordml" xmlns:wpg="http://schemas.microsoft.com/office/word/2010/wordprocessingGroup" xmlns:wpi="http://schemas.microsoft.com/office/word/2010/wordprocessingInk" xmlns:wne="http://schemas.microsoft.com/office/word/2006/wordml" xmlns:wps="http://schemas.microsoft.com/office/word/2010/wordprocessingShape" mc:Ignorable="w14 w15 wp14">
+<file path=word/header14.xml><?xml version="1.0" encoding="utf-8"?>
+<w:hdr xmlns:wpc="http://schemas.microsoft.com/office/word/2010/wordprocessingCanvas" xmlns:cx="http://schemas.microsoft.com/office/drawing/2014/chartex" xmlns:cx1="http://schemas.microsoft.com/office/drawing/2015/9/8/chartex" xmlns:cx2="http://schemas.microsoft.com/office/drawing/2015/10/21/chartex" xmlns:cx3="http://schemas.microsoft.com/office/drawing/2016/5/9/chartex" xmlns:cx4="http://schemas.microsoft.com/office/drawing/2016/5/10/chartex" xmlns:cx5="http://schemas.microsoft.com/office/drawing/2016/5/11/chartex" xmlns:cx6="http://schemas.microsoft.com/office/drawing/2016/5/12/chartex" xmlns:cx7="http://schemas.microsoft.com/office/drawing/2016/5/13/chartex" xmlns:cx8="http://schemas.microsoft.com/office/drawing/2016/5/14/chartex" xmlns:mc="http://schemas.openxmlformats.org/markup-compatibility/2006" xmlns:aink="http://schemas.microsoft.com/office/drawing/2016/ink" xmlns:am3d="http://schemas.microsoft.com/office/drawing/2017/model3d" xmlns:o="urn:schemas-microsoft-com:office:office" xmlns:r="http://schemas.openxmlformats.org/officeDocument/2006/relationships" xmlns:m="http://schemas.openxmlformats.org/officeDocument/2006/math" xmlns:v="urn:schemas-microsoft-com:vml" xmlns:wp14="http://schemas.microsoft.com/office/word/2010/wordprocessingDrawing" xmlns:wp="http://schemas.openxmlformats.org/drawingml/2006/wordprocessingDrawing" xmlns:w10="urn:schemas-microsoft-com:office:word" xmlns:w="http://schemas.openxmlformats.org/wordprocessingml/2006/main" xmlns:w14="http://schemas.microsoft.com/office/word/2010/wordml" xmlns:w15="http://schemas.microsoft.com/office/word/2012/wordml" xmlns:w16cid="http://schemas.microsoft.com/office/word/2016/wordml/cid" xmlns:w16se="http://schemas.microsoft.com/office/word/2015/wordml/symex" xmlns:wpg="http://schemas.microsoft.com/office/word/2010/wordprocessingGroup" xmlns:wpi="http://schemas.microsoft.com/office/word/2010/wordprocessingInk" xmlns:wne="http://schemas.microsoft.com/office/word/2006/wordml" xmlns:wps="http://schemas.microsoft.com/office/word/2010/wordprocessingShape" mc:Ignorable="w14 w15 w16se w16cid wp14">
   <w:p>
     <w:pPr>
       <w:pStyle w:val="Encabezamiento"/>
@@ -7711,7 +7998,7 @@
 </file>
 
 <file path=word/header2.xml><?xml version="1.0" encoding="utf-8"?>
-<w:hdr xmlns:wpc="http://schemas.microsoft.com/office/word/2010/wordprocessingCanvas" xmlns:mc="http://schemas.openxmlformats.org/markup-compatibility/2006" xmlns:o="urn:schemas-microsoft-com:office:office" xmlns:r="http://schemas.openxmlformats.org/officeDocument/2006/relationships" xmlns:m="http://schemas.openxmlformats.org/officeDocument/2006/math" xmlns:v="urn:schemas-microsoft-com:vml" xmlns:wp14="http://schemas.microsoft.com/office/word/2010/wordprocessingDrawing" xmlns:wp="http://schemas.openxmlformats.org/drawingml/2006/wordprocessingDrawing" xmlns:w10="urn:schemas-microsoft-com:office:word" xmlns:w="http://schemas.openxmlformats.org/wordprocessingml/2006/main" xmlns:w14="http://schemas.microsoft.com/office/word/2010/wordml" xmlns:w15="http://schemas.microsoft.com/office/word/2012/wordml" xmlns:wpg="http://schemas.microsoft.com/office/word/2010/wordprocessingGroup" xmlns:wpi="http://schemas.microsoft.com/office/word/2010/wordprocessingInk" xmlns:wne="http://schemas.microsoft.com/office/word/2006/wordml" xmlns:wps="http://schemas.microsoft.com/office/word/2010/wordprocessingShape" mc:Ignorable="w14 w15 wp14">
+<w:hdr xmlns:wpc="http://schemas.microsoft.com/office/word/2010/wordprocessingCanvas" xmlns:cx="http://schemas.microsoft.com/office/drawing/2014/chartex" xmlns:cx1="http://schemas.microsoft.com/office/drawing/2015/9/8/chartex" xmlns:cx2="http://schemas.microsoft.com/office/drawing/2015/10/21/chartex" xmlns:cx3="http://schemas.microsoft.com/office/drawing/2016/5/9/chartex" xmlns:cx4="http://schemas.microsoft.com/office/drawing/2016/5/10/chartex" xmlns:cx5="http://schemas.microsoft.com/office/drawing/2016/5/11/chartex" xmlns:cx6="http://schemas.microsoft.com/office/drawing/2016/5/12/chartex" xmlns:cx7="http://schemas.microsoft.com/office/drawing/2016/5/13/chartex" xmlns:cx8="http://schemas.microsoft.com/office/drawing/2016/5/14/chartex" xmlns:mc="http://schemas.openxmlformats.org/markup-compatibility/2006" xmlns:aink="http://schemas.microsoft.com/office/drawing/2016/ink" xmlns:am3d="http://schemas.microsoft.com/office/drawing/2017/model3d" xmlns:o="urn:schemas-microsoft-com:office:office" xmlns:r="http://schemas.openxmlformats.org/officeDocument/2006/relationships" xmlns:m="http://schemas.openxmlformats.org/officeDocument/2006/math" xmlns:v="urn:schemas-microsoft-com:vml" xmlns:wp14="http://schemas.microsoft.com/office/word/2010/wordprocessingDrawing" xmlns:wp="http://schemas.openxmlformats.org/drawingml/2006/wordprocessingDrawing" xmlns:w10="urn:schemas-microsoft-com:office:word" xmlns:w="http://schemas.openxmlformats.org/wordprocessingml/2006/main" xmlns:w14="http://schemas.microsoft.com/office/word/2010/wordml" xmlns:w15="http://schemas.microsoft.com/office/word/2012/wordml" xmlns:w16cid="http://schemas.microsoft.com/office/word/2016/wordml/cid" xmlns:w16se="http://schemas.microsoft.com/office/word/2015/wordml/symex" xmlns:wpg="http://schemas.microsoft.com/office/word/2010/wordprocessingGroup" xmlns:wpi="http://schemas.microsoft.com/office/word/2010/wordprocessingInk" xmlns:wne="http://schemas.microsoft.com/office/word/2006/wordml" xmlns:wps="http://schemas.microsoft.com/office/word/2010/wordprocessingShape" mc:Ignorable="w14 w15 w16se w16cid wp14">
   <w:p>
     <w:pPr>
       <w:pStyle w:val="Encabezamiento"/>
@@ -7721,45 +8008,17 @@
 </file>
 
 <file path=word/header3.xml><?xml version="1.0" encoding="utf-8"?>
-<w:hdr xmlns:wpc="http://schemas.microsoft.com/office/word/2010/wordprocessingCanvas" xmlns:mc="http://schemas.openxmlformats.org/markup-compatibility/2006" xmlns:o="urn:schemas-microsoft-com:office:office" xmlns:r="http://schemas.openxmlformats.org/officeDocument/2006/relationships" xmlns:m="http://schemas.openxmlformats.org/officeDocument/2006/math" xmlns:v="urn:schemas-microsoft-com:vml" xmlns:wp14="http://schemas.microsoft.com/office/word/2010/wordprocessingDrawing" xmlns:wp="http://schemas.openxmlformats.org/drawingml/2006/wordprocessingDrawing" xmlns:w10="urn:schemas-microsoft-com:office:word" xmlns:w="http://schemas.openxmlformats.org/wordprocessingml/2006/main" xmlns:w14="http://schemas.microsoft.com/office/word/2010/wordml" xmlns:w15="http://schemas.microsoft.com/office/word/2012/wordml" xmlns:wpg="http://schemas.microsoft.com/office/word/2010/wordprocessingGroup" xmlns:wpi="http://schemas.microsoft.com/office/word/2010/wordprocessingInk" xmlns:wne="http://schemas.microsoft.com/office/word/2006/wordml" xmlns:wps="http://schemas.microsoft.com/office/word/2010/wordprocessingShape" mc:Ignorable="w14 w15 wp14">
+<w:hdr xmlns:wpc="http://schemas.microsoft.com/office/word/2010/wordprocessingCanvas" xmlns:cx="http://schemas.microsoft.com/office/drawing/2014/chartex" xmlns:cx1="http://schemas.microsoft.com/office/drawing/2015/9/8/chartex" xmlns:cx2="http://schemas.microsoft.com/office/drawing/2015/10/21/chartex" xmlns:cx3="http://schemas.microsoft.com/office/drawing/2016/5/9/chartex" xmlns:cx4="http://schemas.microsoft.com/office/drawing/2016/5/10/chartex" xmlns:cx5="http://schemas.microsoft.com/office/drawing/2016/5/11/chartex" xmlns:cx6="http://schemas.microsoft.com/office/drawing/2016/5/12/chartex" xmlns:cx7="http://schemas.microsoft.com/office/drawing/2016/5/13/chartex" xmlns:cx8="http://schemas.microsoft.com/office/drawing/2016/5/14/chartex" xmlns:mc="http://schemas.openxmlformats.org/markup-compatibility/2006" xmlns:aink="http://schemas.microsoft.com/office/drawing/2016/ink" xmlns:am3d="http://schemas.microsoft.com/office/drawing/2017/model3d" xmlns:o="urn:schemas-microsoft-com:office:office" xmlns:r="http://schemas.openxmlformats.org/officeDocument/2006/relationships" xmlns:m="http://schemas.openxmlformats.org/officeDocument/2006/math" xmlns:v="urn:schemas-microsoft-com:vml" xmlns:wp14="http://schemas.microsoft.com/office/word/2010/wordprocessingDrawing" xmlns:wp="http://schemas.openxmlformats.org/drawingml/2006/wordprocessingDrawing" xmlns:w10="urn:schemas-microsoft-com:office:word" xmlns:w="http://schemas.openxmlformats.org/wordprocessingml/2006/main" xmlns:w14="http://schemas.microsoft.com/office/word/2010/wordml" xmlns:w15="http://schemas.microsoft.com/office/word/2012/wordml" xmlns:w16cid="http://schemas.microsoft.com/office/word/2016/wordml/cid" xmlns:w16se="http://schemas.microsoft.com/office/word/2015/wordml/symex" xmlns:wpg="http://schemas.microsoft.com/office/word/2010/wordprocessingGroup" xmlns:wpi="http://schemas.microsoft.com/office/word/2010/wordprocessingInk" xmlns:wne="http://schemas.microsoft.com/office/word/2006/wordml" xmlns:wps="http://schemas.microsoft.com/office/word/2010/wordprocessingShape" mc:Ignorable="w14 w15 w16se w16cid wp14">
   <w:p>
     <w:pPr>
       <w:pStyle w:val="Encabezamiento"/>
-      <w:rPr>
-        <w:i w:val="0"/>
-        <w:sz w:val="18"/>
-        <w:szCs w:val="18"/>
-        <w:lang w:val="en-US"/>
-      </w:rPr>
     </w:pPr>
-    <w:r>
-      <w:rPr>
-        <w:sz w:val="18"/>
-        <w:szCs w:val="18"/>
-      </w:rPr>
-      <w:t>Título del documento</w:t>
-    </w:r>
-    <w:r>
-      <w:rPr>
-        <w:sz w:val="18"/>
-        <w:szCs w:val="18"/>
-      </w:rPr>
-      <w:tab/>
-    </w:r>
-    <w:r>
-      <w:rPr>
-        <w:sz w:val="18"/>
-        <w:szCs w:val="18"/>
-      </w:rPr>
-      <w:tab/>
-      <w:t>Índice de Contenidos</w:t>
-    </w:r>
   </w:p>
 </w:hdr>
 </file>
 
 <file path=word/header4.xml><?xml version="1.0" encoding="utf-8"?>
-<w:hdr xmlns:wpc="http://schemas.microsoft.com/office/word/2010/wordprocessingCanvas" xmlns:mc="http://schemas.openxmlformats.org/markup-compatibility/2006" xmlns:o="urn:schemas-microsoft-com:office:office" xmlns:r="http://schemas.openxmlformats.org/officeDocument/2006/relationships" xmlns:m="http://schemas.openxmlformats.org/officeDocument/2006/math" xmlns:v="urn:schemas-microsoft-com:vml" xmlns:wp14="http://schemas.microsoft.com/office/word/2010/wordprocessingDrawing" xmlns:wp="http://schemas.openxmlformats.org/drawingml/2006/wordprocessingDrawing" xmlns:w10="urn:schemas-microsoft-com:office:word" xmlns:w="http://schemas.openxmlformats.org/wordprocessingml/2006/main" xmlns:w14="http://schemas.microsoft.com/office/word/2010/wordml" xmlns:w15="http://schemas.microsoft.com/office/word/2012/wordml" xmlns:wpg="http://schemas.microsoft.com/office/word/2010/wordprocessingGroup" xmlns:wpi="http://schemas.microsoft.com/office/word/2010/wordprocessingInk" xmlns:wne="http://schemas.microsoft.com/office/word/2006/wordml" xmlns:wps="http://schemas.microsoft.com/office/word/2010/wordprocessingShape" mc:Ignorable="w14 w15 wp14">
+<w:hdr xmlns:wpc="http://schemas.microsoft.com/office/word/2010/wordprocessingCanvas" xmlns:cx="http://schemas.microsoft.com/office/drawing/2014/chartex" xmlns:cx1="http://schemas.microsoft.com/office/drawing/2015/9/8/chartex" xmlns:cx2="http://schemas.microsoft.com/office/drawing/2015/10/21/chartex" xmlns:cx3="http://schemas.microsoft.com/office/drawing/2016/5/9/chartex" xmlns:cx4="http://schemas.microsoft.com/office/drawing/2016/5/10/chartex" xmlns:cx5="http://schemas.microsoft.com/office/drawing/2016/5/11/chartex" xmlns:cx6="http://schemas.microsoft.com/office/drawing/2016/5/12/chartex" xmlns:cx7="http://schemas.microsoft.com/office/drawing/2016/5/13/chartex" xmlns:cx8="http://schemas.microsoft.com/office/drawing/2016/5/14/chartex" xmlns:mc="http://schemas.openxmlformats.org/markup-compatibility/2006" xmlns:aink="http://schemas.microsoft.com/office/drawing/2016/ink" xmlns:am3d="http://schemas.microsoft.com/office/drawing/2017/model3d" xmlns:o="urn:schemas-microsoft-com:office:office" xmlns:r="http://schemas.openxmlformats.org/officeDocument/2006/relationships" xmlns:m="http://schemas.openxmlformats.org/officeDocument/2006/math" xmlns:v="urn:schemas-microsoft-com:vml" xmlns:wp14="http://schemas.microsoft.com/office/word/2010/wordprocessingDrawing" xmlns:wp="http://schemas.openxmlformats.org/drawingml/2006/wordprocessingDrawing" xmlns:w10="urn:schemas-microsoft-com:office:word" xmlns:w="http://schemas.openxmlformats.org/wordprocessingml/2006/main" xmlns:w14="http://schemas.microsoft.com/office/word/2010/wordml" xmlns:w15="http://schemas.microsoft.com/office/word/2012/wordml" xmlns:w16cid="http://schemas.microsoft.com/office/word/2016/wordml/cid" xmlns:w16se="http://schemas.microsoft.com/office/word/2015/wordml/symex" xmlns:wpg="http://schemas.microsoft.com/office/word/2010/wordprocessingGroup" xmlns:wpi="http://schemas.microsoft.com/office/word/2010/wordprocessingInk" xmlns:wne="http://schemas.microsoft.com/office/word/2006/wordml" xmlns:wps="http://schemas.microsoft.com/office/word/2010/wordprocessingShape" mc:Ignorable="w14 w15 w16se w16cid wp14">
   <w:p>
     <w:pPr>
       <w:pStyle w:val="Encabezamiento"/>
@@ -7769,27 +8028,7 @@
 </file>
 
 <file path=word/header5.xml><?xml version="1.0" encoding="utf-8"?>
-<w:hdr xmlns:wpc="http://schemas.microsoft.com/office/word/2010/wordprocessingCanvas" xmlns:mc="http://schemas.openxmlformats.org/markup-compatibility/2006" xmlns:o="urn:schemas-microsoft-com:office:office" xmlns:r="http://schemas.openxmlformats.org/officeDocument/2006/relationships" xmlns:m="http://schemas.openxmlformats.org/officeDocument/2006/math" xmlns:v="urn:schemas-microsoft-com:vml" xmlns:wp14="http://schemas.microsoft.com/office/word/2010/wordprocessingDrawing" xmlns:wp="http://schemas.openxmlformats.org/drawingml/2006/wordprocessingDrawing" xmlns:w10="urn:schemas-microsoft-com:office:word" xmlns:w="http://schemas.openxmlformats.org/wordprocessingml/2006/main" xmlns:w14="http://schemas.microsoft.com/office/word/2010/wordml" xmlns:w15="http://schemas.microsoft.com/office/word/2012/wordml" xmlns:wpg="http://schemas.microsoft.com/office/word/2010/wordprocessingGroup" xmlns:wpi="http://schemas.microsoft.com/office/word/2010/wordprocessingInk" xmlns:wne="http://schemas.microsoft.com/office/word/2006/wordml" xmlns:wps="http://schemas.microsoft.com/office/word/2010/wordprocessingShape" mc:Ignorable="w14 w15 wp14">
-  <w:p>
-    <w:pPr>
-      <w:pStyle w:val="Encabezamiento"/>
-    </w:pPr>
-  </w:p>
-</w:hdr>
-</file>
-
-<file path=word/header6.xml><?xml version="1.0" encoding="utf-8"?>
-<w:hdr xmlns:wpc="http://schemas.microsoft.com/office/word/2010/wordprocessingCanvas" xmlns:mc="http://schemas.openxmlformats.org/markup-compatibility/2006" xmlns:o="urn:schemas-microsoft-com:office:office" xmlns:r="http://schemas.openxmlformats.org/officeDocument/2006/relationships" xmlns:m="http://schemas.openxmlformats.org/officeDocument/2006/math" xmlns:v="urn:schemas-microsoft-com:vml" xmlns:wp14="http://schemas.microsoft.com/office/word/2010/wordprocessingDrawing" xmlns:wp="http://schemas.openxmlformats.org/drawingml/2006/wordprocessingDrawing" xmlns:w10="urn:schemas-microsoft-com:office:word" xmlns:w="http://schemas.openxmlformats.org/wordprocessingml/2006/main" xmlns:w14="http://schemas.microsoft.com/office/word/2010/wordml" xmlns:w15="http://schemas.microsoft.com/office/word/2012/wordml" xmlns:wpg="http://schemas.microsoft.com/office/word/2010/wordprocessingGroup" xmlns:wpi="http://schemas.microsoft.com/office/word/2010/wordprocessingInk" xmlns:wne="http://schemas.microsoft.com/office/word/2006/wordml" xmlns:wps="http://schemas.microsoft.com/office/word/2010/wordprocessingShape" mc:Ignorable="w14 w15 wp14">
-  <w:p>
-    <w:pPr>
-      <w:pStyle w:val="Encabezamiento"/>
-    </w:pPr>
-  </w:p>
-</w:hdr>
-</file>
-
-<file path=word/header7.xml><?xml version="1.0" encoding="utf-8"?>
-<w:hdr xmlns:wpc="http://schemas.microsoft.com/office/word/2010/wordprocessingCanvas" xmlns:mc="http://schemas.openxmlformats.org/markup-compatibility/2006" xmlns:o="urn:schemas-microsoft-com:office:office" xmlns:r="http://schemas.openxmlformats.org/officeDocument/2006/relationships" xmlns:m="http://schemas.openxmlformats.org/officeDocument/2006/math" xmlns:v="urn:schemas-microsoft-com:vml" xmlns:wp14="http://schemas.microsoft.com/office/word/2010/wordprocessingDrawing" xmlns:wp="http://schemas.openxmlformats.org/drawingml/2006/wordprocessingDrawing" xmlns:w10="urn:schemas-microsoft-com:office:word" xmlns:w="http://schemas.openxmlformats.org/wordprocessingml/2006/main" xmlns:w14="http://schemas.microsoft.com/office/word/2010/wordml" xmlns:w15="http://schemas.microsoft.com/office/word/2012/wordml" xmlns:wpg="http://schemas.microsoft.com/office/word/2010/wordprocessingGroup" xmlns:wpi="http://schemas.microsoft.com/office/word/2010/wordprocessingInk" xmlns:wne="http://schemas.microsoft.com/office/word/2006/wordml" xmlns:wps="http://schemas.microsoft.com/office/word/2010/wordprocessingShape" mc:Ignorable="w14 w15 wp14">
+<w:hdr xmlns:wpc="http://schemas.microsoft.com/office/word/2010/wordprocessingCanvas" xmlns:cx="http://schemas.microsoft.com/office/drawing/2014/chartex" xmlns:cx1="http://schemas.microsoft.com/office/drawing/2015/9/8/chartex" xmlns:cx2="http://schemas.microsoft.com/office/drawing/2015/10/21/chartex" xmlns:cx3="http://schemas.microsoft.com/office/drawing/2016/5/9/chartex" xmlns:cx4="http://schemas.microsoft.com/office/drawing/2016/5/10/chartex" xmlns:cx5="http://schemas.microsoft.com/office/drawing/2016/5/11/chartex" xmlns:cx6="http://schemas.microsoft.com/office/drawing/2016/5/12/chartex" xmlns:cx7="http://schemas.microsoft.com/office/drawing/2016/5/13/chartex" xmlns:cx8="http://schemas.microsoft.com/office/drawing/2016/5/14/chartex" xmlns:mc="http://schemas.openxmlformats.org/markup-compatibility/2006" xmlns:aink="http://schemas.microsoft.com/office/drawing/2016/ink" xmlns:am3d="http://schemas.microsoft.com/office/drawing/2017/model3d" xmlns:o="urn:schemas-microsoft-com:office:office" xmlns:r="http://schemas.openxmlformats.org/officeDocument/2006/relationships" xmlns:m="http://schemas.openxmlformats.org/officeDocument/2006/math" xmlns:v="urn:schemas-microsoft-com:vml" xmlns:wp14="http://schemas.microsoft.com/office/word/2010/wordprocessingDrawing" xmlns:wp="http://schemas.openxmlformats.org/drawingml/2006/wordprocessingDrawing" xmlns:w10="urn:schemas-microsoft-com:office:word" xmlns:w="http://schemas.openxmlformats.org/wordprocessingml/2006/main" xmlns:w14="http://schemas.microsoft.com/office/word/2010/wordml" xmlns:w15="http://schemas.microsoft.com/office/word/2012/wordml" xmlns:w16cid="http://schemas.microsoft.com/office/word/2016/wordml/cid" xmlns:w16se="http://schemas.microsoft.com/office/word/2015/wordml/symex" xmlns:wpg="http://schemas.microsoft.com/office/word/2010/wordprocessingGroup" xmlns:wpi="http://schemas.microsoft.com/office/word/2010/wordprocessingInk" xmlns:wne="http://schemas.microsoft.com/office/word/2006/wordml" xmlns:wps="http://schemas.microsoft.com/office/word/2010/wordprocessingShape" mc:Ignorable="w14 w15 w16se w16cid wp14">
   <w:p>
     <w:pPr>
       <w:pStyle w:val="Encabezamiento"/>
@@ -7834,8 +8073,8 @@
 </w:hdr>
 </file>
 
-<file path=word/header8.xml><?xml version="1.0" encoding="utf-8"?>
-<w:hdr xmlns:wpc="http://schemas.microsoft.com/office/word/2010/wordprocessingCanvas" xmlns:mc="http://schemas.openxmlformats.org/markup-compatibility/2006" xmlns:o="urn:schemas-microsoft-com:office:office" xmlns:r="http://schemas.openxmlformats.org/officeDocument/2006/relationships" xmlns:m="http://schemas.openxmlformats.org/officeDocument/2006/math" xmlns:v="urn:schemas-microsoft-com:vml" xmlns:wp14="http://schemas.microsoft.com/office/word/2010/wordprocessingDrawing" xmlns:wp="http://schemas.openxmlformats.org/drawingml/2006/wordprocessingDrawing" xmlns:w10="urn:schemas-microsoft-com:office:word" xmlns:w="http://schemas.openxmlformats.org/wordprocessingml/2006/main" xmlns:w14="http://schemas.microsoft.com/office/word/2010/wordml" xmlns:w15="http://schemas.microsoft.com/office/word/2012/wordml" xmlns:wpg="http://schemas.microsoft.com/office/word/2010/wordprocessingGroup" xmlns:wpi="http://schemas.microsoft.com/office/word/2010/wordprocessingInk" xmlns:wne="http://schemas.microsoft.com/office/word/2006/wordml" xmlns:wps="http://schemas.microsoft.com/office/word/2010/wordprocessingShape" mc:Ignorable="w14 w15 wp14">
+<file path=word/header6.xml><?xml version="1.0" encoding="utf-8"?>
+<w:hdr xmlns:wpc="http://schemas.microsoft.com/office/word/2010/wordprocessingCanvas" xmlns:cx="http://schemas.microsoft.com/office/drawing/2014/chartex" xmlns:cx1="http://schemas.microsoft.com/office/drawing/2015/9/8/chartex" xmlns:cx2="http://schemas.microsoft.com/office/drawing/2015/10/21/chartex" xmlns:cx3="http://schemas.microsoft.com/office/drawing/2016/5/9/chartex" xmlns:cx4="http://schemas.microsoft.com/office/drawing/2016/5/10/chartex" xmlns:cx5="http://schemas.microsoft.com/office/drawing/2016/5/11/chartex" xmlns:cx6="http://schemas.microsoft.com/office/drawing/2016/5/12/chartex" xmlns:cx7="http://schemas.microsoft.com/office/drawing/2016/5/13/chartex" xmlns:cx8="http://schemas.microsoft.com/office/drawing/2016/5/14/chartex" xmlns:mc="http://schemas.openxmlformats.org/markup-compatibility/2006" xmlns:aink="http://schemas.microsoft.com/office/drawing/2016/ink" xmlns:am3d="http://schemas.microsoft.com/office/drawing/2017/model3d" xmlns:o="urn:schemas-microsoft-com:office:office" xmlns:r="http://schemas.openxmlformats.org/officeDocument/2006/relationships" xmlns:m="http://schemas.openxmlformats.org/officeDocument/2006/math" xmlns:v="urn:schemas-microsoft-com:vml" xmlns:wp14="http://schemas.microsoft.com/office/word/2010/wordprocessingDrawing" xmlns:wp="http://schemas.openxmlformats.org/drawingml/2006/wordprocessingDrawing" xmlns:w10="urn:schemas-microsoft-com:office:word" xmlns:w="http://schemas.openxmlformats.org/wordprocessingml/2006/main" xmlns:w14="http://schemas.microsoft.com/office/word/2010/wordml" xmlns:w15="http://schemas.microsoft.com/office/word/2012/wordml" xmlns:w16cid="http://schemas.microsoft.com/office/word/2016/wordml/cid" xmlns:w16se="http://schemas.microsoft.com/office/word/2015/wordml/symex" xmlns:wpg="http://schemas.microsoft.com/office/word/2010/wordprocessingGroup" xmlns:wpi="http://schemas.microsoft.com/office/word/2010/wordprocessingInk" xmlns:wne="http://schemas.microsoft.com/office/word/2006/wordml" xmlns:wps="http://schemas.microsoft.com/office/word/2010/wordprocessingShape" mc:Ignorable="w14 w15 w16se w16cid wp14">
   <w:p>
     <w:pPr>
       <w:pStyle w:val="Encabezamiento"/>
@@ -7877,8 +8116,8 @@
 </w:hdr>
 </file>
 
-<file path=word/header9.xml><?xml version="1.0" encoding="utf-8"?>
-<w:hdr xmlns:wpc="http://schemas.microsoft.com/office/word/2010/wordprocessingCanvas" xmlns:mc="http://schemas.openxmlformats.org/markup-compatibility/2006" xmlns:o="urn:schemas-microsoft-com:office:office" xmlns:r="http://schemas.openxmlformats.org/officeDocument/2006/relationships" xmlns:m="http://schemas.openxmlformats.org/officeDocument/2006/math" xmlns:v="urn:schemas-microsoft-com:vml" xmlns:wp14="http://schemas.microsoft.com/office/word/2010/wordprocessingDrawing" xmlns:wp="http://schemas.openxmlformats.org/drawingml/2006/wordprocessingDrawing" xmlns:w10="urn:schemas-microsoft-com:office:word" xmlns:w="http://schemas.openxmlformats.org/wordprocessingml/2006/main" xmlns:w14="http://schemas.microsoft.com/office/word/2010/wordml" xmlns:w15="http://schemas.microsoft.com/office/word/2012/wordml" xmlns:wpg="http://schemas.microsoft.com/office/word/2010/wordprocessingGroup" xmlns:wpi="http://schemas.microsoft.com/office/word/2010/wordprocessingInk" xmlns:wne="http://schemas.microsoft.com/office/word/2006/wordml" xmlns:wps="http://schemas.microsoft.com/office/word/2010/wordprocessingShape" mc:Ignorable="w14 w15 wp14">
+<file path=word/header7.xml><?xml version="1.0" encoding="utf-8"?>
+<w:hdr xmlns:wpc="http://schemas.microsoft.com/office/word/2010/wordprocessingCanvas" xmlns:cx="http://schemas.microsoft.com/office/drawing/2014/chartex" xmlns:cx1="http://schemas.microsoft.com/office/drawing/2015/9/8/chartex" xmlns:cx2="http://schemas.microsoft.com/office/drawing/2015/10/21/chartex" xmlns:cx3="http://schemas.microsoft.com/office/drawing/2016/5/9/chartex" xmlns:cx4="http://schemas.microsoft.com/office/drawing/2016/5/10/chartex" xmlns:cx5="http://schemas.microsoft.com/office/drawing/2016/5/11/chartex" xmlns:cx6="http://schemas.microsoft.com/office/drawing/2016/5/12/chartex" xmlns:cx7="http://schemas.microsoft.com/office/drawing/2016/5/13/chartex" xmlns:cx8="http://schemas.microsoft.com/office/drawing/2016/5/14/chartex" xmlns:mc="http://schemas.openxmlformats.org/markup-compatibility/2006" xmlns:aink="http://schemas.microsoft.com/office/drawing/2016/ink" xmlns:am3d="http://schemas.microsoft.com/office/drawing/2017/model3d" xmlns:o="urn:schemas-microsoft-com:office:office" xmlns:r="http://schemas.openxmlformats.org/officeDocument/2006/relationships" xmlns:m="http://schemas.openxmlformats.org/officeDocument/2006/math" xmlns:v="urn:schemas-microsoft-com:vml" xmlns:wp14="http://schemas.microsoft.com/office/word/2010/wordprocessingDrawing" xmlns:wp="http://schemas.openxmlformats.org/drawingml/2006/wordprocessingDrawing" xmlns:w10="urn:schemas-microsoft-com:office:word" xmlns:w="http://schemas.openxmlformats.org/wordprocessingml/2006/main" xmlns:w14="http://schemas.microsoft.com/office/word/2010/wordml" xmlns:w15="http://schemas.microsoft.com/office/word/2012/wordml" xmlns:w16cid="http://schemas.microsoft.com/office/word/2016/wordml/cid" xmlns:w16se="http://schemas.microsoft.com/office/word/2015/wordml/symex" xmlns:wpg="http://schemas.microsoft.com/office/word/2010/wordprocessingGroup" xmlns:wpi="http://schemas.microsoft.com/office/word/2010/wordprocessingInk" xmlns:wne="http://schemas.microsoft.com/office/word/2006/wordml" xmlns:wps="http://schemas.microsoft.com/office/word/2010/wordprocessingShape" mc:Ignorable="w14 w15 w16se w16cid wp14">
   <w:p>
     <w:pPr>
       <w:pStyle w:val="Encabezamiento"/>
@@ -7923,9 +8162,92 @@
 </w:hdr>
 </file>
 
+<file path=word/header8.xml><?xml version="1.0" encoding="utf-8"?>
+<w:hdr xmlns:wpc="http://schemas.microsoft.com/office/word/2010/wordprocessingCanvas" xmlns:cx="http://schemas.microsoft.com/office/drawing/2014/chartex" xmlns:cx1="http://schemas.microsoft.com/office/drawing/2015/9/8/chartex" xmlns:cx2="http://schemas.microsoft.com/office/drawing/2015/10/21/chartex" xmlns:cx3="http://schemas.microsoft.com/office/drawing/2016/5/9/chartex" xmlns:cx4="http://schemas.microsoft.com/office/drawing/2016/5/10/chartex" xmlns:cx5="http://schemas.microsoft.com/office/drawing/2016/5/11/chartex" xmlns:cx6="http://schemas.microsoft.com/office/drawing/2016/5/12/chartex" xmlns:cx7="http://schemas.microsoft.com/office/drawing/2016/5/13/chartex" xmlns:cx8="http://schemas.microsoft.com/office/drawing/2016/5/14/chartex" xmlns:mc="http://schemas.openxmlformats.org/markup-compatibility/2006" xmlns:aink="http://schemas.microsoft.com/office/drawing/2016/ink" xmlns:am3d="http://schemas.microsoft.com/office/drawing/2017/model3d" xmlns:o="urn:schemas-microsoft-com:office:office" xmlns:r="http://schemas.openxmlformats.org/officeDocument/2006/relationships" xmlns:m="http://schemas.openxmlformats.org/officeDocument/2006/math" xmlns:v="urn:schemas-microsoft-com:vml" xmlns:wp14="http://schemas.microsoft.com/office/word/2010/wordprocessingDrawing" xmlns:wp="http://schemas.openxmlformats.org/drawingml/2006/wordprocessingDrawing" xmlns:w10="urn:schemas-microsoft-com:office:word" xmlns:w="http://schemas.openxmlformats.org/wordprocessingml/2006/main" xmlns:w14="http://schemas.microsoft.com/office/word/2010/wordml" xmlns:w15="http://schemas.microsoft.com/office/word/2012/wordml" xmlns:w16cid="http://schemas.microsoft.com/office/word/2016/wordml/cid" xmlns:w16se="http://schemas.microsoft.com/office/word/2015/wordml/symex" xmlns:wpg="http://schemas.microsoft.com/office/word/2010/wordprocessingGroup" xmlns:wpi="http://schemas.microsoft.com/office/word/2010/wordprocessingInk" xmlns:wne="http://schemas.microsoft.com/office/word/2006/wordml" xmlns:wps="http://schemas.microsoft.com/office/word/2010/wordprocessingShape" mc:Ignorable="w14 w15 w16se w16cid wp14">
+  <w:p>
+    <w:pPr>
+      <w:pStyle w:val="Encabezamiento"/>
+      <w:rPr>
+        <w:i w:val="0"/>
+        <w:sz w:val="18"/>
+        <w:szCs w:val="18"/>
+        <w:lang w:val="en-US"/>
+      </w:rPr>
+    </w:pPr>
+    <w:r>
+      <w:rPr>
+        <w:sz w:val="18"/>
+        <w:szCs w:val="18"/>
+      </w:rPr>
+      <w:t>Gestión Análisis Clínicos</w:t>
+    </w:r>
+    <w:r>
+      <w:rPr>
+        <w:sz w:val="18"/>
+        <w:szCs w:val="18"/>
+      </w:rPr>
+      <w:tab/>
+    </w:r>
+    <w:r>
+      <w:rPr>
+        <w:sz w:val="18"/>
+        <w:szCs w:val="18"/>
+      </w:rPr>
+      <w:tab/>
+      <w:t>Descripción del problema</w:t>
+    </w:r>
+  </w:p>
+  <w:p>
+    <w:pPr>
+      <w:pStyle w:val="Encabezamiento"/>
+    </w:pPr>
+  </w:p>
+</w:hdr>
+</file>
+
+<file path=word/header9.xml><?xml version="1.0" encoding="utf-8"?>
+<w:hdr xmlns:wpc="http://schemas.microsoft.com/office/word/2010/wordprocessingCanvas" xmlns:cx="http://schemas.microsoft.com/office/drawing/2014/chartex" xmlns:cx1="http://schemas.microsoft.com/office/drawing/2015/9/8/chartex" xmlns:cx2="http://schemas.microsoft.com/office/drawing/2015/10/21/chartex" xmlns:cx3="http://schemas.microsoft.com/office/drawing/2016/5/9/chartex" xmlns:cx4="http://schemas.microsoft.com/office/drawing/2016/5/10/chartex" xmlns:cx5="http://schemas.microsoft.com/office/drawing/2016/5/11/chartex" xmlns:cx6="http://schemas.microsoft.com/office/drawing/2016/5/12/chartex" xmlns:cx7="http://schemas.microsoft.com/office/drawing/2016/5/13/chartex" xmlns:cx8="http://schemas.microsoft.com/office/drawing/2016/5/14/chartex" xmlns:mc="http://schemas.openxmlformats.org/markup-compatibility/2006" xmlns:aink="http://schemas.microsoft.com/office/drawing/2016/ink" xmlns:am3d="http://schemas.microsoft.com/office/drawing/2017/model3d" xmlns:o="urn:schemas-microsoft-com:office:office" xmlns:r="http://schemas.openxmlformats.org/officeDocument/2006/relationships" xmlns:m="http://schemas.openxmlformats.org/officeDocument/2006/math" xmlns:v="urn:schemas-microsoft-com:vml" xmlns:wp14="http://schemas.microsoft.com/office/word/2010/wordprocessingDrawing" xmlns:wp="http://schemas.openxmlformats.org/drawingml/2006/wordprocessingDrawing" xmlns:w10="urn:schemas-microsoft-com:office:word" xmlns:w="http://schemas.openxmlformats.org/wordprocessingml/2006/main" xmlns:w14="http://schemas.microsoft.com/office/word/2010/wordml" xmlns:w15="http://schemas.microsoft.com/office/word/2012/wordml" xmlns:w16cid="http://schemas.microsoft.com/office/word/2016/wordml/cid" xmlns:w16se="http://schemas.microsoft.com/office/word/2015/wordml/symex" xmlns:wpg="http://schemas.microsoft.com/office/word/2010/wordprocessingGroup" xmlns:wpi="http://schemas.microsoft.com/office/word/2010/wordprocessingInk" xmlns:wne="http://schemas.microsoft.com/office/word/2006/wordml" xmlns:wps="http://schemas.microsoft.com/office/word/2010/wordprocessingShape" mc:Ignorable="w14 w15 w16se w16cid wp14">
+  <w:p>
+    <w:pPr>
+      <w:pStyle w:val="Encabezamiento"/>
+    </w:pPr>
+    <w:r>
+      <w:rPr>
+        <w:sz w:val="18"/>
+        <w:szCs w:val="18"/>
+      </w:rPr>
+      <w:t>Gestión Análisis Clínicos</w:t>
+    </w:r>
+    <w:r>
+      <w:rPr>
+        <w:sz w:val="18"/>
+        <w:szCs w:val="18"/>
+      </w:rPr>
+      <w:tab/>
+    </w:r>
+    <w:r>
+      <w:rPr>
+        <w:sz w:val="18"/>
+        <w:szCs w:val="18"/>
+      </w:rPr>
+      <w:tab/>
+      <w:t>Descripción del problema</w:t>
+    </w:r>
+  </w:p>
+  <w:p>
+    <w:pPr>
+      <w:pStyle w:val="Encabezamiento"/>
+      <w:rPr>
+        <w:lang w:val="en-US"/>
+      </w:rPr>
+    </w:pPr>
+  </w:p>
+</w:hdr>
+</file>
+
 <file path=word/numbering.xml><?xml version="1.0" encoding="utf-8"?>
-<w:numbering xmlns:wpc="http://schemas.microsoft.com/office/word/2010/wordprocessingCanvas" xmlns:mc="http://schemas.openxmlformats.org/markup-compatibility/2006" xmlns:o="urn:schemas-microsoft-com:office:office" xmlns:r="http://schemas.openxmlformats.org/officeDocument/2006/relationships" xmlns:m="http://schemas.openxmlformats.org/officeDocument/2006/math" xmlns:v="urn:schemas-microsoft-com:vml" xmlns:wp14="http://schemas.microsoft.com/office/word/2010/wordprocessingDrawing" xmlns:wp="http://schemas.openxmlformats.org/drawingml/2006/wordprocessingDrawing" xmlns:w10="urn:schemas-microsoft-com:office:word" xmlns:w="http://schemas.openxmlformats.org/wordprocessingml/2006/main" xmlns:w14="http://schemas.microsoft.com/office/word/2010/wordml" xmlns:w15="http://schemas.microsoft.com/office/word/2012/wordml" xmlns:wpg="http://schemas.microsoft.com/office/word/2010/wordprocessingGroup" xmlns:wpi="http://schemas.microsoft.com/office/word/2010/wordprocessingInk" xmlns:wne="http://schemas.microsoft.com/office/word/2006/wordml" xmlns:wps="http://schemas.microsoft.com/office/word/2010/wordprocessingShape" mc:Ignorable="w14 w15 wp14">
-  <w:abstractNum w:abstractNumId="0">
+<w:numbering xmlns:wpc="http://schemas.microsoft.com/office/word/2010/wordprocessingCanvas" xmlns:cx="http://schemas.microsoft.com/office/drawing/2014/chartex" xmlns:cx1="http://schemas.microsoft.com/office/drawing/2015/9/8/chartex" xmlns:cx2="http://schemas.microsoft.com/office/drawing/2015/10/21/chartex" xmlns:cx3="http://schemas.microsoft.com/office/drawing/2016/5/9/chartex" xmlns:cx4="http://schemas.microsoft.com/office/drawing/2016/5/10/chartex" xmlns:cx5="http://schemas.microsoft.com/office/drawing/2016/5/11/chartex" xmlns:cx6="http://schemas.microsoft.com/office/drawing/2016/5/12/chartex" xmlns:cx7="http://schemas.microsoft.com/office/drawing/2016/5/13/chartex" xmlns:cx8="http://schemas.microsoft.com/office/drawing/2016/5/14/chartex" xmlns:mc="http://schemas.openxmlformats.org/markup-compatibility/2006" xmlns:aink="http://schemas.microsoft.com/office/drawing/2016/ink" xmlns:am3d="http://schemas.microsoft.com/office/drawing/2017/model3d" xmlns:o="urn:schemas-microsoft-com:office:office" xmlns:r="http://schemas.openxmlformats.org/officeDocument/2006/relationships" xmlns:m="http://schemas.openxmlformats.org/officeDocument/2006/math" xmlns:v="urn:schemas-microsoft-com:vml" xmlns:wp14="http://schemas.microsoft.com/office/word/2010/wordprocessingDrawing" xmlns:wp="http://schemas.openxmlformats.org/drawingml/2006/wordprocessingDrawing" xmlns:w10="urn:schemas-microsoft-com:office:word" xmlns:w="http://schemas.openxmlformats.org/wordprocessingml/2006/main" xmlns:w14="http://schemas.microsoft.com/office/word/2010/wordml" xmlns:w15="http://schemas.microsoft.com/office/word/2012/wordml" xmlns:w16cid="http://schemas.microsoft.com/office/word/2016/wordml/cid" xmlns:w16se="http://schemas.microsoft.com/office/word/2015/wordml/symex" xmlns:wpg="http://schemas.microsoft.com/office/word/2010/wordprocessingGroup" xmlns:wpi="http://schemas.microsoft.com/office/word/2010/wordprocessingInk" xmlns:wne="http://schemas.microsoft.com/office/word/2006/wordml" xmlns:wps="http://schemas.microsoft.com/office/word/2010/wordprocessingShape" mc:Ignorable="w14 w15 w16se w16cid wp14">
+  <w:abstractNum w:abstractNumId="0" w15:restartNumberingAfterBreak="0">
     <w:nsid w:val="14802082"/>
     <w:multiLevelType w:val="multilevel"/>
     <w:tmpl w:val="BA9C86E0"/>
@@ -8031,7 +8353,7 @@
       </w:pPr>
     </w:lvl>
   </w:abstractNum>
-  <w:abstractNum w:abstractNumId="1">
+  <w:abstractNum w:abstractNumId="1" w15:restartNumberingAfterBreak="0">
     <w:nsid w:val="384D1F8C"/>
     <w:multiLevelType w:val="multilevel"/>
     <w:tmpl w:val="09AA14B4"/>
@@ -8120,7 +8442,7 @@
       </w:pPr>
     </w:lvl>
   </w:abstractNum>
-  <w:abstractNum w:abstractNumId="2">
+  <w:abstractNum w:abstractNumId="2" w15:restartNumberingAfterBreak="0">
     <w:nsid w:val="3E895037"/>
     <w:multiLevelType w:val="multilevel"/>
     <w:tmpl w:val="443628A2"/>
@@ -8211,7 +8533,7 @@
       </w:pPr>
     </w:lvl>
   </w:abstractNum>
-  <w:abstractNum w:abstractNumId="3">
+  <w:abstractNum w:abstractNumId="3" w15:restartNumberingAfterBreak="0">
     <w:nsid w:val="3FCA5C56"/>
     <w:multiLevelType w:val="hybridMultilevel"/>
     <w:tmpl w:val="1178AD2E"/>
@@ -8324,7 +8646,7 @@
       </w:rPr>
     </w:lvl>
   </w:abstractNum>
-  <w:abstractNum w:abstractNumId="4">
+  <w:abstractNum w:abstractNumId="4" w15:restartNumberingAfterBreak="0">
     <w:nsid w:val="443310FD"/>
     <w:multiLevelType w:val="multilevel"/>
     <w:tmpl w:val="C164D128"/>
@@ -8437,7 +8759,7 @@
       </w:rPr>
     </w:lvl>
   </w:abstractNum>
-  <w:abstractNum w:abstractNumId="5">
+  <w:abstractNum w:abstractNumId="5" w15:restartNumberingAfterBreak="0">
     <w:nsid w:val="4B71603E"/>
     <w:multiLevelType w:val="multilevel"/>
     <w:tmpl w:val="E72C18B4"/>
@@ -8523,7 +8845,7 @@
       </w:pPr>
     </w:lvl>
   </w:abstractNum>
-  <w:abstractNum w:abstractNumId="6">
+  <w:abstractNum w:abstractNumId="6" w15:restartNumberingAfterBreak="0">
     <w:nsid w:val="4C7278AE"/>
     <w:multiLevelType w:val="multilevel"/>
     <w:tmpl w:val="16FE975E"/>
@@ -8618,7 +8940,7 @@
       </w:pPr>
     </w:lvl>
   </w:abstractNum>
-  <w:abstractNum w:abstractNumId="7">
+  <w:abstractNum w:abstractNumId="7" w15:restartNumberingAfterBreak="0">
     <w:nsid w:val="514D3551"/>
     <w:multiLevelType w:val="multilevel"/>
     <w:tmpl w:val="65D6237A"/>
@@ -8731,7 +9053,7 @@
       </w:pPr>
     </w:lvl>
   </w:abstractNum>
-  <w:abstractNum w:abstractNumId="8">
+  <w:abstractNum w:abstractNumId="8" w15:restartNumberingAfterBreak="0">
     <w:nsid w:val="5A732D2C"/>
     <w:multiLevelType w:val="multilevel"/>
     <w:tmpl w:val="591A9FAE"/>
@@ -8844,7 +9166,7 @@
       </w:rPr>
     </w:lvl>
   </w:abstractNum>
-  <w:abstractNum w:abstractNumId="9">
+  <w:abstractNum w:abstractNumId="9" w15:restartNumberingAfterBreak="0">
     <w:nsid w:val="62372CF5"/>
     <w:multiLevelType w:val="multilevel"/>
     <w:tmpl w:val="D1704BF6"/>
@@ -8951,7 +9273,7 @@
       </w:pPr>
     </w:lvl>
   </w:abstractNum>
-  <w:abstractNum w:abstractNumId="10">
+  <w:abstractNum w:abstractNumId="10" w15:restartNumberingAfterBreak="0">
     <w:nsid w:val="7F954470"/>
     <w:multiLevelType w:val="hybridMultilevel"/>
     <w:tmpl w:val="6ADCF2E0"/>
@@ -9101,7 +9423,7 @@
 </file>
 
 <file path=word/styles.xml><?xml version="1.0" encoding="utf-8"?>
-<w:styles xmlns:mc="http://schemas.openxmlformats.org/markup-compatibility/2006" xmlns:r="http://schemas.openxmlformats.org/officeDocument/2006/relationships" xmlns:w="http://schemas.openxmlformats.org/wordprocessingml/2006/main" xmlns:w14="http://schemas.microsoft.com/office/word/2010/wordml" xmlns:w15="http://schemas.microsoft.com/office/word/2012/wordml" mc:Ignorable="w14 w15">
+<w:styles xmlns:mc="http://schemas.openxmlformats.org/markup-compatibility/2006" xmlns:r="http://schemas.openxmlformats.org/officeDocument/2006/relationships" xmlns:w="http://schemas.openxmlformats.org/wordprocessingml/2006/main" xmlns:w14="http://schemas.microsoft.com/office/word/2010/wordml" xmlns:w15="http://schemas.microsoft.com/office/word/2012/wordml" xmlns:w16cid="http://schemas.microsoft.com/office/word/2016/wordml/cid" xmlns:w16se="http://schemas.microsoft.com/office/word/2015/wordml/symex" mc:Ignorable="w14 w15 w16se w16cid">
   <w:docDefaults>
     <w:rPrDefault>
       <w:rPr>
@@ -9111,7 +9433,7 @@
     </w:rPrDefault>
     <w:pPrDefault/>
   </w:docDefaults>
-  <w:latentStyles w:defLockedState="0" w:defUIPriority="99" w:defSemiHidden="0" w:defUnhideWhenUsed="0" w:defQFormat="0" w:count="371">
+  <w:latentStyles w:defLockedState="0" w:defUIPriority="99" w:defSemiHidden="0" w:defUnhideWhenUsed="0" w:defQFormat="0" w:count="375">
     <w:lsdException w:name="Normal" w:uiPriority="0" w:qFormat="1"/>
     <w:lsdException w:name="heading 1" w:uiPriority="9" w:qFormat="1"/>
     <w:lsdException w:name="heading 2" w:uiPriority="0" w:qFormat="1"/>
@@ -9482,6 +9804,10 @@
     <w:lsdException w:name="List Table 5 Dark Accent 6" w:uiPriority="50"/>
     <w:lsdException w:name="List Table 6 Colorful Accent 6" w:uiPriority="51"/>
     <w:lsdException w:name="List Table 7 Colorful Accent 6" w:uiPriority="52"/>
+    <w:lsdException w:name="Mention" w:semiHidden="1" w:unhideWhenUsed="1"/>
+    <w:lsdException w:name="Smart Hyperlink" w:semiHidden="1" w:unhideWhenUsed="1"/>
+    <w:lsdException w:name="Hashtag" w:semiHidden="1" w:unhideWhenUsed="1"/>
+    <w:lsdException w:name="Unresolved Mention" w:semiHidden="1" w:unhideWhenUsed="1"/>
   </w:latentStyles>
   <w:style w:type="paragraph" w:default="1" w:styleId="Normal">
     <w:name w:val="Normal"/>
@@ -9698,7 +10024,7 @@
   <w:style w:type="character" w:customStyle="1" w:styleId="TtuloCar">
     <w:name w:val="Título Car"/>
     <w:basedOn w:val="Fuentedeprrafopredeter"/>
-    <w:link w:val="Ttulo"/>
+    <w:link w:val="Ttulo1"/>
     <w:qFormat/>
     <w:rsid w:val="00201970"/>
     <w:rPr>
@@ -9893,8 +10219,8 @@
     <w:qFormat/>
     <w:rsid w:val="00885A2C"/>
   </w:style>
-  <w:style w:type="character" w:customStyle="1" w:styleId="UnresolvedMention">
-    <w:name w:val="Unresolved Mention"/>
+  <w:style w:type="character" w:customStyle="1" w:styleId="Mencinsinresolver1">
+    <w:name w:val="Mención sin resolver1"/>
     <w:basedOn w:val="Fuentedeprrafopredeter"/>
     <w:uiPriority w:val="99"/>
     <w:semiHidden/>
@@ -10326,7 +10652,7 @@
   </w:style>
   <w:style w:type="paragraph" w:customStyle="1" w:styleId="Nombrendice">
     <w:name w:val="Nombre Índice"/>
-    <w:basedOn w:val="Ttulo"/>
+    <w:basedOn w:val="Ttulo1"/>
     <w:qFormat/>
     <w:rsid w:val="00761BC3"/>
     <w:pPr>
@@ -10344,8 +10670,8 @@
       <w:szCs w:val="20"/>
     </w:rPr>
   </w:style>
-  <w:style w:type="paragraph" w:customStyle="1" w:styleId="Ttulo">
-    <w:name w:val="Título"/>
+  <w:style w:type="paragraph" w:customStyle="1" w:styleId="Ttulo1">
+    <w:name w:val="Título1"/>
     <w:basedOn w:val="Encabezado"/>
     <w:link w:val="TtuloCar"/>
     <w:qFormat/>
@@ -10794,7 +11120,7 @@
   </w:style>
   <w:style w:type="paragraph" w:customStyle="1" w:styleId="Ttuloapndice">
     <w:name w:val="Título apéndice"/>
-    <w:basedOn w:val="Ttulo"/>
+    <w:basedOn w:val="Ttulo1"/>
     <w:qFormat/>
     <w:rsid w:val="00063904"/>
     <w:rPr>
@@ -11412,7 +11738,7 @@
 </file>
 
 <file path=customXml/itemProps1.xml><?xml version="1.0" encoding="utf-8"?>
-<ds:datastoreItem xmlns:ds="http://schemas.openxmlformats.org/officeDocument/2006/customXml" ds:itemID="{8BE9DA49-D1CD-4CAC-A79B-A506BC2FA4FA}">
+<ds:datastoreItem xmlns:ds="http://schemas.openxmlformats.org/officeDocument/2006/customXml" ds:itemID="{FCA07F27-7F0B-44F4-ADE7-D15787A87EF3}">
   <ds:schemaRefs>
     <ds:schemaRef ds:uri="http://schemas.openxmlformats.org/officeDocument/2006/bibliography"/>
   </ds:schemaRefs>

--- a/Análisis Clínicos/Parte Angel-Pani.docx
+++ b/Análisis Clínicos/Parte Angel-Pani.docx
@@ -5478,7 +5478,10 @@
         <w:t xml:space="preserve"> Para la definición de paciente</w:t>
       </w:r>
       <w:r>
-        <w:t>, vamos a considerar el atributo número de expediente como principal porque es un atributo que no se puede repetir en más de un único paciente existiendo uno único ya sea adulto o bebé, ya que, al considerar por ejemplo el DNI de cada persona, un bebé no dispone del mismo, en este caso no se podrían representar a los bebés en el problema; como demás atributos tenemos: nombre, fecha de nacimiento, sexo y NSS.</w:t>
+        <w:t>, vamos a considerar el atributo número de expediente como principal porque es un atributo que no se puede repetir en más de un único paciente existiendo uno único ya sea adulto o bebé, ya que, al considerar por ejemplo el DNI de cada persona, un bebé no dispone del mismo, en este caso no se podrían representar a los bebés en el problema; como demás atributos tenemos: nombre, fecha de nacimiento, sexo y NSS</w:t>
+      </w:r>
+      <w:r>
+        <w:t>, considerando este último como clave candidata.</w:t>
       </w:r>
     </w:p>
     <w:p>
@@ -5535,17 +5538,20 @@
     </w:p>
     <w:p>
       <w:r>
+        <w:lastRenderedPageBreak/>
         <w:t xml:space="preserve">Este </w:t>
       </w:r>
       <w:r>
         <w:t>tipo</w:t>
       </w:r>
       <w:r>
-        <w:t xml:space="preserve"> de entidad parámetros tiene un tipo de interrelación reflexiva que permite relacionar todas las posibles familias y </w:t>
-      </w:r>
-      <w:r>
-        <w:lastRenderedPageBreak/>
-        <w:t>subfamilias que se encuentran en este tipo de entidad, tales como hematimetría o leucocitos.</w:t>
+        <w:t xml:space="preserve"> de entidad parámetros tiene un tipo de interrelación reflexiva que permite relacionar todas las posibles familias y subfamilias que se encuentran en este tipo de entidad, tales como hematimetría</w:t>
+      </w:r>
+      <w:r>
+        <w:t xml:space="preserve"> o serie blanca para el parámetro </w:t>
+      </w:r>
+      <w:r>
+        <w:t>leucocitos.</w:t>
       </w:r>
     </w:p>
     <w:p>
@@ -5558,15 +5564,7 @@
         <w:ind w:firstLine="0"/>
       </w:pPr>
       <w:r>
-        <w:t xml:space="preserve">Otros atributos </w:t>
-      </w:r>
-      <w:proofErr w:type="gramStart"/>
-      <w:r>
-        <w:t>a</w:t>
-      </w:r>
-      <w:proofErr w:type="gramEnd"/>
-      <w:r>
-        <w:t xml:space="preserve"> tener en cuenta para este tipo de entidad son:</w:t>
+        <w:t>Otros atributos a tener en cuenta para este tipo de entidad son:</w:t>
       </w:r>
     </w:p>
     <w:p>
@@ -5610,6 +5608,16 @@
       </w:r>
     </w:p>
     <w:p>
+      <w:proofErr w:type="gramStart"/>
+      <w:r>
+        <w:t>Además</w:t>
+      </w:r>
+      <w:proofErr w:type="gramEnd"/>
+      <w:r>
+        <w:t xml:space="preserve"> habrá que tener en cuenta que si se mide no se calcula y a la inversa.</w:t>
+      </w:r>
+    </w:p>
+    <w:p>
       <w:pPr>
         <w:pStyle w:val="Encabezado1"/>
         <w:numPr>
@@ -5627,13 +5635,17 @@
     </w:p>
     <w:p>
       <w:r>
-        <w:t xml:space="preserve">Una vez sabido que tenemos un médico y un paciente que pueden realizar un análisis, y unas variables que se van a medir en dicho análisis, necesitamos un tipo de entidad solicitud para que puedan solicitarlo y otro tipo de entidad análisis donde se van a recoger los resultados del </w:t>
-      </w:r>
-      <w:proofErr w:type="spellStart"/>
-      <w:r>
-        <w:t>mísmo</w:t>
-      </w:r>
-      <w:proofErr w:type="spellEnd"/>
+        <w:t xml:space="preserve">Una vez sabido que tenemos un médico y un paciente que pueden </w:t>
+      </w:r>
+      <w:r>
+        <w:t>solicitar</w:t>
+      </w:r>
+      <w:r>
+        <w:t xml:space="preserve"> un análisis, y unas variables que se van a medir en dicho análisis, necesitamos un tipo de entidad solicitud para que puedan solicitarlo y otro tipo de entidad análisis donde se van a recoger los resultados del </w:t>
+      </w:r>
+      <w:r>
+        <w:t>mismo</w:t>
+      </w:r>
       <w:r>
         <w:t>.</w:t>
       </w:r>
@@ -5681,36 +5693,43 @@
     </w:p>
     <w:p>
       <w:r>
+        <w:lastRenderedPageBreak/>
         <w:t xml:space="preserve">Su identificador es el id de solicitud, que será único para cada solicitud realizada por parte del paciente, lo cual quiere decir que aunque un mismo paciente solicite dos análisis, el id de análisis de cada uno de ellos va a ser diferente. </w:t>
       </w:r>
     </w:p>
     <w:p>
       <w:r>
-        <w:lastRenderedPageBreak/>
-        <w:t xml:space="preserve">Para controlar si se realizan solicitudes en un mismo día o período de </w:t>
-      </w:r>
+        <w:t>Para controlar si se realizan solicitudes período</w:t>
+      </w:r>
+      <w:r>
+        <w:t>s</w:t>
+      </w:r>
+      <w:r>
+        <w:t xml:space="preserve"> de tiempo</w:t>
+      </w:r>
+      <w:r>
+        <w:t xml:space="preserve"> distintos </w:t>
+      </w:r>
+      <w:r>
+        <w:t>(semana, mes, trimestre…) se añade al tipo de entidad el atributo fecha.</w:t>
+      </w:r>
+      <w:r>
+        <w:t xml:space="preserve"> Para diferenciar análisis que se realizan en el mismo día, tenemos el propio identificador de la solicitud.</w:t>
+      </w:r>
+    </w:p>
+    <w:p>
+      <w:pPr>
+        <w:ind w:firstLine="0"/>
+      </w:pPr>
       <w:proofErr w:type="gramStart"/>
       <w:r>
-        <w:t>tiempo(</w:t>
+        <w:rPr>
+          <w:b/>
+        </w:rPr>
+        <w:t>Análisis .</w:t>
       </w:r>
       <w:proofErr w:type="gramEnd"/>
       <w:r>
-        <w:t>semana, mes, trimestre…) se añade al tipo de entidad el atributo fecha.</w:t>
-      </w:r>
-    </w:p>
-    <w:p>
-      <w:pPr>
-        <w:ind w:firstLine="0"/>
-      </w:pPr>
-      <w:proofErr w:type="gramStart"/>
-      <w:r>
-        <w:rPr>
-          <w:b/>
-        </w:rPr>
-        <w:t>Análisis .</w:t>
-      </w:r>
-      <w:proofErr w:type="gramEnd"/>
-      <w:r>
         <w:rPr>
           <w:b/>
         </w:rPr>
@@ -5728,7 +5747,10 @@
     </w:p>
     <w:p>
       <w:r>
-        <w:t xml:space="preserve">Este tipo de entidad se identifica con el atributo resultado, el cual hace referencia al resultado final obtenido en cada uno de los parámetros que han sido analizados de una muestra aportada por el paciente. </w:t>
+        <w:t>Se</w:t>
+      </w:r>
+      <w:r>
+        <w:t xml:space="preserve"> identifica con el atributo resultado, el cual hace referencia al resultado final obtenido en cada uno de los parámetros que han sido analizados de una muestra aportada por el paciente. </w:t>
       </w:r>
     </w:p>
     <w:p>
@@ -5777,7 +5799,11 @@
       <w:bookmarkStart w:id="24" w:name="__DdeLink__935_177524624"/>
       <w:bookmarkEnd w:id="24"/>
       <w:r>
-        <w:t>Necesitamos también definir las magnitudes de los parámetros analizados, lo haremos mediante el tipo de entidad magnitud, así como los valores normales de cada parámetro para la solicitud específica en función de la edad y el sexo.</w:t>
+        <w:t xml:space="preserve">Necesitamos también definir las magnitudes de los parámetros analizados, lo haremos mediante el tipo de entidad magnitud, así como </w:t>
+      </w:r>
+      <w:r>
+        <w:lastRenderedPageBreak/>
+        <w:t>los valores normales de cada parámetro para la solicitud específica en función de la edad y el sexo.</w:t>
       </w:r>
     </w:p>
     <w:p>
@@ -5793,8 +5819,142 @@
       <w:bookmarkEnd w:id="25"/>
       <w:bookmarkEnd w:id="26"/>
       <w:r>
+        <w:t>Tipos de entidad</w:t>
+      </w:r>
+    </w:p>
+    <w:p>
+      <w:pPr>
+        <w:ind w:firstLine="0"/>
+      </w:pPr>
+      <w:r>
+        <w:rPr>
+          <w:b/>
+        </w:rPr>
+        <w:t xml:space="preserve">Valores </w:t>
+      </w:r>
+      <w:proofErr w:type="gramStart"/>
+      <w:r>
+        <w:rPr>
+          <w:b/>
+        </w:rPr>
+        <w:t>Normales .</w:t>
+      </w:r>
+      <w:proofErr w:type="gramEnd"/>
+      <w:r>
+        <w:rPr>
+          <w:b/>
+        </w:rPr>
+        <w:t>-</w:t>
+      </w:r>
+      <w:r>
+        <w:rPr>
+          <w:b/>
+        </w:rPr>
+        <w:t xml:space="preserve"> </w:t>
+      </w:r>
+      <w:r>
+        <w:t>Representa a los valores normales que los parámetros pueden tomar dependiendo de varios factores.</w:t>
+      </w:r>
+      <w:r>
+        <w:t xml:space="preserve"> Es decir, para unas determinadas características un parámetro solo podrá tomar un valor o conjunto de valores denominados valores normales. Estos valores toman un valor máximo y mínimo, de forma que si el valor obtenido no se encuentra en este rango, el atributo alerta del tipo de entidad Análisis tomará un valor afirmativo.</w:t>
+      </w:r>
+    </w:p>
+    <w:p>
+      <w:r>
+        <w:t xml:space="preserve">Para identificar este tipo de entidad se establece el atributo id-valor, que identifica en valor normal para un determinado sexo y edad. Es por ello imprescindible incluir como atributos simples sexo y edad, los cuales representan el sexo y </w:t>
+      </w:r>
+      <w:r>
+        <w:t>el rango de</w:t>
+      </w:r>
+      <w:r>
+        <w:t xml:space="preserve"> edad del paciente</w:t>
+      </w:r>
+      <w:r>
+        <w:t xml:space="preserve"> para el cual se consideran estos valores normales</w:t>
+      </w:r>
+      <w:r>
+        <w:t>.</w:t>
+      </w:r>
+    </w:p>
+    <w:p>
+      <w:r>
+        <w:t>Para delimitar estos valores normales se necesita un rango, por lo que deben existir los atributos v-</w:t>
+      </w:r>
+      <w:proofErr w:type="spellStart"/>
+      <w:r>
+        <w:t>max</w:t>
+      </w:r>
+      <w:proofErr w:type="spellEnd"/>
+      <w:r>
+        <w:t xml:space="preserve"> (valor máximo) y v-min (valor mínimo)</w:t>
+      </w:r>
+      <w:r>
+        <w:t xml:space="preserve"> que delimiten el valor normal obtenido.</w:t>
+      </w:r>
+    </w:p>
+    <w:p>
+      <w:bookmarkStart w:id="27" w:name="_GoBack"/>
+      <w:r>
+        <w:t xml:space="preserve">Para mantener la integridad de la información de la base de datos es importante considerar tanto la fecha de alta como la fecha de baja de los valores normales, ya que </w:t>
+      </w:r>
+      <w:proofErr w:type="gramStart"/>
+      <w:r>
+        <w:t>como  hemos</w:t>
+      </w:r>
+      <w:proofErr w:type="gramEnd"/>
+      <w:r>
+        <w:t xml:space="preserve"> visto, éstos pueden variar con el tiempo y, por tanto, son parámetros que nos permitirán mantener el registro de los análisis de los pacientes.</w:t>
+      </w:r>
+    </w:p>
+    <w:bookmarkEnd w:id="27"/>
+    <w:p>
+      <w:pPr>
+        <w:rPr>
+          <w:u w:val="single"/>
+        </w:rPr>
+      </w:pPr>
+      <w:r>
+        <w:t>Este tipo</w:t>
+      </w:r>
+      <w:r>
+        <w:t xml:space="preserve"> de entidad es débil por identificación respecto al tipo de entidad fuerte Parámetros dado que un valor normal por sí solo no se puede identificar con su id, necesita de un parámetro para poder ser identificado.</w:t>
+      </w:r>
+    </w:p>
+    <w:p>
+      <w:pPr>
+        <w:ind w:firstLine="0"/>
+        <w:rPr>
+          <w:u w:val="single"/>
+        </w:rPr>
+      </w:pPr>
+    </w:p>
+    <w:p>
+      <w:pPr>
+        <w:ind w:firstLine="0"/>
+      </w:pPr>
+      <w:proofErr w:type="gramStart"/>
+      <w:r>
+        <w:rPr>
+          <w:b/>
+        </w:rPr>
         <w:lastRenderedPageBreak/>
-        <w:t>Tipos de entidad</w:t>
+        <w:t>Magnitud .</w:t>
+      </w:r>
+      <w:proofErr w:type="gramEnd"/>
+      <w:r>
+        <w:rPr>
+          <w:b/>
+        </w:rPr>
+        <w:t>-</w:t>
+      </w:r>
+      <w:r>
+        <w:rPr>
+          <w:b/>
+        </w:rPr>
+        <w:t xml:space="preserve"> </w:t>
+      </w:r>
+      <w:r>
+        <w:t>Hace referencia a la magnitud en la cual un parámetro representa su valor.</w:t>
       </w:r>
     </w:p>
     <w:p>
@@ -5802,159 +5962,14 @@
         <w:ind w:firstLine="0"/>
       </w:pPr>
       <w:r>
-        <w:rPr>
-          <w:b/>
-        </w:rPr>
-        <w:t xml:space="preserve">Valores </w:t>
-      </w:r>
-      <w:proofErr w:type="gramStart"/>
-      <w:r>
-        <w:rPr>
-          <w:b/>
-        </w:rPr>
-        <w:t>Normales .</w:t>
-      </w:r>
-      <w:proofErr w:type="gramEnd"/>
-      <w:r>
-        <w:rPr>
-          <w:b/>
-        </w:rPr>
-        <w:t>-</w:t>
-      </w:r>
-      <w:r>
-        <w:rPr>
-          <w:b/>
-        </w:rPr>
-        <w:t xml:space="preserve"> </w:t>
-      </w:r>
-      <w:r>
-        <w:t>Representa a los valores normales que los parámetros pueden tomar dependiendo de varios factores.</w:t>
-      </w:r>
-      <w:r>
-        <w:t xml:space="preserve"> Es decir, para unas determinadas características un parámetro solo podrá tomar un valor o conjunto de valores denominados valores normales. Estos valores toman un valor máximo y mínimo, de forma que si el valor obtenido no se encuentra en este rango, el atributo alerta del tipo de entidad Análisis tomará un valor afirmativo.</w:t>
-      </w:r>
-    </w:p>
-    <w:p>
-      <w:r>
-        <w:t>Para identificar este tipo de entidad se establece el atributo id-valor, que identifica en valor normal para un determinado sexo y edad. Es por ello imprescindible incluir como atributos simples sexo y edad, los cuales representan el sexo y la edad del paciente.</w:t>
-      </w:r>
-    </w:p>
-    <w:p>
-      <w:pPr>
-        <w:rPr>
-          <w:u w:val="single"/>
-        </w:rPr>
-      </w:pPr>
-      <w:r>
-        <w:t>Para delimitar estos valores normales se necesita un rango, por lo que deben existir los atributos v-</w:t>
-      </w:r>
-      <w:proofErr w:type="spellStart"/>
-      <w:r>
-        <w:t>max</w:t>
-      </w:r>
-      <w:proofErr w:type="spellEnd"/>
-      <w:r>
-        <w:t xml:space="preserve"> (valor máximo) y v-min (valor mínimo)</w:t>
-      </w:r>
-      <w:r>
-        <w:t xml:space="preserve"> que delimiten el valor normal obtenido.</w:t>
-      </w:r>
-    </w:p>
-    <w:p>
-      <w:pPr>
-        <w:rPr>
-          <w:u w:val="single"/>
-        </w:rPr>
-      </w:pPr>
-      <w:r>
-        <w:t>Este tipo</w:t>
-      </w:r>
-      <w:r>
-        <w:t xml:space="preserve"> de entidad es débil por identificación respecto al tipo de entidad fuerte Parámetros dado que un valor normal por sí solo no se puede identificar con su id, necesita de un parámetro para poder ser identificado.</w:t>
-      </w:r>
-    </w:p>
-    <w:p>
-      <w:pPr>
-        <w:ind w:firstLine="0"/>
-        <w:rPr>
-          <w:u w:val="single"/>
-        </w:rPr>
-      </w:pPr>
-    </w:p>
-    <w:p>
-      <w:pPr>
-        <w:ind w:firstLine="0"/>
-      </w:pPr>
-      <w:proofErr w:type="gramStart"/>
-      <w:r>
-        <w:rPr>
-          <w:b/>
-        </w:rPr>
-        <w:t>Magnitud .</w:t>
-      </w:r>
-      <w:proofErr w:type="gramEnd"/>
-      <w:r>
-        <w:rPr>
-          <w:b/>
-        </w:rPr>
-        <w:t>-</w:t>
-      </w:r>
-      <w:r>
-        <w:rPr>
-          <w:b/>
-        </w:rPr>
-        <w:t xml:space="preserve"> </w:t>
-      </w:r>
-      <w:r>
-        <w:t>Hace referencia a la magnitud en la cual un parámetro representa su valor.</w:t>
-      </w:r>
-    </w:p>
-    <w:p>
-      <w:pPr>
-        <w:ind w:firstLine="0"/>
-      </w:pPr>
-      <w:r>
         <w:t>El identificador para este tipo de entidad será un id-magnitud que será único para cada magnitud</w:t>
       </w:r>
       <w:r>
         <w:t>.</w:t>
       </w:r>
-    </w:p>
-    <w:p>
-      <w:pPr>
-        <w:ind w:firstLine="0"/>
-      </w:pPr>
-      <w:r>
-        <w:t>Otros atributos a considerar son:</w:t>
-      </w:r>
-    </w:p>
-    <w:p>
-      <w:pPr>
-        <w:pStyle w:val="Prrafodelista"/>
-        <w:numPr>
-          <w:ilvl w:val="0"/>
-          <w:numId w:val="11"/>
-        </w:numPr>
-      </w:pPr>
-      <w:proofErr w:type="gramStart"/>
-      <w:r>
-        <w:t>Fórmula :</w:t>
-      </w:r>
-      <w:proofErr w:type="gramEnd"/>
-      <w:r>
-        <w:t xml:space="preserve"> </w:t>
-      </w:r>
-      <w:r>
-        <w:t>representa l</w:t>
-      </w:r>
-      <w:r>
-        <w:t>a fórmula que es necesaria para expresar una magnitud en otra diferente.</w:t>
-      </w:r>
-    </w:p>
-    <w:p>
-      <w:pPr>
-        <w:ind w:firstLine="0"/>
-      </w:pPr>
+      <w:r>
+        <w:t xml:space="preserve"> El nombre de la magnitud será el otro de los parámetros que se considerarán, así como un atributo de tipo booleano imprimir, en el que se indicará si el parámetro se quiere indicar además de en su magnitud por defecto en otra distinta.</w:t>
+      </w:r>
     </w:p>
     <w:p>
       <w:pPr>
@@ -5964,59 +5979,333 @@
           <w:numId w:val="5"/>
         </w:numPr>
       </w:pPr>
-      <w:bookmarkStart w:id="27" w:name="_Toc531265896"/>
-      <w:bookmarkStart w:id="28" w:name="_Toc531265157"/>
-      <w:bookmarkEnd w:id="27"/>
+      <w:bookmarkStart w:id="28" w:name="_Toc531265896"/>
+      <w:bookmarkStart w:id="29" w:name="_Toc531265157"/>
       <w:bookmarkEnd w:id="28"/>
+      <w:bookmarkEnd w:id="29"/>
+      <w:r>
+        <w:t>Interrelaciones más significativas entre los tipos de entidad.</w:t>
+      </w:r>
+    </w:p>
+    <w:p>
+      <w:r>
+        <w:t xml:space="preserve">Cuando se realice una solicitud de Análisis en el Laboratorio de Análisis Clínicos, vamos a saber que dicha solicitud ha sido realizada por el Médico o el paciente. </w:t>
+      </w:r>
+      <w:r>
+        <w:t xml:space="preserve">Una vez realizada la solicitud, hay que llevar a cabo un análisis del paciente al que le corresponden unos Parámetros Analíticos dependiendo de la muestra del paciente, que son </w:t>
+      </w:r>
+      <w:r>
+        <w:t xml:space="preserve">medidos en </w:t>
+      </w:r>
+      <w:r>
+        <w:t>unas magnitudes específicas</w:t>
+      </w:r>
+      <w:r>
+        <w:t xml:space="preserve"> y comparados con unos valores normales.</w:t>
+      </w:r>
+    </w:p>
+    <w:p>
+      <w:pPr>
+        <w:ind w:firstLine="0"/>
+      </w:pPr>
+      <w:r>
+        <w:rPr>
+          <w:b/>
+        </w:rPr>
+        <w:t>Solicitud/</w:t>
+      </w:r>
+      <w:proofErr w:type="gramStart"/>
+      <w:r>
+        <w:rPr>
+          <w:b/>
+        </w:rPr>
+        <w:t>Médicos</w:t>
+      </w:r>
+      <w:r>
+        <w:rPr>
+          <w:b/>
+        </w:rPr>
+        <w:t xml:space="preserve"> .</w:t>
+      </w:r>
+      <w:proofErr w:type="gramEnd"/>
+      <w:r>
+        <w:rPr>
+          <w:b/>
+        </w:rPr>
+        <w:t>-</w:t>
+      </w:r>
+      <w:r>
+        <w:rPr>
+          <w:b/>
+        </w:rPr>
+        <w:t xml:space="preserve"> </w:t>
+      </w:r>
+      <w:r>
+        <w:rPr>
+          <w:i/>
+        </w:rPr>
+        <w:t>Interrelación 1:N</w:t>
+      </w:r>
+      <w:r>
+        <w:t>.</w:t>
+      </w:r>
+      <w:r>
+        <w:rPr>
+          <w:b/>
+        </w:rPr>
+        <w:t xml:space="preserve"> </w:t>
+      </w:r>
+      <w:r>
+        <w:t>Representa que la solicitud de un análisis puede ser realizada bien a través de un médico o no. Es decir, para solicitar un análisis clínico no es necesario que dicha solicitud la realice un médico, por eso este tipo de entidad participa con cardinalidad (0,1).</w:t>
+      </w:r>
+    </w:p>
+    <w:p>
+      <w:r>
+        <w:t>En caso de que un médico lo solicite, puede solicitar desde 1 hasta N análisis, de ahí que Solicitud participe con cardinalidad (</w:t>
+      </w:r>
+      <w:proofErr w:type="gramStart"/>
+      <w:r>
+        <w:t>1,n</w:t>
+      </w:r>
+      <w:proofErr w:type="gramEnd"/>
+      <w:r>
+        <w:t xml:space="preserve">).  </w:t>
+      </w:r>
+    </w:p>
+    <w:p>
+      <w:pPr>
+        <w:ind w:firstLine="0"/>
+      </w:pPr>
+      <w:r>
+        <w:rPr>
+          <w:b/>
+        </w:rPr>
+        <w:t>Solicitud/</w:t>
+      </w:r>
+      <w:proofErr w:type="gramStart"/>
+      <w:r>
+        <w:rPr>
+          <w:b/>
+        </w:rPr>
+        <w:t>Paciente .</w:t>
+      </w:r>
+      <w:proofErr w:type="gramEnd"/>
+      <w:r>
+        <w:rPr>
+          <w:b/>
+        </w:rPr>
+        <w:t>-</w:t>
+      </w:r>
+      <w:r>
+        <w:rPr>
+          <w:b/>
+        </w:rPr>
+        <w:t xml:space="preserve"> </w:t>
+      </w:r>
+      <w:r>
+        <w:rPr>
+          <w:i/>
+        </w:rPr>
+        <w:t>Interrelación 1:N</w:t>
+      </w:r>
+      <w:r>
+        <w:t>.</w:t>
+      </w:r>
+      <w:r>
+        <w:rPr>
+          <w:b/>
+        </w:rPr>
+        <w:t xml:space="preserve"> </w:t>
+      </w:r>
+      <w:r>
+        <w:t>Representa que un solo paciente puede realizar una o muchas solicitudes de análisis. El tipo de entidad</w:t>
+      </w:r>
+      <w:r>
+        <w:t xml:space="preserve"> Paciente tiene cardinalidad (1,1) y esto se debe a que como mínimo debe existir un paciente el cual solicite dicho análisis, en caso contrario, no se podría solicitar.</w:t>
+      </w:r>
+    </w:p>
+    <w:p>
+      <w:pPr>
+        <w:ind w:firstLine="0"/>
+      </w:pPr>
       <w:r>
         <w:lastRenderedPageBreak/>
-        <w:t>Interrelaciones más significativas entre los tipos de entidad.</w:t>
+        <w:t>El tipo de entidad Solicitud cuenta con cardinalidad (</w:t>
+      </w:r>
+      <w:proofErr w:type="gramStart"/>
+      <w:r>
+        <w:t>1,n</w:t>
+      </w:r>
+      <w:proofErr w:type="gramEnd"/>
+      <w:r>
+        <w:t>) debido a que un paciente puede solicitar un análisis un día, y al año siguiente (por ejemplo) puede volver a solicitarlo de nuevo.</w:t>
       </w:r>
     </w:p>
     <w:p>
       <w:pPr>
         <w:ind w:firstLine="0"/>
       </w:pPr>
-      <w:r>
-        <w:t xml:space="preserve">Cuando se realice una solicitud de Análisis en el Laboratorio de Análisis Clínicos, vamos a saber que dicha solicitud ha sido realizada por el Médico o el paciente. </w:t>
-      </w:r>
-      <w:r>
-        <w:t xml:space="preserve">Una vez realizada la solicitud, hay que llevar a cabo un análisis del paciente al que le corresponden unos Parámetros Analíticos dependiendo de la muestra del paciente, que son </w:t>
-      </w:r>
-      <w:r>
-        <w:t xml:space="preserve">medidos en </w:t>
-      </w:r>
-      <w:r>
-        <w:t>unas magnitudes específicas</w:t>
-      </w:r>
-      <w:r>
-        <w:t xml:space="preserve"> y </w:t>
-      </w:r>
-      <w:r>
-        <w:t>comparados con unos valores normales</w:t>
+    </w:p>
+    <w:p>
+      <w:pPr>
+        <w:ind w:firstLine="0"/>
+      </w:pPr>
+      <w:r>
+        <w:rPr>
+          <w:b/>
+        </w:rPr>
+        <w:t>Solicitud/</w:t>
+      </w:r>
+      <w:proofErr w:type="gramStart"/>
+      <w:r>
+        <w:rPr>
+          <w:b/>
+        </w:rPr>
+        <w:t>Análisis</w:t>
+      </w:r>
+      <w:r>
+        <w:rPr>
+          <w:b/>
+        </w:rPr>
+        <w:t xml:space="preserve"> .</w:t>
+      </w:r>
+      <w:proofErr w:type="gramEnd"/>
+      <w:r>
+        <w:rPr>
+          <w:b/>
+        </w:rPr>
+        <w:t>-</w:t>
+      </w:r>
+      <w:r>
+        <w:rPr>
+          <w:b/>
+        </w:rPr>
+        <w:t xml:space="preserve"> </w:t>
+      </w:r>
+      <w:r>
+        <w:rPr>
+          <w:i/>
+        </w:rPr>
+        <w:t>Interrelación 1:N</w:t>
+      </w:r>
+      <w:r>
+        <w:rPr>
+          <w:i/>
+        </w:rPr>
+        <w:t xml:space="preserve"> Débil por ID</w:t>
       </w:r>
       <w:r>
         <w:t>.</w:t>
       </w:r>
-      <w:bookmarkStart w:id="29" w:name="_GoBack"/>
-      <w:bookmarkEnd w:id="29"/>
+      <w:r>
+        <w:rPr>
+          <w:b/>
+        </w:rPr>
+        <w:t xml:space="preserve"> </w:t>
+      </w:r>
+      <w:r>
+        <w:t>Representa que una solicitud (1,1) tiene asociado (1,n) análisis</w:t>
+      </w:r>
+      <w:r>
+        <w:t>, así podemos de una única solicitud podemos realizar varios análisis.</w:t>
+      </w:r>
+      <w:r>
+        <w:t xml:space="preserve"> Consideramos el tipo de entidad análisis débil por ID con respecto a Solicitud.</w:t>
+      </w:r>
+      <w:r>
+        <w:t xml:space="preserve"> Dicho análisis necesita el atributo identificado</w:t>
+      </w:r>
+      <w:r>
+        <w:t>r</w:t>
+      </w:r>
+      <w:r>
+        <w:t xml:space="preserve"> </w:t>
+      </w:r>
+      <w:proofErr w:type="spellStart"/>
+      <w:r>
+        <w:t>código_solicitud</w:t>
+      </w:r>
+      <w:proofErr w:type="spellEnd"/>
+      <w:r>
+        <w:t xml:space="preserve"> del tipo de entidad Solicitud</w:t>
+      </w:r>
+      <w:r>
+        <w:t xml:space="preserve"> para ser identificada</w:t>
+      </w:r>
+      <w:r>
+        <w:t xml:space="preserve">, a cada Análisis lo vamos a diferenciar por dicho </w:t>
+      </w:r>
+      <w:proofErr w:type="spellStart"/>
+      <w:r>
+        <w:t>código_solicitud</w:t>
+      </w:r>
+      <w:proofErr w:type="spellEnd"/>
+      <w:r>
+        <w:t xml:space="preserve">. </w:t>
+      </w:r>
     </w:p>
     <w:p>
       <w:pPr>
         <w:ind w:firstLine="0"/>
       </w:pPr>
-      <w:r>
-        <w:rPr>
-          <w:b/>
-        </w:rPr>
-        <w:t>Solicitud/</w:t>
-      </w:r>
       <w:proofErr w:type="gramStart"/>
       <w:r>
-        <w:rPr>
-          <w:b/>
-        </w:rPr>
-        <w:t>Médicos</w:t>
+        <w:t>Además</w:t>
+      </w:r>
+      <w:proofErr w:type="gramEnd"/>
+      <w:r>
+        <w:t xml:space="preserve"> sabemos que en el resultado de nuestro Análisis </w:t>
+      </w:r>
+      <w:r>
+        <w:t>se va a mostrar dicho atributo identificador, y nos ayudado a completar parte de su identificación.</w:t>
+      </w:r>
+    </w:p>
+    <w:p>
+      <w:pPr>
+        <w:ind w:firstLine="0"/>
+      </w:pPr>
+      <w:r>
+        <w:rPr>
+          <w:b/>
+        </w:rPr>
+        <w:t>Análisis</w:t>
+      </w:r>
+      <w:r>
+        <w:rPr>
+          <w:b/>
+        </w:rPr>
+        <w:t>/</w:t>
+      </w:r>
+      <w:proofErr w:type="gramStart"/>
+      <w:r>
+        <w:rPr>
+          <w:b/>
+        </w:rPr>
+        <w:t>Par</w:t>
+      </w:r>
+      <w:r>
+        <w:rPr>
+          <w:b/>
+        </w:rPr>
+        <w:t>á</w:t>
+      </w:r>
+      <w:r>
+        <w:rPr>
+          <w:b/>
+        </w:rPr>
+        <w:t>m</w:t>
+      </w:r>
+      <w:r>
+        <w:rPr>
+          <w:b/>
+        </w:rPr>
+        <w:t>e</w:t>
+      </w:r>
+      <w:r>
+        <w:rPr>
+          <w:b/>
+        </w:rPr>
+        <w:t>tros</w:t>
       </w:r>
       <w:r>
         <w:rPr>
@@ -6044,6 +6333,12 @@
         <w:t>Interrelación 1:N</w:t>
       </w:r>
       <w:r>
+        <w:rPr>
+          <w:i/>
+        </w:rPr>
+        <w:t xml:space="preserve"> Débil por ID</w:t>
+      </w:r>
+      <w:r>
         <w:t>.</w:t>
       </w:r>
       <w:r>
@@ -6053,50 +6348,204 @@
         <w:t xml:space="preserve"> </w:t>
       </w:r>
       <w:r>
-        <w:t>Representa que la solicitud de un análisis puede ser realizada bien a través de un médico o no. Es decir, para solicitar un análisis clínico no es necesario que dicha solicitud la realice un médico, por eso este tipo de entidad participa con cardinalidad (0,1).</w:t>
-      </w:r>
-    </w:p>
-    <w:p>
-      <w:r>
-        <w:t>En caso de que un médico lo solicite, puede solicitar desde 1 hasta N análisis, de ahí que Solicitud participe con cardinalidad (</w:t>
+        <w:t>Repres</w:t>
+      </w:r>
+      <w:r>
+        <w:t>enta que el tipo de entidad parámetro (1,1) puede tener asociado (0,1) solicitud de análisis</w:t>
+      </w:r>
+      <w:r>
+        <w:t>, es decir podemos analizar o no los parámetros que tenemos para un concreto análisis.</w:t>
+      </w:r>
+      <w:r>
+        <w:t xml:space="preserve"> El tipo de entidad análisis es débil por</w:t>
+      </w:r>
+      <w:r>
+        <w:t xml:space="preserve"> identificación (</w:t>
+      </w:r>
+      <w:r>
+        <w:t>ID</w:t>
+      </w:r>
+      <w:r>
+        <w:t>)</w:t>
+      </w:r>
+      <w:r>
+        <w:t xml:space="preserve"> con respecto a Parámetros</w:t>
+      </w:r>
+      <w:r>
+        <w:t xml:space="preserve">. El Análisis recibe el atributo identificador </w:t>
+      </w:r>
+      <w:proofErr w:type="spellStart"/>
+      <w:r>
+        <w:t>código_parámetro</w:t>
+      </w:r>
+      <w:proofErr w:type="spellEnd"/>
+      <w:r>
+        <w:t xml:space="preserve"> que nos va a ayudar al ser débil a que podamos representar el resultado de cada parámetro con su código correspondiente, y completar la identificación de Análisis.</w:t>
+      </w:r>
+    </w:p>
+    <w:p>
+      <w:pPr>
+        <w:ind w:firstLine="0"/>
+      </w:pPr>
+      <w:r>
+        <w:rPr>
+          <w:b/>
+        </w:rPr>
+        <w:t>Parámetros/</w:t>
       </w:r>
       <w:proofErr w:type="gramStart"/>
       <w:r>
-        <w:t>1,n</w:t>
+        <w:rPr>
+          <w:b/>
+        </w:rPr>
+        <w:t>Parámetros</w:t>
+      </w:r>
+      <w:r>
+        <w:rPr>
+          <w:b/>
+        </w:rPr>
+        <w:t xml:space="preserve"> .</w:t>
       </w:r>
       <w:proofErr w:type="gramEnd"/>
       <w:r>
-        <w:t xml:space="preserve">).  </w:t>
+        <w:rPr>
+          <w:b/>
+        </w:rPr>
+        <w:t>-</w:t>
+      </w:r>
+      <w:r>
+        <w:rPr>
+          <w:b/>
+        </w:rPr>
+        <w:t xml:space="preserve"> </w:t>
+      </w:r>
+      <w:r>
+        <w:rPr>
+          <w:i/>
+        </w:rPr>
+        <w:t>Interrelación</w:t>
+      </w:r>
+      <w:r>
+        <w:rPr>
+          <w:i/>
+        </w:rPr>
+        <w:t xml:space="preserve"> Reflexiva</w:t>
+      </w:r>
+      <w:r>
+        <w:rPr>
+          <w:i/>
+        </w:rPr>
+        <w:t xml:space="preserve"> 1:N</w:t>
+      </w:r>
+      <w:r>
+        <w:t>.</w:t>
+      </w:r>
+      <w:r>
+        <w:t xml:space="preserve"> Representamos que un parámetro (1,1) puede tener (0,N) parámetros asociados,</w:t>
+      </w:r>
+      <w:r>
+        <w:t xml:space="preserve"> es decir de un parámetro principal pueden surgir ninguno o </w:t>
+      </w:r>
+      <w:r>
+        <w:t>varios</w:t>
+      </w:r>
+      <w:r>
+        <w:t xml:space="preserve"> parámetros adicionales, que componen su familia y subfamilia</w:t>
+      </w:r>
+      <w:r>
+        <w:t xml:space="preserve">. </w:t>
       </w:r>
     </w:p>
     <w:p>
       <w:pPr>
         <w:ind w:firstLine="0"/>
-      </w:pPr>
-      <w:r>
-        <w:rPr>
-          <w:b/>
-        </w:rPr>
-        <w:t>Solicitud/</w:t>
+        <w:rPr>
+          <w:b/>
+        </w:rPr>
+      </w:pPr>
+      <w:r>
+        <w:t xml:space="preserve">El atributo </w:t>
+      </w:r>
+      <w:proofErr w:type="spellStart"/>
+      <w:r>
+        <w:t>c</w:t>
+      </w:r>
+      <w:r>
+        <w:t>ódigo_par</w:t>
+      </w:r>
+      <w:r>
+        <w:t>á</w:t>
+      </w:r>
+      <w:r>
+        <w:t>metro</w:t>
+      </w:r>
+      <w:proofErr w:type="spellEnd"/>
+      <w:r>
+        <w:t xml:space="preserve"> representa al identificador del</w:t>
+      </w:r>
+      <w:r>
+        <w:t xml:space="preserve"> tipo de entidad parámetros</w:t>
+      </w:r>
+      <w:r>
+        <w:t xml:space="preserve"> que contiene a otros </w:t>
+      </w:r>
+      <w:r>
+        <w:t>parámetros.</w:t>
+      </w:r>
+    </w:p>
+    <w:p>
+      <w:pPr>
+        <w:ind w:firstLine="0"/>
+      </w:pPr>
+      <w:r>
+        <w:rPr>
+          <w:b/>
+        </w:rPr>
+        <w:lastRenderedPageBreak/>
+        <w:t>Par</w:t>
+      </w:r>
+      <w:r>
+        <w:rPr>
+          <w:b/>
+        </w:rPr>
+        <w:t>á</w:t>
+      </w:r>
+      <w:r>
+        <w:rPr>
+          <w:b/>
+        </w:rPr>
+        <w:t>m</w:t>
+      </w:r>
+      <w:r>
+        <w:rPr>
+          <w:b/>
+        </w:rPr>
+        <w:t>e</w:t>
+      </w:r>
+      <w:r>
+        <w:rPr>
+          <w:b/>
+        </w:rPr>
+        <w:t xml:space="preserve">tros/Valores </w:t>
       </w:r>
       <w:proofErr w:type="gramStart"/>
       <w:r>
         <w:rPr>
           <w:b/>
         </w:rPr>
-        <w:t>Paciente .</w:t>
+        <w:t>Normales</w:t>
+      </w:r>
+      <w:r>
+        <w:rPr>
+          <w:b/>
+        </w:rPr>
+        <w:t>.-</w:t>
       </w:r>
       <w:proofErr w:type="gramEnd"/>
       <w:r>
         <w:rPr>
           <w:b/>
         </w:rPr>
-        <w:t>-</w:t>
-      </w:r>
-      <w:r>
-        <w:rPr>
-          <w:b/>
-        </w:rPr>
         <w:t xml:space="preserve"> </w:t>
       </w:r>
       <w:r>
@@ -6106,485 +6555,132 @@
         <w:t>Interrelación 1:N</w:t>
       </w:r>
       <w:r>
+        <w:rPr>
+          <w:i/>
+        </w:rPr>
+        <w:t xml:space="preserve"> Débil por ID</w:t>
+      </w:r>
+      <w:r>
         <w:t>.</w:t>
       </w:r>
       <w:r>
+        <w:t xml:space="preserve"> Representamos que un parámetro (1,1) puede tener (</w:t>
+      </w:r>
+      <w:proofErr w:type="gramStart"/>
+      <w:r>
+        <w:t>0,N</w:t>
+      </w:r>
+      <w:proofErr w:type="gramEnd"/>
+      <w:r>
+        <w:t xml:space="preserve">) valores normales, es decir un parámetro no tiene, o tiene algún valor normal. El valor normal nos ayuda a comprobar que un parámetro está dentro de la media, esto lo comprobamos gracias a la Edad y Sexo del paciente. </w:t>
+      </w:r>
+      <w:r>
+        <w:t>El tipo de entidad valores Normales es débil por identificación (</w:t>
+      </w:r>
+      <w:r>
+        <w:rPr>
+          <w:i/>
+        </w:rPr>
+        <w:t>ID</w:t>
+      </w:r>
+      <w:r>
+        <w:t>) con respecto a parámetros, ya que los valores normales necesitan de unos ciertos parámetros para compararse. De este modo sabemos el parámetro con el que se está comparando cada valor normal.</w:t>
+      </w:r>
+    </w:p>
+    <w:p>
+      <w:pPr>
+        <w:ind w:firstLine="0"/>
+      </w:pPr>
+      <w:r>
+        <w:rPr>
+          <w:b/>
+        </w:rPr>
+        <w:t>Parámetros/</w:t>
+      </w:r>
+      <w:proofErr w:type="gramStart"/>
+      <w:r>
+        <w:rPr>
+          <w:b/>
+        </w:rPr>
+        <w:t>Magnitud.-</w:t>
+      </w:r>
+      <w:proofErr w:type="gramEnd"/>
+      <w:r>
         <w:rPr>
           <w:b/>
         </w:rPr>
         <w:t xml:space="preserve"> </w:t>
       </w:r>
       <w:r>
-        <w:t>Representa que un solo paciente puede realizar una o muchas solicitudes de análisis. El tipo de entidad</w:t>
-      </w:r>
-      <w:r>
-        <w:t xml:space="preserve"> Paciente tiene cardinalidad (1,1) y esto se debe a que como mínimo debe existir un paciente el cual solicite dicho análisis, en caso contrario, no se podría solicitar.</w:t>
+        <w:rPr>
+          <w:i/>
+        </w:rPr>
+        <w:t>Interrelación 1:N</w:t>
+      </w:r>
+      <w:r>
+        <w:t xml:space="preserve">, </w:t>
+      </w:r>
+      <w:r>
+        <w:rPr>
+          <w:i/>
+        </w:rPr>
+        <w:t>1:1.</w:t>
+      </w:r>
+      <w:r>
+        <w:rPr>
+          <w:i/>
+        </w:rPr>
+        <w:t xml:space="preserve"> </w:t>
+      </w:r>
+      <w:r>
+        <w:t>E</w:t>
+      </w:r>
+      <w:r>
+        <w:t xml:space="preserve">ntre el tipo de entidad </w:t>
+      </w:r>
+      <w:r>
+        <w:t xml:space="preserve">magnitud y parámetros vemos dos interrelaciones, esto es debido a </w:t>
+      </w:r>
+      <w:r>
+        <w:t>una de las relaciones define la magnitud por defecto que presenta dicho parámetro esta es la interrelación 1:1 que tiene como atributo</w:t>
+      </w:r>
+      <w:r>
+        <w:t xml:space="preserve"> del tipo de interrelación</w:t>
+      </w:r>
+      <w:r>
+        <w:t xml:space="preserve">, </w:t>
+      </w:r>
+      <w:r>
+        <w:t>con esta cardinalidad se representa que un parámetro únicamente puede tener una magnitud por defecto</w:t>
+      </w:r>
+      <w:r>
+        <w:t xml:space="preserve">. En la </w:t>
+      </w:r>
+      <w:r>
+        <w:t xml:space="preserve">otra </w:t>
+      </w:r>
+      <w:r>
+        <w:t>relación un parámetro (1,1) puede ser metido en (</w:t>
+      </w:r>
+      <w:proofErr w:type="gramStart"/>
+      <w:r>
+        <w:t>0,N</w:t>
+      </w:r>
+      <w:proofErr w:type="gramEnd"/>
+      <w:r>
+        <w:t>) magnitud</w:t>
+      </w:r>
+      <w:r>
+        <w:t>, un parámetro puede tener ninguna o varias magnitudes, pero sabiendo que siempre tendrá una por defecto de la interrelación anterior</w:t>
+      </w:r>
+      <w:r>
+        <w:t xml:space="preserve"> 1:1.</w:t>
       </w:r>
     </w:p>
     <w:p>
       <w:pPr>
         <w:ind w:firstLine="0"/>
       </w:pPr>
-      <w:r>
-        <w:t>El tipo de entidad Solicitud cuenta con cardinalidad (</w:t>
-      </w:r>
-      <w:proofErr w:type="gramStart"/>
-      <w:r>
-        <w:t>1,n</w:t>
-      </w:r>
-      <w:proofErr w:type="gramEnd"/>
-      <w:r>
-        <w:t>) debido a que un paciente puede solicitar un análisis un día, y al año siguiente (por ejemplo) puede volver a solicitarlo de nuevo.</w:t>
-      </w:r>
-    </w:p>
-    <w:p>
-      <w:pPr>
-        <w:ind w:firstLine="0"/>
-      </w:pPr>
-    </w:p>
-    <w:p>
-      <w:pPr>
-        <w:ind w:firstLine="0"/>
-      </w:pPr>
-      <w:r>
-        <w:rPr>
-          <w:b/>
-        </w:rPr>
-        <w:t>Solicitud/</w:t>
-      </w:r>
-      <w:proofErr w:type="gramStart"/>
-      <w:r>
-        <w:rPr>
-          <w:b/>
-        </w:rPr>
-        <w:t>Análisis</w:t>
-      </w:r>
-      <w:r>
-        <w:rPr>
-          <w:b/>
-        </w:rPr>
-        <w:t xml:space="preserve"> .</w:t>
-      </w:r>
-      <w:proofErr w:type="gramEnd"/>
-      <w:r>
-        <w:rPr>
-          <w:b/>
-        </w:rPr>
-        <w:t>-</w:t>
-      </w:r>
-      <w:r>
-        <w:rPr>
-          <w:b/>
-        </w:rPr>
-        <w:t xml:space="preserve"> </w:t>
-      </w:r>
-      <w:r>
-        <w:rPr>
-          <w:i/>
-        </w:rPr>
-        <w:t>Interrelación 1:N</w:t>
-      </w:r>
-      <w:r>
-        <w:rPr>
-          <w:i/>
-        </w:rPr>
-        <w:t xml:space="preserve"> Débil por ID</w:t>
-      </w:r>
-      <w:r>
-        <w:t>.</w:t>
-      </w:r>
-      <w:r>
-        <w:rPr>
-          <w:b/>
-        </w:rPr>
-        <w:t xml:space="preserve"> </w:t>
-      </w:r>
-      <w:r>
-        <w:t>Representa que una solicitud (1,1) tiene asociado (1,n) análisis</w:t>
-      </w:r>
-      <w:r>
-        <w:t>, así podemos de una única solicitud podemos realizar varios análisis.</w:t>
-      </w:r>
-      <w:r>
-        <w:t xml:space="preserve"> Consideramos el tipo de entidad análisis débil por ID con respecto a Solicitud.</w:t>
-      </w:r>
-      <w:r>
-        <w:t xml:space="preserve"> Dicho análisis </w:t>
-      </w:r>
-      <w:r>
-        <w:lastRenderedPageBreak/>
-        <w:t>necesita el atributo identificado</w:t>
-      </w:r>
-      <w:r>
-        <w:t>r</w:t>
-      </w:r>
-      <w:r>
-        <w:t xml:space="preserve"> </w:t>
-      </w:r>
-      <w:proofErr w:type="spellStart"/>
-      <w:r>
-        <w:t>código_solicitud</w:t>
-      </w:r>
-      <w:proofErr w:type="spellEnd"/>
-      <w:r>
-        <w:t xml:space="preserve"> del tipo de entidad Solicitud</w:t>
-      </w:r>
-      <w:r>
-        <w:t xml:space="preserve"> para ser identificada</w:t>
-      </w:r>
-      <w:r>
-        <w:t xml:space="preserve">, a cada Análisis lo vamos a diferenciar por dicho </w:t>
-      </w:r>
-      <w:proofErr w:type="spellStart"/>
-      <w:r>
-        <w:t>código_solicitud</w:t>
-      </w:r>
-      <w:proofErr w:type="spellEnd"/>
-      <w:r>
-        <w:t xml:space="preserve">. </w:t>
-      </w:r>
-    </w:p>
-    <w:p>
-      <w:pPr>
-        <w:ind w:firstLine="0"/>
-      </w:pPr>
-      <w:proofErr w:type="gramStart"/>
-      <w:r>
-        <w:t>Además</w:t>
-      </w:r>
-      <w:proofErr w:type="gramEnd"/>
-      <w:r>
-        <w:t xml:space="preserve"> sabemos que en el resultado de nuestro Análisis </w:t>
-      </w:r>
-      <w:r>
-        <w:t>se va a mostrar dicho atributo identificador, y nos ayudado a completar parte de su identificación.</w:t>
-      </w:r>
-    </w:p>
-    <w:p>
-      <w:pPr>
-        <w:ind w:firstLine="0"/>
-      </w:pPr>
-      <w:r>
-        <w:rPr>
-          <w:b/>
-        </w:rPr>
-        <w:t>Análisis</w:t>
-      </w:r>
-      <w:r>
-        <w:rPr>
-          <w:b/>
-        </w:rPr>
-        <w:t>/</w:t>
-      </w:r>
-      <w:proofErr w:type="gramStart"/>
-      <w:r>
-        <w:rPr>
-          <w:b/>
-        </w:rPr>
-        <w:t>Par</w:t>
-      </w:r>
-      <w:r>
-        <w:rPr>
-          <w:b/>
-        </w:rPr>
-        <w:t>á</w:t>
-      </w:r>
-      <w:r>
-        <w:rPr>
-          <w:b/>
-        </w:rPr>
-        <w:t>m</w:t>
-      </w:r>
-      <w:r>
-        <w:rPr>
-          <w:b/>
-        </w:rPr>
-        <w:t>e</w:t>
-      </w:r>
-      <w:r>
-        <w:rPr>
-          <w:b/>
-        </w:rPr>
-        <w:t>tros</w:t>
-      </w:r>
-      <w:r>
-        <w:rPr>
-          <w:b/>
-        </w:rPr>
-        <w:t xml:space="preserve"> .</w:t>
-      </w:r>
-      <w:proofErr w:type="gramEnd"/>
-      <w:r>
-        <w:rPr>
-          <w:b/>
-        </w:rPr>
-        <w:t>-</w:t>
-      </w:r>
-      <w:r>
-        <w:rPr>
-          <w:b/>
-        </w:rPr>
-        <w:t xml:space="preserve"> </w:t>
-      </w:r>
-      <w:r>
-        <w:rPr>
-          <w:i/>
-        </w:rPr>
-        <w:t>Interrelación 1:N</w:t>
-      </w:r>
-      <w:r>
-        <w:rPr>
-          <w:i/>
-        </w:rPr>
-        <w:t xml:space="preserve"> Débil por ID</w:t>
-      </w:r>
-      <w:r>
-        <w:t>.</w:t>
-      </w:r>
-      <w:r>
-        <w:rPr>
-          <w:b/>
-        </w:rPr>
-        <w:t xml:space="preserve"> </w:t>
-      </w:r>
-      <w:r>
-        <w:t>Repres</w:t>
-      </w:r>
-      <w:r>
-        <w:t>enta que el tipo de entidad parámetro (1,1) puede tener asociado (0,1) solicitud de análisis</w:t>
-      </w:r>
-      <w:r>
-        <w:t>, es decir podemos analizar o no los parámetros que tenemos para un concreto análisis.</w:t>
-      </w:r>
-      <w:r>
-        <w:t xml:space="preserve"> El tipo de entidad análisis es débil por</w:t>
-      </w:r>
-      <w:r>
-        <w:t xml:space="preserve"> identificación (</w:t>
-      </w:r>
-      <w:r>
-        <w:t>ID</w:t>
-      </w:r>
-      <w:r>
-        <w:t>)</w:t>
-      </w:r>
-      <w:r>
-        <w:t xml:space="preserve"> con respecto a Parámetros</w:t>
-      </w:r>
-      <w:r>
-        <w:t xml:space="preserve">. El Análisis recibe el atributo identificador </w:t>
-      </w:r>
-      <w:proofErr w:type="spellStart"/>
-      <w:r>
-        <w:t>código_parámetro</w:t>
-      </w:r>
-      <w:proofErr w:type="spellEnd"/>
-      <w:r>
-        <w:t xml:space="preserve"> que nos va a ayudar al ser débil a que podamos representar el resultado de cada parámetro con su código correspondiente, y completar la identificación de Análisis.</w:t>
-      </w:r>
-    </w:p>
-    <w:p>
-      <w:pPr>
-        <w:ind w:firstLine="0"/>
-      </w:pPr>
-      <w:r>
-        <w:rPr>
-          <w:b/>
-        </w:rPr>
-        <w:t>Parámetros/</w:t>
-      </w:r>
-      <w:proofErr w:type="gramStart"/>
-      <w:r>
-        <w:rPr>
-          <w:b/>
-        </w:rPr>
-        <w:t>Parámetros</w:t>
-      </w:r>
-      <w:r>
-        <w:rPr>
-          <w:b/>
-        </w:rPr>
-        <w:t xml:space="preserve"> .</w:t>
-      </w:r>
-      <w:proofErr w:type="gramEnd"/>
-      <w:r>
-        <w:rPr>
-          <w:b/>
-        </w:rPr>
-        <w:t>-</w:t>
-      </w:r>
-      <w:r>
-        <w:rPr>
-          <w:b/>
-        </w:rPr>
-        <w:t xml:space="preserve"> </w:t>
-      </w:r>
-      <w:r>
-        <w:rPr>
-          <w:i/>
-        </w:rPr>
-        <w:t>Interrelación</w:t>
-      </w:r>
-      <w:r>
-        <w:rPr>
-          <w:i/>
-        </w:rPr>
-        <w:t xml:space="preserve"> Reflexiva</w:t>
-      </w:r>
-      <w:r>
-        <w:rPr>
-          <w:i/>
-        </w:rPr>
-        <w:t xml:space="preserve"> 1:N</w:t>
-      </w:r>
-      <w:r>
-        <w:t>.</w:t>
-      </w:r>
-      <w:r>
-        <w:t xml:space="preserve"> Representamos que un parámetro (1,1) puede tener (0,N) parámetros asociados,</w:t>
-      </w:r>
-      <w:r>
-        <w:t xml:space="preserve"> es decir de un parámetro principal pueden surgir ninguno o </w:t>
-      </w:r>
-      <w:r>
-        <w:t>varios</w:t>
-      </w:r>
-      <w:r>
-        <w:t xml:space="preserve"> parámetros adicionales, que componen su familia y subfamilia</w:t>
-      </w:r>
-      <w:r>
-        <w:t xml:space="preserve">. </w:t>
-      </w:r>
-    </w:p>
-    <w:p>
-      <w:pPr>
-        <w:ind w:firstLine="0"/>
-        <w:rPr>
-          <w:b/>
-        </w:rPr>
-      </w:pPr>
-      <w:r>
-        <w:t xml:space="preserve">El atributo </w:t>
-      </w:r>
-      <w:proofErr w:type="spellStart"/>
-      <w:r>
-        <w:t>c</w:t>
-      </w:r>
-      <w:r>
-        <w:t>ódigo_par</w:t>
-      </w:r>
-      <w:r>
-        <w:t>á</w:t>
-      </w:r>
-      <w:r>
-        <w:t>metro</w:t>
-      </w:r>
-      <w:proofErr w:type="spellEnd"/>
-      <w:r>
-        <w:t xml:space="preserve"> representa al identificador del</w:t>
-      </w:r>
-      <w:r>
-        <w:t xml:space="preserve"> tipo de entidad parámetros</w:t>
-      </w:r>
-      <w:r>
-        <w:t xml:space="preserve"> que contiene a otros </w:t>
-      </w:r>
-      <w:r>
-        <w:t>parámetros.</w:t>
-      </w:r>
-    </w:p>
-    <w:p>
-      <w:pPr>
-        <w:ind w:firstLine="0"/>
-      </w:pPr>
-      <w:r>
-        <w:rPr>
-          <w:b/>
-        </w:rPr>
-        <w:t>Par</w:t>
-      </w:r>
-      <w:r>
-        <w:rPr>
-          <w:b/>
-        </w:rPr>
-        <w:t>á</w:t>
-      </w:r>
-      <w:r>
-        <w:rPr>
-          <w:b/>
-        </w:rPr>
-        <w:t>m</w:t>
-      </w:r>
-      <w:r>
-        <w:rPr>
-          <w:b/>
-        </w:rPr>
-        <w:t>e</w:t>
-      </w:r>
-      <w:r>
-        <w:rPr>
-          <w:b/>
-        </w:rPr>
-        <w:t xml:space="preserve">tros/Valores </w:t>
-      </w:r>
-      <w:proofErr w:type="gramStart"/>
-      <w:r>
-        <w:rPr>
-          <w:b/>
-        </w:rPr>
-        <w:t>Normales</w:t>
-      </w:r>
-      <w:r>
-        <w:rPr>
-          <w:b/>
-        </w:rPr>
-        <w:t>.-</w:t>
-      </w:r>
-      <w:proofErr w:type="gramEnd"/>
-      <w:r>
-        <w:rPr>
-          <w:b/>
-        </w:rPr>
-        <w:t xml:space="preserve"> </w:t>
-      </w:r>
-      <w:r>
-        <w:rPr>
-          <w:i/>
-        </w:rPr>
-        <w:t>Interrelación 1:N</w:t>
-      </w:r>
-      <w:r>
-        <w:rPr>
-          <w:i/>
-        </w:rPr>
-        <w:t xml:space="preserve"> Débil por ID</w:t>
-      </w:r>
-      <w:r>
-        <w:t>.</w:t>
-      </w:r>
-      <w:r>
-        <w:t xml:space="preserve"> Representamos que un parámetro (1,1) puede tener (</w:t>
-      </w:r>
-      <w:proofErr w:type="gramStart"/>
-      <w:r>
-        <w:t>0,N</w:t>
-      </w:r>
-      <w:proofErr w:type="gramEnd"/>
-      <w:r>
-        <w:t xml:space="preserve">) valores normales, es decir un parámetro no tiene, o tiene algún valor normal. El valor normal nos ayuda a comprobar que un parámetro está dentro de la media, esto lo comprobamos gracias a la Edad y Sexo del paciente. </w:t>
-      </w:r>
-      <w:r>
-        <w:t>El tipo de entidad valores Normales es débil por identificación (</w:t>
-      </w:r>
-      <w:r>
-        <w:rPr>
-          <w:i/>
-        </w:rPr>
-        <w:t>ID</w:t>
-      </w:r>
-      <w:r>
-        <w:t>) con respecto a parámetros, ya que los valores normales necesitan de unos ciertos parámetros para compararse. De este modo sabemos el parámetro con el que se está comparando cada valor normal.</w:t>
-      </w:r>
     </w:p>
     <w:p>
       <w:pPr>
@@ -6602,92 +6698,6 @@
           <w:docGrid w:linePitch="360" w:charSpace="-6145"/>
         </w:sectPr>
       </w:pPr>
-      <w:r>
-        <w:rPr>
-          <w:b/>
-        </w:rPr>
-        <w:lastRenderedPageBreak/>
-        <w:t>Parámetros/</w:t>
-      </w:r>
-      <w:proofErr w:type="gramStart"/>
-      <w:r>
-        <w:rPr>
-          <w:b/>
-        </w:rPr>
-        <w:t>Magnitud.-</w:t>
-      </w:r>
-      <w:proofErr w:type="gramEnd"/>
-      <w:r>
-        <w:rPr>
-          <w:b/>
-        </w:rPr>
-        <w:t xml:space="preserve"> </w:t>
-      </w:r>
-      <w:r>
-        <w:rPr>
-          <w:i/>
-        </w:rPr>
-        <w:t>Interrelación 1:N</w:t>
-      </w:r>
-      <w:r>
-        <w:t xml:space="preserve">, </w:t>
-      </w:r>
-      <w:r>
-        <w:rPr>
-          <w:i/>
-        </w:rPr>
-        <w:t>1:1.</w:t>
-      </w:r>
-      <w:r>
-        <w:rPr>
-          <w:i/>
-        </w:rPr>
-        <w:t xml:space="preserve"> </w:t>
-      </w:r>
-      <w:r>
-        <w:t>E</w:t>
-      </w:r>
-      <w:r>
-        <w:t xml:space="preserve">ntre el tipo de entidad </w:t>
-      </w:r>
-      <w:r>
-        <w:t xml:space="preserve">magnitud y parámetros vemos dos interrelaciones, esto es debido a </w:t>
-      </w:r>
-      <w:r>
-        <w:t>una de las relaciones define la magnitud por defecto que presenta dicho parámetro esta es la interrelación 1:1 que tiene como atributo</w:t>
-      </w:r>
-      <w:r>
-        <w:t xml:space="preserve"> del tipo de interrelación</w:t>
-      </w:r>
-      <w:r>
-        <w:t xml:space="preserve">, </w:t>
-      </w:r>
-      <w:r>
-        <w:t>con esta cardinalidad se representa que un parámetro únicamente puede tener una magnitud por defecto</w:t>
-      </w:r>
-      <w:r>
-        <w:t xml:space="preserve">. En la </w:t>
-      </w:r>
-      <w:r>
-        <w:t xml:space="preserve">otra </w:t>
-      </w:r>
-      <w:r>
-        <w:t>relación un parámetro (1,1) puede ser metido en (</w:t>
-      </w:r>
-      <w:proofErr w:type="gramStart"/>
-      <w:r>
-        <w:t>0,N</w:t>
-      </w:r>
-      <w:proofErr w:type="gramEnd"/>
-      <w:r>
-        <w:t>) magnitud</w:t>
-      </w:r>
-      <w:r>
-        <w:t>, un parámetro puede tener ninguna o varias magnitudes, pero sabiendo que siempre tendrá una por defecto de la interrelación anterior</w:t>
-      </w:r>
-      <w:r>
-        <w:t xml:space="preserve"> 1:1.</w:t>
-      </w:r>
     </w:p>
     <w:tbl>
       <w:tblPr>
@@ -11738,7 +11748,7 @@
 </file>
 
 <file path=customXml/itemProps1.xml><?xml version="1.0" encoding="utf-8"?>
-<ds:datastoreItem xmlns:ds="http://schemas.openxmlformats.org/officeDocument/2006/customXml" ds:itemID="{FCA07F27-7F0B-44F4-ADE7-D15787A87EF3}">
+<ds:datastoreItem xmlns:ds="http://schemas.openxmlformats.org/officeDocument/2006/customXml" ds:itemID="{5F7C5082-EA42-49D4-9EBA-66D39F0C8E37}">
   <ds:schemaRefs>
     <ds:schemaRef ds:uri="http://schemas.openxmlformats.org/officeDocument/2006/bibliography"/>
   </ds:schemaRefs>
